--- a/P4J402NguyenDennisAnimatedGameSurfaceViewThread.docx
+++ b/P4J402NguyenDennisAnimatedGameSurfaceViewThread.docx
@@ -108,6 +108,42 @@
         <w:t>SurfaceView</w:t>
       </w:r>
       <w:proofErr w:type="spellEnd"/>
+      <w:r>
+        <w:rPr>
+          <w:rFonts w:ascii="inherit" w:hAnsi="inherit" w:cs="Helvetica"/>
+          <w:b/>
+          <w:bCs/>
+          <w:color w:val="111111"/>
+          <w:sz w:val="20"/>
+          <w:szCs w:val="20"/>
+          <w:bdr w:val="none" w:sz="0" w:space="0" w:color="auto" w:frame="1"/>
+        </w:rPr>
+        <w:object w:dxaOrig="1441" w:dyaOrig="811" w14:anchorId="33FFE1A3">
+          <v:shapetype id="_x0000_t75" coordsize="21600,21600" o:spt="75" o:preferrelative="t" path="m@4@5l@4@11@9@11@9@5xe" filled="f" stroked="f">
+            <v:stroke joinstyle="miter"/>
+            <v:formulas>
+              <v:f eqn="if lineDrawn pixelLineWidth 0"/>
+              <v:f eqn="sum @0 1 0"/>
+              <v:f eqn="sum 0 0 @1"/>
+              <v:f eqn="prod @2 1 2"/>
+              <v:f eqn="prod @3 21600 pixelWidth"/>
+              <v:f eqn="prod @3 21600 pixelHeight"/>
+              <v:f eqn="sum @0 0 1"/>
+              <v:f eqn="prod @6 1 2"/>
+              <v:f eqn="prod @7 21600 pixelWidth"/>
+              <v:f eqn="sum @8 21600 0"/>
+              <v:f eqn="prod @7 21600 pixelHeight"/>
+              <v:f eqn="sum @10 21600 0"/>
+            </v:formulas>
+            <v:path o:extrusionok="f" gradientshapeok="t" o:connecttype="rect"/>
+            <o:lock v:ext="edit" aspectratio="t"/>
+          </v:shapetype>
+          <v:shape id="_x0000_i1025" type="#_x0000_t75" style="width:1in;height:40.5pt" o:ole="">
+            <v:imagedata r:id="rId9" o:title=""/>
+          </v:shape>
+          <o:OLEObject Type="Embed" ProgID="Package" ShapeID="_x0000_i1025" DrawAspect="Content" ObjectID="_1554278051" r:id="rId10"/>
+        </w:object>
+      </w:r>
     </w:p>
     <w:p>
       <w:pPr>
@@ -397,8 +433,11 @@
         <w:shd w:val="clear" w:color="auto" w:fill="FFFFFF"/>
         <w:spacing w:before="0" w:beforeAutospacing="0" w:after="0" w:afterAutospacing="0"/>
         <w:rPr>
-          <w:rFonts w:ascii="Helvetica" w:hAnsi="Helvetica" w:cs="Helvetica"/>
-          <w:color w:val="111111"/>
+          <w:rFonts w:ascii="inherit" w:hAnsi="inherit" w:cs="Helvetica"/>
+          <w:color w:val="FF0000"/>
+          <w:sz w:val="20"/>
+          <w:szCs w:val="20"/>
+          <w:bdr w:val="none" w:sz="0" w:space="0" w:color="auto" w:frame="1"/>
         </w:rPr>
       </w:pPr>
       <w:r>
@@ -521,6 +560,1784 @@
           <w:bdr w:val="none" w:sz="0" w:space="0" w:color="auto" w:frame="1"/>
         </w:rPr>
         <w:t>().</w:t>
+      </w:r>
+    </w:p>
+    <w:p>
+      <w:pPr>
+        <w:shd w:val="clear" w:color="auto" w:fill="FFFFFF"/>
+        <w:tabs>
+          <w:tab w:val="left" w:pos="916"/>
+          <w:tab w:val="left" w:pos="1832"/>
+          <w:tab w:val="left" w:pos="2748"/>
+          <w:tab w:val="left" w:pos="3664"/>
+          <w:tab w:val="left" w:pos="4580"/>
+          <w:tab w:val="left" w:pos="5496"/>
+          <w:tab w:val="left" w:pos="6412"/>
+          <w:tab w:val="left" w:pos="7328"/>
+          <w:tab w:val="left" w:pos="8244"/>
+          <w:tab w:val="left" w:pos="9160"/>
+          <w:tab w:val="left" w:pos="10076"/>
+          <w:tab w:val="left" w:pos="10992"/>
+          <w:tab w:val="left" w:pos="11908"/>
+          <w:tab w:val="left" w:pos="12824"/>
+          <w:tab w:val="left" w:pos="13740"/>
+          <w:tab w:val="left" w:pos="14656"/>
+        </w:tabs>
+        <w:spacing w:after="0" w:line="240" w:lineRule="auto"/>
+        <w:rPr>
+          <w:rFonts w:ascii="Courier New" w:eastAsia="Times New Roman" w:hAnsi="Courier New" w:cs="Courier New"/>
+          <w:color w:val="000000"/>
+          <w:sz w:val="18"/>
+          <w:szCs w:val="18"/>
+          <w:lang w:bidi="ar-SA"/>
+        </w:rPr>
+      </w:pPr>
+      <w:r>
+        <w:rPr>
+          <w:rFonts w:ascii="Courier New" w:eastAsia="Times New Roman" w:hAnsi="Courier New" w:cs="Courier New"/>
+          <w:b/>
+          <w:bCs/>
+          <w:color w:val="000080"/>
+          <w:sz w:val="18"/>
+          <w:szCs w:val="18"/>
+          <w:lang w:bidi="ar-SA"/>
+        </w:rPr>
+        <w:t xml:space="preserve">public class </w:t>
+      </w:r>
+      <w:proofErr w:type="spellStart"/>
+      <w:r>
+        <w:rPr>
+          <w:rFonts w:ascii="Courier New" w:eastAsia="Times New Roman" w:hAnsi="Courier New" w:cs="Courier New"/>
+          <w:color w:val="000000"/>
+          <w:sz w:val="18"/>
+          <w:szCs w:val="18"/>
+          <w:lang w:bidi="ar-SA"/>
+        </w:rPr>
+        <w:t>DrawView</w:t>
+      </w:r>
+      <w:proofErr w:type="spellEnd"/>
+      <w:r>
+        <w:rPr>
+          <w:rFonts w:ascii="Courier New" w:eastAsia="Times New Roman" w:hAnsi="Courier New" w:cs="Courier New"/>
+          <w:color w:val="000000"/>
+          <w:sz w:val="18"/>
+          <w:szCs w:val="18"/>
+          <w:lang w:bidi="ar-SA"/>
+        </w:rPr>
+        <w:t xml:space="preserve"> </w:t>
+      </w:r>
+      <w:r>
+        <w:rPr>
+          <w:rFonts w:ascii="Courier New" w:eastAsia="Times New Roman" w:hAnsi="Courier New" w:cs="Courier New"/>
+          <w:b/>
+          <w:bCs/>
+          <w:color w:val="000080"/>
+          <w:sz w:val="18"/>
+          <w:szCs w:val="18"/>
+          <w:lang w:bidi="ar-SA"/>
+        </w:rPr>
+        <w:t xml:space="preserve">extends </w:t>
+      </w:r>
+      <w:proofErr w:type="spellStart"/>
+      <w:r>
+        <w:rPr>
+          <w:rFonts w:ascii="Courier New" w:eastAsia="Times New Roman" w:hAnsi="Courier New" w:cs="Courier New"/>
+          <w:color w:val="000000"/>
+          <w:sz w:val="18"/>
+          <w:szCs w:val="18"/>
+          <w:lang w:bidi="ar-SA"/>
+        </w:rPr>
+        <w:t>SurfaceView</w:t>
+      </w:r>
+      <w:proofErr w:type="spellEnd"/>
+      <w:r>
+        <w:rPr>
+          <w:rFonts w:ascii="Courier New" w:eastAsia="Times New Roman" w:hAnsi="Courier New" w:cs="Courier New"/>
+          <w:color w:val="000000"/>
+          <w:sz w:val="18"/>
+          <w:szCs w:val="18"/>
+          <w:lang w:bidi="ar-SA"/>
+        </w:rPr>
+        <w:t xml:space="preserve"> {</w:t>
+      </w:r>
+      <w:r>
+        <w:rPr>
+          <w:rFonts w:ascii="Courier New" w:eastAsia="Times New Roman" w:hAnsi="Courier New" w:cs="Courier New"/>
+          <w:color w:val="000000"/>
+          <w:sz w:val="18"/>
+          <w:szCs w:val="18"/>
+          <w:lang w:bidi="ar-SA"/>
+        </w:rPr>
+        <w:br/>
+      </w:r>
+      <w:r>
+        <w:rPr>
+          <w:rFonts w:ascii="Courier New" w:eastAsia="Times New Roman" w:hAnsi="Courier New" w:cs="Courier New"/>
+          <w:color w:val="000000"/>
+          <w:sz w:val="18"/>
+          <w:szCs w:val="18"/>
+          <w:lang w:bidi="ar-SA"/>
+        </w:rPr>
+        <w:br/>
+        <w:t xml:space="preserve">    </w:t>
+      </w:r>
+      <w:r>
+        <w:rPr>
+          <w:rFonts w:ascii="Courier New" w:eastAsia="Times New Roman" w:hAnsi="Courier New" w:cs="Courier New"/>
+          <w:b/>
+          <w:bCs/>
+          <w:color w:val="000080"/>
+          <w:sz w:val="18"/>
+          <w:szCs w:val="18"/>
+          <w:lang w:bidi="ar-SA"/>
+        </w:rPr>
+        <w:t xml:space="preserve">private </w:t>
+      </w:r>
+      <w:r>
+        <w:rPr>
+          <w:rFonts w:ascii="Courier New" w:eastAsia="Times New Roman" w:hAnsi="Courier New" w:cs="Courier New"/>
+          <w:color w:val="000000"/>
+          <w:sz w:val="18"/>
+          <w:szCs w:val="18"/>
+          <w:lang w:bidi="ar-SA"/>
+        </w:rPr>
+        <w:t xml:space="preserve">Bitmap </w:t>
+      </w:r>
+      <w:proofErr w:type="spellStart"/>
+      <w:r>
+        <w:rPr>
+          <w:rFonts w:ascii="Courier New" w:eastAsia="Times New Roman" w:hAnsi="Courier New" w:cs="Courier New"/>
+          <w:b/>
+          <w:bCs/>
+          <w:color w:val="660E7A"/>
+          <w:sz w:val="18"/>
+          <w:szCs w:val="18"/>
+          <w:lang w:bidi="ar-SA"/>
+        </w:rPr>
+        <w:t>heroBmp</w:t>
+      </w:r>
+      <w:proofErr w:type="spellEnd"/>
+      <w:r>
+        <w:rPr>
+          <w:rFonts w:ascii="Courier New" w:eastAsia="Times New Roman" w:hAnsi="Courier New" w:cs="Courier New"/>
+          <w:color w:val="000000"/>
+          <w:sz w:val="18"/>
+          <w:szCs w:val="18"/>
+          <w:lang w:bidi="ar-SA"/>
+        </w:rPr>
+        <w:t xml:space="preserve">; </w:t>
+      </w:r>
+      <w:r>
+        <w:rPr>
+          <w:rFonts w:ascii="Courier New" w:eastAsia="Times New Roman" w:hAnsi="Courier New" w:cs="Courier New"/>
+          <w:i/>
+          <w:iCs/>
+          <w:color w:val="808080"/>
+          <w:sz w:val="18"/>
+          <w:szCs w:val="18"/>
+          <w:lang w:bidi="ar-SA"/>
+        </w:rPr>
+        <w:t xml:space="preserve">// Declare space fir Bitmap called </w:t>
+      </w:r>
+      <w:proofErr w:type="spellStart"/>
+      <w:r>
+        <w:rPr>
+          <w:rFonts w:ascii="Courier New" w:eastAsia="Times New Roman" w:hAnsi="Courier New" w:cs="Courier New"/>
+          <w:i/>
+          <w:iCs/>
+          <w:color w:val="808080"/>
+          <w:sz w:val="18"/>
+          <w:szCs w:val="18"/>
+          <w:lang w:bidi="ar-SA"/>
+        </w:rPr>
+        <w:t>heroBmp</w:t>
+      </w:r>
+      <w:proofErr w:type="spellEnd"/>
+      <w:r>
+        <w:rPr>
+          <w:rFonts w:ascii="Courier New" w:eastAsia="Times New Roman" w:hAnsi="Courier New" w:cs="Courier New"/>
+          <w:i/>
+          <w:iCs/>
+          <w:color w:val="808080"/>
+          <w:sz w:val="18"/>
+          <w:szCs w:val="18"/>
+          <w:lang w:bidi="ar-SA"/>
+        </w:rPr>
+        <w:t>, global scope</w:t>
+      </w:r>
+      <w:r>
+        <w:rPr>
+          <w:rFonts w:ascii="Courier New" w:eastAsia="Times New Roman" w:hAnsi="Courier New" w:cs="Courier New"/>
+          <w:i/>
+          <w:iCs/>
+          <w:color w:val="808080"/>
+          <w:sz w:val="18"/>
+          <w:szCs w:val="18"/>
+          <w:lang w:bidi="ar-SA"/>
+        </w:rPr>
+        <w:br/>
+        <w:t xml:space="preserve">    </w:t>
+      </w:r>
+      <w:r>
+        <w:rPr>
+          <w:rFonts w:ascii="Courier New" w:eastAsia="Times New Roman" w:hAnsi="Courier New" w:cs="Courier New"/>
+          <w:b/>
+          <w:bCs/>
+          <w:color w:val="000080"/>
+          <w:sz w:val="18"/>
+          <w:szCs w:val="18"/>
+          <w:lang w:bidi="ar-SA"/>
+        </w:rPr>
+        <w:t xml:space="preserve">private </w:t>
+      </w:r>
+      <w:proofErr w:type="spellStart"/>
+      <w:r>
+        <w:rPr>
+          <w:rFonts w:ascii="Courier New" w:eastAsia="Times New Roman" w:hAnsi="Courier New" w:cs="Courier New"/>
+          <w:color w:val="000000"/>
+          <w:sz w:val="18"/>
+          <w:szCs w:val="18"/>
+          <w:lang w:bidi="ar-SA"/>
+        </w:rPr>
+        <w:t>SurfaceHolder</w:t>
+      </w:r>
+      <w:proofErr w:type="spellEnd"/>
+      <w:r>
+        <w:rPr>
+          <w:rFonts w:ascii="Courier New" w:eastAsia="Times New Roman" w:hAnsi="Courier New" w:cs="Courier New"/>
+          <w:color w:val="000000"/>
+          <w:sz w:val="18"/>
+          <w:szCs w:val="18"/>
+          <w:lang w:bidi="ar-SA"/>
+        </w:rPr>
+        <w:t xml:space="preserve"> </w:t>
+      </w:r>
+      <w:r>
+        <w:rPr>
+          <w:rFonts w:ascii="Courier New" w:eastAsia="Times New Roman" w:hAnsi="Courier New" w:cs="Courier New"/>
+          <w:b/>
+          <w:bCs/>
+          <w:color w:val="660E7A"/>
+          <w:sz w:val="18"/>
+          <w:szCs w:val="18"/>
+          <w:lang w:bidi="ar-SA"/>
+        </w:rPr>
+        <w:t>holder</w:t>
+      </w:r>
+      <w:r>
+        <w:rPr>
+          <w:rFonts w:ascii="Courier New" w:eastAsia="Times New Roman" w:hAnsi="Courier New" w:cs="Courier New"/>
+          <w:color w:val="000000"/>
+          <w:sz w:val="18"/>
+          <w:szCs w:val="18"/>
+          <w:lang w:bidi="ar-SA"/>
+        </w:rPr>
+        <w:t xml:space="preserve">; </w:t>
+      </w:r>
+      <w:r>
+        <w:rPr>
+          <w:rFonts w:ascii="Courier New" w:eastAsia="Times New Roman" w:hAnsi="Courier New" w:cs="Courier New"/>
+          <w:i/>
+          <w:iCs/>
+          <w:color w:val="808080"/>
+          <w:sz w:val="18"/>
+          <w:szCs w:val="18"/>
+          <w:lang w:bidi="ar-SA"/>
+        </w:rPr>
+        <w:t xml:space="preserve">//Declares space for a </w:t>
+      </w:r>
+      <w:proofErr w:type="spellStart"/>
+      <w:r>
+        <w:rPr>
+          <w:rFonts w:ascii="Courier New" w:eastAsia="Times New Roman" w:hAnsi="Courier New" w:cs="Courier New"/>
+          <w:i/>
+          <w:iCs/>
+          <w:color w:val="808080"/>
+          <w:sz w:val="18"/>
+          <w:szCs w:val="18"/>
+          <w:lang w:bidi="ar-SA"/>
+        </w:rPr>
+        <w:t>SurfaceHolder</w:t>
+      </w:r>
+      <w:proofErr w:type="spellEnd"/>
+      <w:r>
+        <w:rPr>
+          <w:rFonts w:ascii="Courier New" w:eastAsia="Times New Roman" w:hAnsi="Courier New" w:cs="Courier New"/>
+          <w:i/>
+          <w:iCs/>
+          <w:color w:val="808080"/>
+          <w:sz w:val="18"/>
+          <w:szCs w:val="18"/>
+          <w:lang w:bidi="ar-SA"/>
+        </w:rPr>
+        <w:t xml:space="preserve"> called holder</w:t>
+      </w:r>
+      <w:r>
+        <w:rPr>
+          <w:rFonts w:ascii="Courier New" w:eastAsia="Times New Roman" w:hAnsi="Courier New" w:cs="Courier New"/>
+          <w:i/>
+          <w:iCs/>
+          <w:color w:val="808080"/>
+          <w:sz w:val="18"/>
+          <w:szCs w:val="18"/>
+          <w:lang w:bidi="ar-SA"/>
+        </w:rPr>
+        <w:br/>
+        <w:t xml:space="preserve">    </w:t>
+      </w:r>
+      <w:r>
+        <w:rPr>
+          <w:rFonts w:ascii="Courier New" w:eastAsia="Times New Roman" w:hAnsi="Courier New" w:cs="Courier New"/>
+          <w:b/>
+          <w:bCs/>
+          <w:color w:val="000080"/>
+          <w:sz w:val="18"/>
+          <w:szCs w:val="18"/>
+          <w:lang w:bidi="ar-SA"/>
+        </w:rPr>
+        <w:t xml:space="preserve">public </w:t>
+      </w:r>
+      <w:proofErr w:type="spellStart"/>
+      <w:r>
+        <w:rPr>
+          <w:rFonts w:ascii="Courier New" w:eastAsia="Times New Roman" w:hAnsi="Courier New" w:cs="Courier New"/>
+          <w:color w:val="000000"/>
+          <w:sz w:val="18"/>
+          <w:szCs w:val="18"/>
+          <w:lang w:bidi="ar-SA"/>
+        </w:rPr>
+        <w:t>DrawView</w:t>
+      </w:r>
+      <w:proofErr w:type="spellEnd"/>
+      <w:r>
+        <w:rPr>
+          <w:rFonts w:ascii="Courier New" w:eastAsia="Times New Roman" w:hAnsi="Courier New" w:cs="Courier New"/>
+          <w:color w:val="000000"/>
+          <w:sz w:val="18"/>
+          <w:szCs w:val="18"/>
+          <w:lang w:bidi="ar-SA"/>
+        </w:rPr>
+        <w:t xml:space="preserve">(Context context) { </w:t>
+      </w:r>
+      <w:r>
+        <w:rPr>
+          <w:rFonts w:ascii="Courier New" w:eastAsia="Times New Roman" w:hAnsi="Courier New" w:cs="Courier New"/>
+          <w:i/>
+          <w:iCs/>
+          <w:color w:val="808080"/>
+          <w:sz w:val="18"/>
+          <w:szCs w:val="18"/>
+          <w:lang w:bidi="ar-SA"/>
+        </w:rPr>
+        <w:t>// Constructor because it has the same name as the class</w:t>
+      </w:r>
+      <w:r>
+        <w:rPr>
+          <w:rFonts w:ascii="Courier New" w:eastAsia="Times New Roman" w:hAnsi="Courier New" w:cs="Courier New"/>
+          <w:i/>
+          <w:iCs/>
+          <w:color w:val="808080"/>
+          <w:sz w:val="18"/>
+          <w:szCs w:val="18"/>
+          <w:lang w:bidi="ar-SA"/>
+        </w:rPr>
+        <w:br/>
+        <w:t xml:space="preserve">        </w:t>
+      </w:r>
+      <w:r>
+        <w:rPr>
+          <w:rFonts w:ascii="Courier New" w:eastAsia="Times New Roman" w:hAnsi="Courier New" w:cs="Courier New"/>
+          <w:b/>
+          <w:bCs/>
+          <w:color w:val="000080"/>
+          <w:sz w:val="18"/>
+          <w:szCs w:val="18"/>
+          <w:lang w:bidi="ar-SA"/>
+        </w:rPr>
+        <w:t>super</w:t>
+      </w:r>
+      <w:r>
+        <w:rPr>
+          <w:rFonts w:ascii="Courier New" w:eastAsia="Times New Roman" w:hAnsi="Courier New" w:cs="Courier New"/>
+          <w:color w:val="000000"/>
+          <w:sz w:val="18"/>
+          <w:szCs w:val="18"/>
+          <w:lang w:bidi="ar-SA"/>
+        </w:rPr>
+        <w:t xml:space="preserve">(context); </w:t>
+      </w:r>
+      <w:r>
+        <w:rPr>
+          <w:rFonts w:ascii="Courier New" w:eastAsia="Times New Roman" w:hAnsi="Courier New" w:cs="Courier New"/>
+          <w:i/>
+          <w:iCs/>
+          <w:color w:val="808080"/>
+          <w:sz w:val="18"/>
+          <w:szCs w:val="18"/>
+          <w:lang w:bidi="ar-SA"/>
+        </w:rPr>
+        <w:t>//Calls View(context), Parent's constructor</w:t>
+      </w:r>
+      <w:r>
+        <w:rPr>
+          <w:rFonts w:ascii="Courier New" w:eastAsia="Times New Roman" w:hAnsi="Courier New" w:cs="Courier New"/>
+          <w:i/>
+          <w:iCs/>
+          <w:color w:val="808080"/>
+          <w:sz w:val="18"/>
+          <w:szCs w:val="18"/>
+          <w:lang w:bidi="ar-SA"/>
+        </w:rPr>
+        <w:br/>
+        <w:t xml:space="preserve">        </w:t>
+      </w:r>
+      <w:proofErr w:type="spellStart"/>
+      <w:r>
+        <w:rPr>
+          <w:rFonts w:ascii="Courier New" w:eastAsia="Times New Roman" w:hAnsi="Courier New" w:cs="Courier New"/>
+          <w:b/>
+          <w:bCs/>
+          <w:color w:val="660E7A"/>
+          <w:sz w:val="18"/>
+          <w:szCs w:val="18"/>
+          <w:lang w:bidi="ar-SA"/>
+        </w:rPr>
+        <w:t>heroBmp</w:t>
+      </w:r>
+      <w:proofErr w:type="spellEnd"/>
+      <w:r>
+        <w:rPr>
+          <w:rFonts w:ascii="Courier New" w:eastAsia="Times New Roman" w:hAnsi="Courier New" w:cs="Courier New"/>
+          <w:b/>
+          <w:bCs/>
+          <w:color w:val="660E7A"/>
+          <w:sz w:val="18"/>
+          <w:szCs w:val="18"/>
+          <w:lang w:bidi="ar-SA"/>
+        </w:rPr>
+        <w:t xml:space="preserve"> </w:t>
+      </w:r>
+      <w:r>
+        <w:rPr>
+          <w:rFonts w:ascii="Courier New" w:eastAsia="Times New Roman" w:hAnsi="Courier New" w:cs="Courier New"/>
+          <w:color w:val="000000"/>
+          <w:sz w:val="18"/>
+          <w:szCs w:val="18"/>
+          <w:lang w:bidi="ar-SA"/>
+        </w:rPr>
+        <w:t xml:space="preserve">= </w:t>
+      </w:r>
+      <w:proofErr w:type="spellStart"/>
+      <w:r>
+        <w:rPr>
+          <w:rFonts w:ascii="Courier New" w:eastAsia="Times New Roman" w:hAnsi="Courier New" w:cs="Courier New"/>
+          <w:color w:val="000000"/>
+          <w:sz w:val="18"/>
+          <w:szCs w:val="18"/>
+          <w:lang w:bidi="ar-SA"/>
+        </w:rPr>
+        <w:t>BitmapFactory.</w:t>
+      </w:r>
+      <w:r>
+        <w:rPr>
+          <w:rFonts w:ascii="Courier New" w:eastAsia="Times New Roman" w:hAnsi="Courier New" w:cs="Courier New"/>
+          <w:i/>
+          <w:iCs/>
+          <w:color w:val="000000"/>
+          <w:sz w:val="18"/>
+          <w:szCs w:val="18"/>
+          <w:lang w:bidi="ar-SA"/>
+        </w:rPr>
+        <w:t>decodeResource</w:t>
+      </w:r>
+      <w:proofErr w:type="spellEnd"/>
+      <w:r>
+        <w:rPr>
+          <w:rFonts w:ascii="Courier New" w:eastAsia="Times New Roman" w:hAnsi="Courier New" w:cs="Courier New"/>
+          <w:color w:val="000000"/>
+          <w:sz w:val="18"/>
+          <w:szCs w:val="18"/>
+          <w:lang w:bidi="ar-SA"/>
+        </w:rPr>
+        <w:t>(</w:t>
+      </w:r>
+      <w:proofErr w:type="spellStart"/>
+      <w:r>
+        <w:rPr>
+          <w:rFonts w:ascii="Courier New" w:eastAsia="Times New Roman" w:hAnsi="Courier New" w:cs="Courier New"/>
+          <w:color w:val="000000"/>
+          <w:sz w:val="18"/>
+          <w:szCs w:val="18"/>
+          <w:lang w:bidi="ar-SA"/>
+        </w:rPr>
+        <w:t>getResources</w:t>
+      </w:r>
+      <w:proofErr w:type="spellEnd"/>
+      <w:r>
+        <w:rPr>
+          <w:rFonts w:ascii="Courier New" w:eastAsia="Times New Roman" w:hAnsi="Courier New" w:cs="Courier New"/>
+          <w:color w:val="000000"/>
+          <w:sz w:val="18"/>
+          <w:szCs w:val="18"/>
+          <w:lang w:bidi="ar-SA"/>
+        </w:rPr>
+        <w:t xml:space="preserve">(), </w:t>
+      </w:r>
+      <w:proofErr w:type="spellStart"/>
+      <w:r>
+        <w:rPr>
+          <w:rFonts w:ascii="Courier New" w:eastAsia="Times New Roman" w:hAnsi="Courier New" w:cs="Courier New"/>
+          <w:color w:val="000000"/>
+          <w:sz w:val="18"/>
+          <w:szCs w:val="18"/>
+          <w:lang w:bidi="ar-SA"/>
+        </w:rPr>
+        <w:t>R.drawable.</w:t>
+      </w:r>
+      <w:r>
+        <w:rPr>
+          <w:rFonts w:ascii="Courier New" w:eastAsia="Times New Roman" w:hAnsi="Courier New" w:cs="Courier New"/>
+          <w:b/>
+          <w:bCs/>
+          <w:i/>
+          <w:iCs/>
+          <w:color w:val="660E7A"/>
+          <w:sz w:val="18"/>
+          <w:szCs w:val="18"/>
+          <w:lang w:bidi="ar-SA"/>
+        </w:rPr>
+        <w:t>bluejeans</w:t>
+      </w:r>
+      <w:proofErr w:type="spellEnd"/>
+      <w:r>
+        <w:rPr>
+          <w:rFonts w:ascii="Courier New" w:eastAsia="Times New Roman" w:hAnsi="Courier New" w:cs="Courier New"/>
+          <w:color w:val="000000"/>
+          <w:sz w:val="18"/>
+          <w:szCs w:val="18"/>
+          <w:lang w:bidi="ar-SA"/>
+        </w:rPr>
+        <w:t xml:space="preserve">); </w:t>
+      </w:r>
+      <w:r>
+        <w:rPr>
+          <w:rFonts w:ascii="Courier New" w:eastAsia="Times New Roman" w:hAnsi="Courier New" w:cs="Courier New"/>
+          <w:i/>
+          <w:iCs/>
+          <w:color w:val="808080"/>
+          <w:sz w:val="18"/>
+          <w:szCs w:val="18"/>
+          <w:lang w:bidi="ar-SA"/>
+        </w:rPr>
+        <w:t xml:space="preserve">//Instantiate </w:t>
+      </w:r>
+      <w:proofErr w:type="spellStart"/>
+      <w:r>
+        <w:rPr>
+          <w:rFonts w:ascii="Courier New" w:eastAsia="Times New Roman" w:hAnsi="Courier New" w:cs="Courier New"/>
+          <w:i/>
+          <w:iCs/>
+          <w:color w:val="808080"/>
+          <w:sz w:val="18"/>
+          <w:szCs w:val="18"/>
+          <w:lang w:bidi="ar-SA"/>
+        </w:rPr>
+        <w:t>heroBmp</w:t>
+      </w:r>
+      <w:proofErr w:type="spellEnd"/>
+      <w:r>
+        <w:rPr>
+          <w:rFonts w:ascii="Courier New" w:eastAsia="Times New Roman" w:hAnsi="Courier New" w:cs="Courier New"/>
+          <w:i/>
+          <w:iCs/>
+          <w:color w:val="808080"/>
+          <w:sz w:val="18"/>
+          <w:szCs w:val="18"/>
+          <w:lang w:bidi="ar-SA"/>
+        </w:rPr>
+        <w:t xml:space="preserve"> - assign to </w:t>
+      </w:r>
+      <w:proofErr w:type="spellStart"/>
+      <w:r>
+        <w:rPr>
+          <w:rFonts w:ascii="Courier New" w:eastAsia="Times New Roman" w:hAnsi="Courier New" w:cs="Courier New"/>
+          <w:i/>
+          <w:iCs/>
+          <w:color w:val="808080"/>
+          <w:sz w:val="18"/>
+          <w:szCs w:val="18"/>
+          <w:lang w:bidi="ar-SA"/>
+        </w:rPr>
+        <w:t>heroBmp</w:t>
+      </w:r>
+      <w:proofErr w:type="spellEnd"/>
+      <w:r>
+        <w:rPr>
+          <w:rFonts w:ascii="Courier New" w:eastAsia="Times New Roman" w:hAnsi="Courier New" w:cs="Courier New"/>
+          <w:i/>
+          <w:iCs/>
+          <w:color w:val="808080"/>
+          <w:sz w:val="18"/>
+          <w:szCs w:val="18"/>
+          <w:lang w:bidi="ar-SA"/>
+        </w:rPr>
+        <w:t xml:space="preserve"> for the first time</w:t>
+      </w:r>
+      <w:r>
+        <w:rPr>
+          <w:rFonts w:ascii="Courier New" w:eastAsia="Times New Roman" w:hAnsi="Courier New" w:cs="Courier New"/>
+          <w:i/>
+          <w:iCs/>
+          <w:color w:val="808080"/>
+          <w:sz w:val="18"/>
+          <w:szCs w:val="18"/>
+          <w:lang w:bidi="ar-SA"/>
+        </w:rPr>
+        <w:br/>
+        <w:t xml:space="preserve">        </w:t>
+      </w:r>
+      <w:r>
+        <w:rPr>
+          <w:rFonts w:ascii="Courier New" w:eastAsia="Times New Roman" w:hAnsi="Courier New" w:cs="Courier New"/>
+          <w:b/>
+          <w:bCs/>
+          <w:color w:val="660E7A"/>
+          <w:sz w:val="18"/>
+          <w:szCs w:val="18"/>
+          <w:lang w:bidi="ar-SA"/>
+        </w:rPr>
+        <w:t xml:space="preserve">holder </w:t>
+      </w:r>
+      <w:r>
+        <w:rPr>
+          <w:rFonts w:ascii="Courier New" w:eastAsia="Times New Roman" w:hAnsi="Courier New" w:cs="Courier New"/>
+          <w:color w:val="000000"/>
+          <w:sz w:val="18"/>
+          <w:szCs w:val="18"/>
+          <w:lang w:bidi="ar-SA"/>
+        </w:rPr>
+        <w:t xml:space="preserve">= </w:t>
+      </w:r>
+      <w:proofErr w:type="spellStart"/>
+      <w:r>
+        <w:rPr>
+          <w:rFonts w:ascii="Courier New" w:eastAsia="Times New Roman" w:hAnsi="Courier New" w:cs="Courier New"/>
+          <w:color w:val="000000"/>
+          <w:sz w:val="18"/>
+          <w:szCs w:val="18"/>
+          <w:lang w:bidi="ar-SA"/>
+        </w:rPr>
+        <w:t>getHolder</w:t>
+      </w:r>
+      <w:proofErr w:type="spellEnd"/>
+      <w:r>
+        <w:rPr>
+          <w:rFonts w:ascii="Courier New" w:eastAsia="Times New Roman" w:hAnsi="Courier New" w:cs="Courier New"/>
+          <w:color w:val="000000"/>
+          <w:sz w:val="18"/>
+          <w:szCs w:val="18"/>
+          <w:lang w:bidi="ar-SA"/>
+        </w:rPr>
+        <w:t>();</w:t>
+      </w:r>
+      <w:r>
+        <w:rPr>
+          <w:rFonts w:ascii="Courier New" w:eastAsia="Times New Roman" w:hAnsi="Courier New" w:cs="Courier New"/>
+          <w:color w:val="000000"/>
+          <w:sz w:val="18"/>
+          <w:szCs w:val="18"/>
+          <w:lang w:bidi="ar-SA"/>
+        </w:rPr>
+        <w:br/>
+        <w:t xml:space="preserve">        </w:t>
+      </w:r>
+      <w:proofErr w:type="spellStart"/>
+      <w:r>
+        <w:rPr>
+          <w:rFonts w:ascii="Courier New" w:eastAsia="Times New Roman" w:hAnsi="Courier New" w:cs="Courier New"/>
+          <w:b/>
+          <w:bCs/>
+          <w:color w:val="660E7A"/>
+          <w:sz w:val="18"/>
+          <w:szCs w:val="18"/>
+          <w:lang w:bidi="ar-SA"/>
+        </w:rPr>
+        <w:t>holder</w:t>
+      </w:r>
+      <w:r>
+        <w:rPr>
+          <w:rFonts w:ascii="Courier New" w:eastAsia="Times New Roman" w:hAnsi="Courier New" w:cs="Courier New"/>
+          <w:color w:val="000000"/>
+          <w:sz w:val="18"/>
+          <w:szCs w:val="18"/>
+          <w:lang w:bidi="ar-SA"/>
+        </w:rPr>
+        <w:t>.addCallback</w:t>
+      </w:r>
+      <w:proofErr w:type="spellEnd"/>
+      <w:r>
+        <w:rPr>
+          <w:rFonts w:ascii="Courier New" w:eastAsia="Times New Roman" w:hAnsi="Courier New" w:cs="Courier New"/>
+          <w:color w:val="000000"/>
+          <w:sz w:val="18"/>
+          <w:szCs w:val="18"/>
+          <w:lang w:bidi="ar-SA"/>
+        </w:rPr>
+        <w:t>(</w:t>
+      </w:r>
+      <w:r>
+        <w:rPr>
+          <w:rFonts w:ascii="Courier New" w:eastAsia="Times New Roman" w:hAnsi="Courier New" w:cs="Courier New"/>
+          <w:b/>
+          <w:bCs/>
+          <w:color w:val="000080"/>
+          <w:sz w:val="18"/>
+          <w:szCs w:val="18"/>
+          <w:lang w:bidi="ar-SA"/>
+        </w:rPr>
+        <w:t xml:space="preserve">new </w:t>
+      </w:r>
+      <w:proofErr w:type="spellStart"/>
+      <w:r>
+        <w:rPr>
+          <w:rFonts w:ascii="Courier New" w:eastAsia="Times New Roman" w:hAnsi="Courier New" w:cs="Courier New"/>
+          <w:color w:val="000000"/>
+          <w:sz w:val="18"/>
+          <w:szCs w:val="18"/>
+          <w:lang w:bidi="ar-SA"/>
+        </w:rPr>
+        <w:t>SurfaceHolder.Callback</w:t>
+      </w:r>
+      <w:proofErr w:type="spellEnd"/>
+      <w:r>
+        <w:rPr>
+          <w:rFonts w:ascii="Courier New" w:eastAsia="Times New Roman" w:hAnsi="Courier New" w:cs="Courier New"/>
+          <w:color w:val="000000"/>
+          <w:sz w:val="18"/>
+          <w:szCs w:val="18"/>
+          <w:lang w:bidi="ar-SA"/>
+        </w:rPr>
+        <w:t>() {</w:t>
+      </w:r>
+      <w:r>
+        <w:rPr>
+          <w:rFonts w:ascii="Courier New" w:eastAsia="Times New Roman" w:hAnsi="Courier New" w:cs="Courier New"/>
+          <w:color w:val="000000"/>
+          <w:sz w:val="18"/>
+          <w:szCs w:val="18"/>
+          <w:lang w:bidi="ar-SA"/>
+        </w:rPr>
+        <w:br/>
+        <w:t xml:space="preserve">            </w:t>
+      </w:r>
+      <w:r>
+        <w:rPr>
+          <w:rFonts w:ascii="Courier New" w:eastAsia="Times New Roman" w:hAnsi="Courier New" w:cs="Courier New"/>
+          <w:color w:val="808000"/>
+          <w:sz w:val="18"/>
+          <w:szCs w:val="18"/>
+          <w:lang w:bidi="ar-SA"/>
+        </w:rPr>
+        <w:t>@Override</w:t>
+      </w:r>
+      <w:r>
+        <w:rPr>
+          <w:rFonts w:ascii="Courier New" w:eastAsia="Times New Roman" w:hAnsi="Courier New" w:cs="Courier New"/>
+          <w:color w:val="808000"/>
+          <w:sz w:val="18"/>
+          <w:szCs w:val="18"/>
+          <w:lang w:bidi="ar-SA"/>
+        </w:rPr>
+        <w:br/>
+        <w:t xml:space="preserve">            </w:t>
+      </w:r>
+      <w:r>
+        <w:rPr>
+          <w:rFonts w:ascii="Courier New" w:eastAsia="Times New Roman" w:hAnsi="Courier New" w:cs="Courier New"/>
+          <w:b/>
+          <w:bCs/>
+          <w:color w:val="000080"/>
+          <w:sz w:val="18"/>
+          <w:szCs w:val="18"/>
+          <w:lang w:bidi="ar-SA"/>
+        </w:rPr>
+        <w:t xml:space="preserve">public void </w:t>
+      </w:r>
+      <w:proofErr w:type="spellStart"/>
+      <w:r>
+        <w:rPr>
+          <w:rFonts w:ascii="Courier New" w:eastAsia="Times New Roman" w:hAnsi="Courier New" w:cs="Courier New"/>
+          <w:color w:val="000000"/>
+          <w:sz w:val="18"/>
+          <w:szCs w:val="18"/>
+          <w:lang w:bidi="ar-SA"/>
+        </w:rPr>
+        <w:t>surfaceCreated</w:t>
+      </w:r>
+      <w:proofErr w:type="spellEnd"/>
+      <w:r>
+        <w:rPr>
+          <w:rFonts w:ascii="Courier New" w:eastAsia="Times New Roman" w:hAnsi="Courier New" w:cs="Courier New"/>
+          <w:color w:val="000000"/>
+          <w:sz w:val="18"/>
+          <w:szCs w:val="18"/>
+          <w:lang w:bidi="ar-SA"/>
+        </w:rPr>
+        <w:t>(</w:t>
+      </w:r>
+      <w:proofErr w:type="spellStart"/>
+      <w:r>
+        <w:rPr>
+          <w:rFonts w:ascii="Courier New" w:eastAsia="Times New Roman" w:hAnsi="Courier New" w:cs="Courier New"/>
+          <w:color w:val="000000"/>
+          <w:sz w:val="18"/>
+          <w:szCs w:val="18"/>
+          <w:lang w:bidi="ar-SA"/>
+        </w:rPr>
+        <w:t>SurfaceHolder</w:t>
+      </w:r>
+      <w:proofErr w:type="spellEnd"/>
+      <w:r>
+        <w:rPr>
+          <w:rFonts w:ascii="Courier New" w:eastAsia="Times New Roman" w:hAnsi="Courier New" w:cs="Courier New"/>
+          <w:color w:val="000000"/>
+          <w:sz w:val="18"/>
+          <w:szCs w:val="18"/>
+          <w:lang w:bidi="ar-SA"/>
+        </w:rPr>
+        <w:t xml:space="preserve"> </w:t>
+      </w:r>
+      <w:proofErr w:type="spellStart"/>
+      <w:r>
+        <w:rPr>
+          <w:rFonts w:ascii="Courier New" w:eastAsia="Times New Roman" w:hAnsi="Courier New" w:cs="Courier New"/>
+          <w:color w:val="000000"/>
+          <w:sz w:val="18"/>
+          <w:szCs w:val="18"/>
+          <w:lang w:bidi="ar-SA"/>
+        </w:rPr>
+        <w:t>surfaceHolder</w:t>
+      </w:r>
+      <w:proofErr w:type="spellEnd"/>
+      <w:r>
+        <w:rPr>
+          <w:rFonts w:ascii="Courier New" w:eastAsia="Times New Roman" w:hAnsi="Courier New" w:cs="Courier New"/>
+          <w:color w:val="000000"/>
+          <w:sz w:val="18"/>
+          <w:szCs w:val="18"/>
+          <w:lang w:bidi="ar-SA"/>
+        </w:rPr>
+        <w:t>) {</w:t>
+      </w:r>
+      <w:r>
+        <w:rPr>
+          <w:rFonts w:ascii="Courier New" w:eastAsia="Times New Roman" w:hAnsi="Courier New" w:cs="Courier New"/>
+          <w:color w:val="000000"/>
+          <w:sz w:val="18"/>
+          <w:szCs w:val="18"/>
+          <w:lang w:bidi="ar-SA"/>
+        </w:rPr>
+        <w:br/>
+      </w:r>
+      <w:r>
+        <w:rPr>
+          <w:rFonts w:ascii="Courier New" w:eastAsia="Times New Roman" w:hAnsi="Courier New" w:cs="Courier New"/>
+          <w:color w:val="000000"/>
+          <w:sz w:val="18"/>
+          <w:szCs w:val="18"/>
+          <w:lang w:bidi="ar-SA"/>
+        </w:rPr>
+        <w:br/>
+        <w:t xml:space="preserve">            }</w:t>
+      </w:r>
+      <w:r>
+        <w:rPr>
+          <w:rFonts w:ascii="Courier New" w:eastAsia="Times New Roman" w:hAnsi="Courier New" w:cs="Courier New"/>
+          <w:color w:val="000000"/>
+          <w:sz w:val="18"/>
+          <w:szCs w:val="18"/>
+          <w:lang w:bidi="ar-SA"/>
+        </w:rPr>
+        <w:br/>
+      </w:r>
+      <w:r>
+        <w:rPr>
+          <w:rFonts w:ascii="Courier New" w:eastAsia="Times New Roman" w:hAnsi="Courier New" w:cs="Courier New"/>
+          <w:color w:val="000000"/>
+          <w:sz w:val="18"/>
+          <w:szCs w:val="18"/>
+          <w:lang w:bidi="ar-SA"/>
+        </w:rPr>
+        <w:br/>
+        <w:t xml:space="preserve">            </w:t>
+      </w:r>
+      <w:r>
+        <w:rPr>
+          <w:rFonts w:ascii="Courier New" w:eastAsia="Times New Roman" w:hAnsi="Courier New" w:cs="Courier New"/>
+          <w:color w:val="808000"/>
+          <w:sz w:val="18"/>
+          <w:szCs w:val="18"/>
+          <w:lang w:bidi="ar-SA"/>
+        </w:rPr>
+        <w:t>@Override</w:t>
+      </w:r>
+      <w:r>
+        <w:rPr>
+          <w:rFonts w:ascii="Courier New" w:eastAsia="Times New Roman" w:hAnsi="Courier New" w:cs="Courier New"/>
+          <w:color w:val="808000"/>
+          <w:sz w:val="18"/>
+          <w:szCs w:val="18"/>
+          <w:lang w:bidi="ar-SA"/>
+        </w:rPr>
+        <w:br/>
+        <w:t xml:space="preserve">            </w:t>
+      </w:r>
+      <w:r>
+        <w:rPr>
+          <w:rFonts w:ascii="Courier New" w:eastAsia="Times New Roman" w:hAnsi="Courier New" w:cs="Courier New"/>
+          <w:b/>
+          <w:bCs/>
+          <w:color w:val="000080"/>
+          <w:sz w:val="18"/>
+          <w:szCs w:val="18"/>
+          <w:lang w:bidi="ar-SA"/>
+        </w:rPr>
+        <w:t xml:space="preserve">public void </w:t>
+      </w:r>
+      <w:proofErr w:type="spellStart"/>
+      <w:r>
+        <w:rPr>
+          <w:rFonts w:ascii="Courier New" w:eastAsia="Times New Roman" w:hAnsi="Courier New" w:cs="Courier New"/>
+          <w:color w:val="000000"/>
+          <w:sz w:val="18"/>
+          <w:szCs w:val="18"/>
+          <w:lang w:bidi="ar-SA"/>
+        </w:rPr>
+        <w:t>surfaceChanged</w:t>
+      </w:r>
+      <w:proofErr w:type="spellEnd"/>
+      <w:r>
+        <w:rPr>
+          <w:rFonts w:ascii="Courier New" w:eastAsia="Times New Roman" w:hAnsi="Courier New" w:cs="Courier New"/>
+          <w:color w:val="000000"/>
+          <w:sz w:val="18"/>
+          <w:szCs w:val="18"/>
+          <w:lang w:bidi="ar-SA"/>
+        </w:rPr>
+        <w:t>(</w:t>
+      </w:r>
+      <w:proofErr w:type="spellStart"/>
+      <w:r>
+        <w:rPr>
+          <w:rFonts w:ascii="Courier New" w:eastAsia="Times New Roman" w:hAnsi="Courier New" w:cs="Courier New"/>
+          <w:color w:val="000000"/>
+          <w:sz w:val="18"/>
+          <w:szCs w:val="18"/>
+          <w:lang w:bidi="ar-SA"/>
+        </w:rPr>
+        <w:t>SurfaceHolder</w:t>
+      </w:r>
+      <w:proofErr w:type="spellEnd"/>
+      <w:r>
+        <w:rPr>
+          <w:rFonts w:ascii="Courier New" w:eastAsia="Times New Roman" w:hAnsi="Courier New" w:cs="Courier New"/>
+          <w:color w:val="000000"/>
+          <w:sz w:val="18"/>
+          <w:szCs w:val="18"/>
+          <w:lang w:bidi="ar-SA"/>
+        </w:rPr>
+        <w:t xml:space="preserve"> </w:t>
+      </w:r>
+      <w:proofErr w:type="spellStart"/>
+      <w:r>
+        <w:rPr>
+          <w:rFonts w:ascii="Courier New" w:eastAsia="Times New Roman" w:hAnsi="Courier New" w:cs="Courier New"/>
+          <w:color w:val="000000"/>
+          <w:sz w:val="18"/>
+          <w:szCs w:val="18"/>
+          <w:lang w:bidi="ar-SA"/>
+        </w:rPr>
+        <w:t>surfaceHolder</w:t>
+      </w:r>
+      <w:proofErr w:type="spellEnd"/>
+      <w:r>
+        <w:rPr>
+          <w:rFonts w:ascii="Courier New" w:eastAsia="Times New Roman" w:hAnsi="Courier New" w:cs="Courier New"/>
+          <w:color w:val="000000"/>
+          <w:sz w:val="18"/>
+          <w:szCs w:val="18"/>
+          <w:lang w:bidi="ar-SA"/>
+        </w:rPr>
+        <w:t xml:space="preserve">, </w:t>
+      </w:r>
+      <w:proofErr w:type="spellStart"/>
+      <w:r>
+        <w:rPr>
+          <w:rFonts w:ascii="Courier New" w:eastAsia="Times New Roman" w:hAnsi="Courier New" w:cs="Courier New"/>
+          <w:b/>
+          <w:bCs/>
+          <w:color w:val="000080"/>
+          <w:sz w:val="18"/>
+          <w:szCs w:val="18"/>
+          <w:lang w:bidi="ar-SA"/>
+        </w:rPr>
+        <w:t>int</w:t>
+      </w:r>
+      <w:proofErr w:type="spellEnd"/>
+      <w:r>
+        <w:rPr>
+          <w:rFonts w:ascii="Courier New" w:eastAsia="Times New Roman" w:hAnsi="Courier New" w:cs="Courier New"/>
+          <w:b/>
+          <w:bCs/>
+          <w:color w:val="000080"/>
+          <w:sz w:val="18"/>
+          <w:szCs w:val="18"/>
+          <w:lang w:bidi="ar-SA"/>
+        </w:rPr>
+        <w:t xml:space="preserve"> </w:t>
+      </w:r>
+      <w:proofErr w:type="spellStart"/>
+      <w:r>
+        <w:rPr>
+          <w:rFonts w:ascii="Courier New" w:eastAsia="Times New Roman" w:hAnsi="Courier New" w:cs="Courier New"/>
+          <w:color w:val="000000"/>
+          <w:sz w:val="18"/>
+          <w:szCs w:val="18"/>
+          <w:lang w:bidi="ar-SA"/>
+        </w:rPr>
+        <w:t>i</w:t>
+      </w:r>
+      <w:proofErr w:type="spellEnd"/>
+      <w:r>
+        <w:rPr>
+          <w:rFonts w:ascii="Courier New" w:eastAsia="Times New Roman" w:hAnsi="Courier New" w:cs="Courier New"/>
+          <w:color w:val="000000"/>
+          <w:sz w:val="18"/>
+          <w:szCs w:val="18"/>
+          <w:lang w:bidi="ar-SA"/>
+        </w:rPr>
+        <w:t xml:space="preserve">, </w:t>
+      </w:r>
+      <w:proofErr w:type="spellStart"/>
+      <w:r>
+        <w:rPr>
+          <w:rFonts w:ascii="Courier New" w:eastAsia="Times New Roman" w:hAnsi="Courier New" w:cs="Courier New"/>
+          <w:b/>
+          <w:bCs/>
+          <w:color w:val="000080"/>
+          <w:sz w:val="18"/>
+          <w:szCs w:val="18"/>
+          <w:lang w:bidi="ar-SA"/>
+        </w:rPr>
+        <w:t>int</w:t>
+      </w:r>
+      <w:proofErr w:type="spellEnd"/>
+      <w:r>
+        <w:rPr>
+          <w:rFonts w:ascii="Courier New" w:eastAsia="Times New Roman" w:hAnsi="Courier New" w:cs="Courier New"/>
+          <w:b/>
+          <w:bCs/>
+          <w:color w:val="000080"/>
+          <w:sz w:val="18"/>
+          <w:szCs w:val="18"/>
+          <w:lang w:bidi="ar-SA"/>
+        </w:rPr>
+        <w:t xml:space="preserve"> </w:t>
+      </w:r>
+      <w:r>
+        <w:rPr>
+          <w:rFonts w:ascii="Courier New" w:eastAsia="Times New Roman" w:hAnsi="Courier New" w:cs="Courier New"/>
+          <w:color w:val="000000"/>
+          <w:sz w:val="18"/>
+          <w:szCs w:val="18"/>
+          <w:lang w:bidi="ar-SA"/>
+        </w:rPr>
+        <w:t xml:space="preserve">i1, </w:t>
+      </w:r>
+      <w:proofErr w:type="spellStart"/>
+      <w:r>
+        <w:rPr>
+          <w:rFonts w:ascii="Courier New" w:eastAsia="Times New Roman" w:hAnsi="Courier New" w:cs="Courier New"/>
+          <w:b/>
+          <w:bCs/>
+          <w:color w:val="000080"/>
+          <w:sz w:val="18"/>
+          <w:szCs w:val="18"/>
+          <w:lang w:bidi="ar-SA"/>
+        </w:rPr>
+        <w:t>int</w:t>
+      </w:r>
+      <w:proofErr w:type="spellEnd"/>
+      <w:r>
+        <w:rPr>
+          <w:rFonts w:ascii="Courier New" w:eastAsia="Times New Roman" w:hAnsi="Courier New" w:cs="Courier New"/>
+          <w:b/>
+          <w:bCs/>
+          <w:color w:val="000080"/>
+          <w:sz w:val="18"/>
+          <w:szCs w:val="18"/>
+          <w:lang w:bidi="ar-SA"/>
+        </w:rPr>
+        <w:t xml:space="preserve"> </w:t>
+      </w:r>
+      <w:r>
+        <w:rPr>
+          <w:rFonts w:ascii="Courier New" w:eastAsia="Times New Roman" w:hAnsi="Courier New" w:cs="Courier New"/>
+          <w:color w:val="000000"/>
+          <w:sz w:val="18"/>
+          <w:szCs w:val="18"/>
+          <w:lang w:bidi="ar-SA"/>
+        </w:rPr>
+        <w:t>i2) {</w:t>
+      </w:r>
+      <w:r>
+        <w:rPr>
+          <w:rFonts w:ascii="Courier New" w:eastAsia="Times New Roman" w:hAnsi="Courier New" w:cs="Courier New"/>
+          <w:color w:val="000000"/>
+          <w:sz w:val="18"/>
+          <w:szCs w:val="18"/>
+          <w:lang w:bidi="ar-SA"/>
+        </w:rPr>
+        <w:br/>
+      </w:r>
+      <w:r>
+        <w:rPr>
+          <w:rFonts w:ascii="Courier New" w:eastAsia="Times New Roman" w:hAnsi="Courier New" w:cs="Courier New"/>
+          <w:color w:val="000000"/>
+          <w:sz w:val="18"/>
+          <w:szCs w:val="18"/>
+          <w:lang w:bidi="ar-SA"/>
+        </w:rPr>
+        <w:br/>
+        <w:t xml:space="preserve">            }</w:t>
+      </w:r>
+      <w:r>
+        <w:rPr>
+          <w:rFonts w:ascii="Courier New" w:eastAsia="Times New Roman" w:hAnsi="Courier New" w:cs="Courier New"/>
+          <w:color w:val="000000"/>
+          <w:sz w:val="18"/>
+          <w:szCs w:val="18"/>
+          <w:lang w:bidi="ar-SA"/>
+        </w:rPr>
+        <w:br/>
+      </w:r>
+      <w:r>
+        <w:rPr>
+          <w:rFonts w:ascii="Courier New" w:eastAsia="Times New Roman" w:hAnsi="Courier New" w:cs="Courier New"/>
+          <w:color w:val="000000"/>
+          <w:sz w:val="18"/>
+          <w:szCs w:val="18"/>
+          <w:lang w:bidi="ar-SA"/>
+        </w:rPr>
+        <w:br/>
+        <w:t xml:space="preserve">            </w:t>
+      </w:r>
+      <w:r>
+        <w:rPr>
+          <w:rFonts w:ascii="Courier New" w:eastAsia="Times New Roman" w:hAnsi="Courier New" w:cs="Courier New"/>
+          <w:color w:val="808000"/>
+          <w:sz w:val="18"/>
+          <w:szCs w:val="18"/>
+          <w:lang w:bidi="ar-SA"/>
+        </w:rPr>
+        <w:t>@Override</w:t>
+      </w:r>
+      <w:r>
+        <w:rPr>
+          <w:rFonts w:ascii="Courier New" w:eastAsia="Times New Roman" w:hAnsi="Courier New" w:cs="Courier New"/>
+          <w:color w:val="808000"/>
+          <w:sz w:val="18"/>
+          <w:szCs w:val="18"/>
+          <w:lang w:bidi="ar-SA"/>
+        </w:rPr>
+        <w:br/>
+        <w:t xml:space="preserve">            </w:t>
+      </w:r>
+      <w:r>
+        <w:rPr>
+          <w:rFonts w:ascii="Courier New" w:eastAsia="Times New Roman" w:hAnsi="Courier New" w:cs="Courier New"/>
+          <w:b/>
+          <w:bCs/>
+          <w:color w:val="000080"/>
+          <w:sz w:val="18"/>
+          <w:szCs w:val="18"/>
+          <w:lang w:bidi="ar-SA"/>
+        </w:rPr>
+        <w:t xml:space="preserve">public void </w:t>
+      </w:r>
+      <w:proofErr w:type="spellStart"/>
+      <w:r>
+        <w:rPr>
+          <w:rFonts w:ascii="Courier New" w:eastAsia="Times New Roman" w:hAnsi="Courier New" w:cs="Courier New"/>
+          <w:color w:val="000000"/>
+          <w:sz w:val="18"/>
+          <w:szCs w:val="18"/>
+          <w:lang w:bidi="ar-SA"/>
+        </w:rPr>
+        <w:t>surfaceDestroyed</w:t>
+      </w:r>
+      <w:proofErr w:type="spellEnd"/>
+      <w:r>
+        <w:rPr>
+          <w:rFonts w:ascii="Courier New" w:eastAsia="Times New Roman" w:hAnsi="Courier New" w:cs="Courier New"/>
+          <w:color w:val="000000"/>
+          <w:sz w:val="18"/>
+          <w:szCs w:val="18"/>
+          <w:lang w:bidi="ar-SA"/>
+        </w:rPr>
+        <w:t>(</w:t>
+      </w:r>
+      <w:proofErr w:type="spellStart"/>
+      <w:r>
+        <w:rPr>
+          <w:rFonts w:ascii="Courier New" w:eastAsia="Times New Roman" w:hAnsi="Courier New" w:cs="Courier New"/>
+          <w:color w:val="000000"/>
+          <w:sz w:val="18"/>
+          <w:szCs w:val="18"/>
+          <w:lang w:bidi="ar-SA"/>
+        </w:rPr>
+        <w:t>SurfaceHolder</w:t>
+      </w:r>
+      <w:proofErr w:type="spellEnd"/>
+      <w:r>
+        <w:rPr>
+          <w:rFonts w:ascii="Courier New" w:eastAsia="Times New Roman" w:hAnsi="Courier New" w:cs="Courier New"/>
+          <w:color w:val="000000"/>
+          <w:sz w:val="18"/>
+          <w:szCs w:val="18"/>
+          <w:lang w:bidi="ar-SA"/>
+        </w:rPr>
+        <w:t xml:space="preserve"> </w:t>
+      </w:r>
+      <w:proofErr w:type="spellStart"/>
+      <w:r>
+        <w:rPr>
+          <w:rFonts w:ascii="Courier New" w:eastAsia="Times New Roman" w:hAnsi="Courier New" w:cs="Courier New"/>
+          <w:color w:val="000000"/>
+          <w:sz w:val="18"/>
+          <w:szCs w:val="18"/>
+          <w:lang w:bidi="ar-SA"/>
+        </w:rPr>
+        <w:t>surfaceHolder</w:t>
+      </w:r>
+      <w:proofErr w:type="spellEnd"/>
+      <w:r>
+        <w:rPr>
+          <w:rFonts w:ascii="Courier New" w:eastAsia="Times New Roman" w:hAnsi="Courier New" w:cs="Courier New"/>
+          <w:color w:val="000000"/>
+          <w:sz w:val="18"/>
+          <w:szCs w:val="18"/>
+          <w:lang w:bidi="ar-SA"/>
+        </w:rPr>
+        <w:t>) {</w:t>
+      </w:r>
+      <w:r>
+        <w:rPr>
+          <w:rFonts w:ascii="Courier New" w:eastAsia="Times New Roman" w:hAnsi="Courier New" w:cs="Courier New"/>
+          <w:color w:val="000000"/>
+          <w:sz w:val="18"/>
+          <w:szCs w:val="18"/>
+          <w:lang w:bidi="ar-SA"/>
+        </w:rPr>
+        <w:br/>
+      </w:r>
+      <w:r>
+        <w:rPr>
+          <w:rFonts w:ascii="Courier New" w:eastAsia="Times New Roman" w:hAnsi="Courier New" w:cs="Courier New"/>
+          <w:color w:val="000000"/>
+          <w:sz w:val="18"/>
+          <w:szCs w:val="18"/>
+          <w:lang w:bidi="ar-SA"/>
+        </w:rPr>
+        <w:br/>
+        <w:t xml:space="preserve">            }</w:t>
+      </w:r>
+      <w:r>
+        <w:rPr>
+          <w:rFonts w:ascii="Courier New" w:eastAsia="Times New Roman" w:hAnsi="Courier New" w:cs="Courier New"/>
+          <w:color w:val="000000"/>
+          <w:sz w:val="18"/>
+          <w:szCs w:val="18"/>
+          <w:lang w:bidi="ar-SA"/>
+        </w:rPr>
+        <w:br/>
+        <w:t xml:space="preserve">        });</w:t>
+      </w:r>
+      <w:r>
+        <w:rPr>
+          <w:rFonts w:ascii="Courier New" w:eastAsia="Times New Roman" w:hAnsi="Courier New" w:cs="Courier New"/>
+          <w:color w:val="000000"/>
+          <w:sz w:val="18"/>
+          <w:szCs w:val="18"/>
+          <w:lang w:bidi="ar-SA"/>
+        </w:rPr>
+        <w:br/>
+        <w:t xml:space="preserve">    }</w:t>
+      </w:r>
+      <w:r>
+        <w:rPr>
+          <w:rFonts w:ascii="Courier New" w:eastAsia="Times New Roman" w:hAnsi="Courier New" w:cs="Courier New"/>
+          <w:color w:val="000000"/>
+          <w:sz w:val="18"/>
+          <w:szCs w:val="18"/>
+          <w:lang w:bidi="ar-SA"/>
+        </w:rPr>
+        <w:br/>
+      </w:r>
+      <w:r>
+        <w:rPr>
+          <w:rFonts w:ascii="Courier New" w:eastAsia="Times New Roman" w:hAnsi="Courier New" w:cs="Courier New"/>
+          <w:color w:val="000000"/>
+          <w:sz w:val="18"/>
+          <w:szCs w:val="18"/>
+          <w:lang w:bidi="ar-SA"/>
+        </w:rPr>
+        <w:br/>
+        <w:t xml:space="preserve">    </w:t>
+      </w:r>
+      <w:r>
+        <w:rPr>
+          <w:rFonts w:ascii="Courier New" w:eastAsia="Times New Roman" w:hAnsi="Courier New" w:cs="Courier New"/>
+          <w:color w:val="808000"/>
+          <w:sz w:val="18"/>
+          <w:szCs w:val="18"/>
+          <w:lang w:bidi="ar-SA"/>
+        </w:rPr>
+        <w:t>@Override</w:t>
+      </w:r>
+      <w:r>
+        <w:rPr>
+          <w:rFonts w:ascii="Courier New" w:eastAsia="Times New Roman" w:hAnsi="Courier New" w:cs="Courier New"/>
+          <w:color w:val="808000"/>
+          <w:sz w:val="18"/>
+          <w:szCs w:val="18"/>
+          <w:lang w:bidi="ar-SA"/>
+        </w:rPr>
+        <w:br/>
+        <w:t xml:space="preserve">    </w:t>
+      </w:r>
+      <w:r>
+        <w:rPr>
+          <w:rFonts w:ascii="Courier New" w:eastAsia="Times New Roman" w:hAnsi="Courier New" w:cs="Courier New"/>
+          <w:b/>
+          <w:bCs/>
+          <w:color w:val="000080"/>
+          <w:sz w:val="18"/>
+          <w:szCs w:val="18"/>
+          <w:lang w:bidi="ar-SA"/>
+        </w:rPr>
+        <w:t xml:space="preserve">protected void </w:t>
+      </w:r>
+      <w:proofErr w:type="spellStart"/>
+      <w:r>
+        <w:rPr>
+          <w:rFonts w:ascii="Courier New" w:eastAsia="Times New Roman" w:hAnsi="Courier New" w:cs="Courier New"/>
+          <w:color w:val="000000"/>
+          <w:sz w:val="18"/>
+          <w:szCs w:val="18"/>
+          <w:lang w:bidi="ar-SA"/>
+        </w:rPr>
+        <w:t>onDraw</w:t>
+      </w:r>
+      <w:proofErr w:type="spellEnd"/>
+      <w:r>
+        <w:rPr>
+          <w:rFonts w:ascii="Courier New" w:eastAsia="Times New Roman" w:hAnsi="Courier New" w:cs="Courier New"/>
+          <w:color w:val="000000"/>
+          <w:sz w:val="18"/>
+          <w:szCs w:val="18"/>
+          <w:lang w:bidi="ar-SA"/>
+        </w:rPr>
+        <w:t>(Canvas canvas) {</w:t>
+      </w:r>
+      <w:r>
+        <w:rPr>
+          <w:rFonts w:ascii="Courier New" w:eastAsia="Times New Roman" w:hAnsi="Courier New" w:cs="Courier New"/>
+          <w:color w:val="000000"/>
+          <w:sz w:val="18"/>
+          <w:szCs w:val="18"/>
+          <w:lang w:bidi="ar-SA"/>
+        </w:rPr>
+        <w:br/>
+        <w:t xml:space="preserve">        </w:t>
+      </w:r>
+      <w:proofErr w:type="spellStart"/>
+      <w:r>
+        <w:rPr>
+          <w:rFonts w:ascii="Courier New" w:eastAsia="Times New Roman" w:hAnsi="Courier New" w:cs="Courier New"/>
+          <w:b/>
+          <w:bCs/>
+          <w:color w:val="000080"/>
+          <w:sz w:val="18"/>
+          <w:szCs w:val="18"/>
+          <w:lang w:bidi="ar-SA"/>
+        </w:rPr>
+        <w:t>super</w:t>
+      </w:r>
+      <w:r>
+        <w:rPr>
+          <w:rFonts w:ascii="Courier New" w:eastAsia="Times New Roman" w:hAnsi="Courier New" w:cs="Courier New"/>
+          <w:color w:val="000000"/>
+          <w:sz w:val="18"/>
+          <w:szCs w:val="18"/>
+          <w:lang w:bidi="ar-SA"/>
+        </w:rPr>
+        <w:t>.onDraw</w:t>
+      </w:r>
+      <w:proofErr w:type="spellEnd"/>
+      <w:r>
+        <w:rPr>
+          <w:rFonts w:ascii="Courier New" w:eastAsia="Times New Roman" w:hAnsi="Courier New" w:cs="Courier New"/>
+          <w:color w:val="000000"/>
+          <w:sz w:val="18"/>
+          <w:szCs w:val="18"/>
+          <w:lang w:bidi="ar-SA"/>
+        </w:rPr>
+        <w:t>(canvas);</w:t>
+      </w:r>
+      <w:r>
+        <w:rPr>
+          <w:rFonts w:ascii="Courier New" w:eastAsia="Times New Roman" w:hAnsi="Courier New" w:cs="Courier New"/>
+          <w:color w:val="000000"/>
+          <w:sz w:val="18"/>
+          <w:szCs w:val="18"/>
+          <w:lang w:bidi="ar-SA"/>
+        </w:rPr>
+        <w:br/>
+        <w:t xml:space="preserve">        </w:t>
+      </w:r>
+      <w:proofErr w:type="spellStart"/>
+      <w:r>
+        <w:rPr>
+          <w:rFonts w:ascii="Courier New" w:eastAsia="Times New Roman" w:hAnsi="Courier New" w:cs="Courier New"/>
+          <w:color w:val="000000"/>
+          <w:sz w:val="18"/>
+          <w:szCs w:val="18"/>
+          <w:lang w:bidi="ar-SA"/>
+        </w:rPr>
+        <w:t>canvas.drawColor</w:t>
+      </w:r>
+      <w:proofErr w:type="spellEnd"/>
+      <w:r>
+        <w:rPr>
+          <w:rFonts w:ascii="Courier New" w:eastAsia="Times New Roman" w:hAnsi="Courier New" w:cs="Courier New"/>
+          <w:color w:val="000000"/>
+          <w:sz w:val="18"/>
+          <w:szCs w:val="18"/>
+          <w:lang w:bidi="ar-SA"/>
+        </w:rPr>
+        <w:t>(</w:t>
+      </w:r>
+      <w:proofErr w:type="spellStart"/>
+      <w:r>
+        <w:rPr>
+          <w:rFonts w:ascii="Courier New" w:eastAsia="Times New Roman" w:hAnsi="Courier New" w:cs="Courier New"/>
+          <w:color w:val="000000"/>
+          <w:sz w:val="18"/>
+          <w:szCs w:val="18"/>
+          <w:lang w:bidi="ar-SA"/>
+        </w:rPr>
+        <w:t>Color.</w:t>
+      </w:r>
+      <w:r>
+        <w:rPr>
+          <w:rFonts w:ascii="Courier New" w:eastAsia="Times New Roman" w:hAnsi="Courier New" w:cs="Courier New"/>
+          <w:b/>
+          <w:bCs/>
+          <w:i/>
+          <w:iCs/>
+          <w:color w:val="660E7A"/>
+          <w:sz w:val="18"/>
+          <w:szCs w:val="18"/>
+          <w:lang w:bidi="ar-SA"/>
+        </w:rPr>
+        <w:t>BLACK</w:t>
+      </w:r>
+      <w:proofErr w:type="spellEnd"/>
+      <w:r>
+        <w:rPr>
+          <w:rFonts w:ascii="Courier New" w:eastAsia="Times New Roman" w:hAnsi="Courier New" w:cs="Courier New"/>
+          <w:color w:val="000000"/>
+          <w:sz w:val="18"/>
+          <w:szCs w:val="18"/>
+          <w:lang w:bidi="ar-SA"/>
+        </w:rPr>
+        <w:t>);</w:t>
+      </w:r>
+      <w:r>
+        <w:rPr>
+          <w:rFonts w:ascii="Courier New" w:eastAsia="Times New Roman" w:hAnsi="Courier New" w:cs="Courier New"/>
+          <w:color w:val="000000"/>
+          <w:sz w:val="18"/>
+          <w:szCs w:val="18"/>
+          <w:lang w:bidi="ar-SA"/>
+        </w:rPr>
+        <w:br/>
+        <w:t xml:space="preserve">        </w:t>
+      </w:r>
+      <w:proofErr w:type="spellStart"/>
+      <w:r>
+        <w:rPr>
+          <w:rFonts w:ascii="Courier New" w:eastAsia="Times New Roman" w:hAnsi="Courier New" w:cs="Courier New"/>
+          <w:color w:val="000000"/>
+          <w:sz w:val="18"/>
+          <w:szCs w:val="18"/>
+          <w:lang w:bidi="ar-SA"/>
+        </w:rPr>
+        <w:t>canvas.drawBitmap</w:t>
+      </w:r>
+      <w:proofErr w:type="spellEnd"/>
+      <w:r>
+        <w:rPr>
+          <w:rFonts w:ascii="Courier New" w:eastAsia="Times New Roman" w:hAnsi="Courier New" w:cs="Courier New"/>
+          <w:color w:val="000000"/>
+          <w:sz w:val="18"/>
+          <w:szCs w:val="18"/>
+          <w:lang w:bidi="ar-SA"/>
+        </w:rPr>
+        <w:t>(</w:t>
+      </w:r>
+      <w:proofErr w:type="spellStart"/>
+      <w:r>
+        <w:rPr>
+          <w:rFonts w:ascii="Courier New" w:eastAsia="Times New Roman" w:hAnsi="Courier New" w:cs="Courier New"/>
+          <w:b/>
+          <w:bCs/>
+          <w:color w:val="660E7A"/>
+          <w:sz w:val="18"/>
+          <w:szCs w:val="18"/>
+          <w:lang w:bidi="ar-SA"/>
+        </w:rPr>
+        <w:t>heroBmp</w:t>
+      </w:r>
+      <w:proofErr w:type="spellEnd"/>
+      <w:r>
+        <w:rPr>
+          <w:rFonts w:ascii="Courier New" w:eastAsia="Times New Roman" w:hAnsi="Courier New" w:cs="Courier New"/>
+          <w:color w:val="000000"/>
+          <w:sz w:val="18"/>
+          <w:szCs w:val="18"/>
+          <w:lang w:bidi="ar-SA"/>
+        </w:rPr>
+        <w:t xml:space="preserve">, </w:t>
+      </w:r>
+      <w:r>
+        <w:rPr>
+          <w:rFonts w:ascii="Courier New" w:eastAsia="Times New Roman" w:hAnsi="Courier New" w:cs="Courier New"/>
+          <w:color w:val="0000FF"/>
+          <w:sz w:val="18"/>
+          <w:szCs w:val="18"/>
+          <w:lang w:bidi="ar-SA"/>
+        </w:rPr>
+        <w:t xml:space="preserve">10 </w:t>
+      </w:r>
+      <w:r>
+        <w:rPr>
+          <w:rFonts w:ascii="Courier New" w:eastAsia="Times New Roman" w:hAnsi="Courier New" w:cs="Courier New"/>
+          <w:color w:val="000000"/>
+          <w:sz w:val="18"/>
+          <w:szCs w:val="18"/>
+          <w:lang w:bidi="ar-SA"/>
+        </w:rPr>
+        <w:t xml:space="preserve">* </w:t>
+      </w:r>
+      <w:r>
+        <w:rPr>
+          <w:rFonts w:ascii="Courier New" w:eastAsia="Times New Roman" w:hAnsi="Courier New" w:cs="Courier New"/>
+          <w:color w:val="0000FF"/>
+          <w:sz w:val="18"/>
+          <w:szCs w:val="18"/>
+          <w:lang w:bidi="ar-SA"/>
+        </w:rPr>
+        <w:t xml:space="preserve">1440 </w:t>
+      </w:r>
+      <w:r>
+        <w:rPr>
+          <w:rFonts w:ascii="Courier New" w:eastAsia="Times New Roman" w:hAnsi="Courier New" w:cs="Courier New"/>
+          <w:color w:val="000000"/>
+          <w:sz w:val="18"/>
+          <w:szCs w:val="18"/>
+          <w:lang w:bidi="ar-SA"/>
+        </w:rPr>
+        <w:t xml:space="preserve">/ </w:t>
+      </w:r>
+      <w:proofErr w:type="spellStart"/>
+      <w:r>
+        <w:rPr>
+          <w:rFonts w:ascii="Courier New" w:eastAsia="Times New Roman" w:hAnsi="Courier New" w:cs="Courier New"/>
+          <w:color w:val="000000"/>
+          <w:sz w:val="18"/>
+          <w:szCs w:val="18"/>
+          <w:lang w:bidi="ar-SA"/>
+        </w:rPr>
+        <w:t>getWidth</w:t>
+      </w:r>
+      <w:proofErr w:type="spellEnd"/>
+      <w:r>
+        <w:rPr>
+          <w:rFonts w:ascii="Courier New" w:eastAsia="Times New Roman" w:hAnsi="Courier New" w:cs="Courier New"/>
+          <w:color w:val="000000"/>
+          <w:sz w:val="18"/>
+          <w:szCs w:val="18"/>
+          <w:lang w:bidi="ar-SA"/>
+        </w:rPr>
+        <w:t xml:space="preserve">(), </w:t>
+      </w:r>
+      <w:r>
+        <w:rPr>
+          <w:rFonts w:ascii="Courier New" w:eastAsia="Times New Roman" w:hAnsi="Courier New" w:cs="Courier New"/>
+          <w:color w:val="0000FF"/>
+          <w:sz w:val="18"/>
+          <w:szCs w:val="18"/>
+          <w:lang w:bidi="ar-SA"/>
+        </w:rPr>
+        <w:t xml:space="preserve">10 </w:t>
+      </w:r>
+      <w:r>
+        <w:rPr>
+          <w:rFonts w:ascii="Courier New" w:eastAsia="Times New Roman" w:hAnsi="Courier New" w:cs="Courier New"/>
+          <w:color w:val="000000"/>
+          <w:sz w:val="18"/>
+          <w:szCs w:val="18"/>
+          <w:lang w:bidi="ar-SA"/>
+        </w:rPr>
+        <w:t xml:space="preserve">* </w:t>
+      </w:r>
+      <w:r>
+        <w:rPr>
+          <w:rFonts w:ascii="Courier New" w:eastAsia="Times New Roman" w:hAnsi="Courier New" w:cs="Courier New"/>
+          <w:color w:val="0000FF"/>
+          <w:sz w:val="18"/>
+          <w:szCs w:val="18"/>
+          <w:lang w:bidi="ar-SA"/>
+        </w:rPr>
+        <w:t xml:space="preserve">2560 </w:t>
+      </w:r>
+      <w:r>
+        <w:rPr>
+          <w:rFonts w:ascii="Courier New" w:eastAsia="Times New Roman" w:hAnsi="Courier New" w:cs="Courier New"/>
+          <w:color w:val="000000"/>
+          <w:sz w:val="18"/>
+          <w:szCs w:val="18"/>
+          <w:lang w:bidi="ar-SA"/>
+        </w:rPr>
+        <w:t xml:space="preserve">/ </w:t>
+      </w:r>
+      <w:proofErr w:type="spellStart"/>
+      <w:r>
+        <w:rPr>
+          <w:rFonts w:ascii="Courier New" w:eastAsia="Times New Roman" w:hAnsi="Courier New" w:cs="Courier New"/>
+          <w:color w:val="000000"/>
+          <w:sz w:val="18"/>
+          <w:szCs w:val="18"/>
+          <w:lang w:bidi="ar-SA"/>
+        </w:rPr>
+        <w:t>getHeight</w:t>
+      </w:r>
+      <w:proofErr w:type="spellEnd"/>
+      <w:r>
+        <w:rPr>
+          <w:rFonts w:ascii="Courier New" w:eastAsia="Times New Roman" w:hAnsi="Courier New" w:cs="Courier New"/>
+          <w:color w:val="000000"/>
+          <w:sz w:val="18"/>
+          <w:szCs w:val="18"/>
+          <w:lang w:bidi="ar-SA"/>
+        </w:rPr>
+        <w:t xml:space="preserve">(), </w:t>
+      </w:r>
+      <w:r>
+        <w:rPr>
+          <w:rFonts w:ascii="Courier New" w:eastAsia="Times New Roman" w:hAnsi="Courier New" w:cs="Courier New"/>
+          <w:b/>
+          <w:bCs/>
+          <w:color w:val="000080"/>
+          <w:sz w:val="18"/>
+          <w:szCs w:val="18"/>
+          <w:lang w:bidi="ar-SA"/>
+        </w:rPr>
+        <w:t>null</w:t>
+      </w:r>
+      <w:r>
+        <w:rPr>
+          <w:rFonts w:ascii="Courier New" w:eastAsia="Times New Roman" w:hAnsi="Courier New" w:cs="Courier New"/>
+          <w:color w:val="000000"/>
+          <w:sz w:val="18"/>
+          <w:szCs w:val="18"/>
+          <w:lang w:bidi="ar-SA"/>
+        </w:rPr>
+        <w:t xml:space="preserve">); </w:t>
+      </w:r>
+      <w:r>
+        <w:rPr>
+          <w:rFonts w:ascii="Courier New" w:eastAsia="Times New Roman" w:hAnsi="Courier New" w:cs="Courier New"/>
+          <w:i/>
+          <w:iCs/>
+          <w:color w:val="808080"/>
+          <w:sz w:val="18"/>
+          <w:szCs w:val="18"/>
+          <w:lang w:bidi="ar-SA"/>
+        </w:rPr>
+        <w:t xml:space="preserve">// Draw </w:t>
+      </w:r>
+      <w:proofErr w:type="spellStart"/>
+      <w:r>
+        <w:rPr>
+          <w:rFonts w:ascii="Courier New" w:eastAsia="Times New Roman" w:hAnsi="Courier New" w:cs="Courier New"/>
+          <w:i/>
+          <w:iCs/>
+          <w:color w:val="808080"/>
+          <w:sz w:val="18"/>
+          <w:szCs w:val="18"/>
+          <w:lang w:bidi="ar-SA"/>
+        </w:rPr>
+        <w:t>heroBmp</w:t>
+      </w:r>
+      <w:proofErr w:type="spellEnd"/>
+      <w:r>
+        <w:rPr>
+          <w:rFonts w:ascii="Courier New" w:eastAsia="Times New Roman" w:hAnsi="Courier New" w:cs="Courier New"/>
+          <w:i/>
+          <w:iCs/>
+          <w:color w:val="808080"/>
+          <w:sz w:val="18"/>
+          <w:szCs w:val="18"/>
+          <w:lang w:bidi="ar-SA"/>
+        </w:rPr>
+        <w:t xml:space="preserve"> at (10, 10)</w:t>
+      </w:r>
+      <w:r>
+        <w:rPr>
+          <w:rFonts w:ascii="Courier New" w:eastAsia="Times New Roman" w:hAnsi="Courier New" w:cs="Courier New"/>
+          <w:i/>
+          <w:iCs/>
+          <w:color w:val="808080"/>
+          <w:sz w:val="18"/>
+          <w:szCs w:val="18"/>
+          <w:lang w:bidi="ar-SA"/>
+        </w:rPr>
+        <w:br/>
+        <w:t xml:space="preserve">    </w:t>
+      </w:r>
+      <w:r>
+        <w:rPr>
+          <w:rFonts w:ascii="Courier New" w:eastAsia="Times New Roman" w:hAnsi="Courier New" w:cs="Courier New"/>
+          <w:color w:val="000000"/>
+          <w:sz w:val="18"/>
+          <w:szCs w:val="18"/>
+          <w:lang w:bidi="ar-SA"/>
+        </w:rPr>
+        <w:t>}</w:t>
+      </w:r>
+      <w:r>
+        <w:rPr>
+          <w:rFonts w:ascii="Courier New" w:eastAsia="Times New Roman" w:hAnsi="Courier New" w:cs="Courier New"/>
+          <w:color w:val="000000"/>
+          <w:sz w:val="18"/>
+          <w:szCs w:val="18"/>
+          <w:lang w:bidi="ar-SA"/>
+        </w:rPr>
+        <w:br/>
+        <w:t>}</w:t>
       </w:r>
     </w:p>
     <w:p>
@@ -533,20 +2350,6 @@
           <w:color w:val="111111"/>
         </w:rPr>
       </w:pPr>
-      <w:bookmarkStart w:id="0" w:name="_GoBack"/>
-      <w:bookmarkEnd w:id="0"/>
-      <w:r>
-        <w:rPr>
-          <w:rFonts w:ascii="inherit" w:hAnsi="inherit" w:cs="Helvetica"/>
-          <w:b/>
-          <w:bCs/>
-          <w:color w:val="111111"/>
-          <w:sz w:val="20"/>
-          <w:szCs w:val="20"/>
-          <w:bdr w:val="none" w:sz="0" w:space="0" w:color="auto" w:frame="1"/>
-        </w:rPr>
-        <w:t>LoopThread</w:t>
-      </w:r>
     </w:p>
     <w:p>
       <w:pPr>
@@ -558,59 +2361,37 @@
           <w:color w:val="111111"/>
         </w:rPr>
       </w:pPr>
+      <w:proofErr w:type="spellStart"/>
       <w:r>
         <w:rPr>
           <w:rFonts w:ascii="inherit" w:hAnsi="inherit" w:cs="Helvetica"/>
-          <w:color w:val="FF0000"/>
-          <w:sz w:val="20"/>
-          <w:szCs w:val="20"/>
-          <w:bdr w:val="none" w:sz="0" w:space="0" w:color="auto" w:frame="1"/>
-        </w:rPr>
-        <w:t>Create</w:t>
-      </w:r>
-      <w:r>
-        <w:rPr>
-          <w:rStyle w:val="apple-converted-space"/>
-          <w:rFonts w:ascii="inherit" w:eastAsiaTheme="majorEastAsia" w:hAnsi="inherit" w:cs="Helvetica"/>
-          <w:color w:val="FF0000"/>
-          <w:sz w:val="20"/>
-          <w:szCs w:val="20"/>
-          <w:bdr w:val="none" w:sz="0" w:space="0" w:color="auto" w:frame="1"/>
-        </w:rPr>
-        <w:t> </w:t>
-      </w:r>
-      <w:proofErr w:type="spellStart"/>
+          <w:b/>
+          <w:bCs/>
+          <w:color w:val="111111"/>
+          <w:sz w:val="20"/>
+          <w:szCs w:val="20"/>
+          <w:bdr w:val="none" w:sz="0" w:space="0" w:color="auto" w:frame="1"/>
+        </w:rPr>
+        <w:lastRenderedPageBreak/>
+        <w:t>LoopThread</w:t>
+      </w:r>
+      <w:proofErr w:type="spellEnd"/>
       <w:r>
         <w:rPr>
           <w:rFonts w:ascii="inherit" w:hAnsi="inherit" w:cs="Helvetica"/>
-          <w:color w:val="FF0000"/>
-          <w:sz w:val="20"/>
-          <w:szCs w:val="20"/>
-          <w:bdr w:val="none" w:sz="0" w:space="0" w:color="auto" w:frame="1"/>
-        </w:rPr>
-        <w:t>LoopThread</w:t>
-      </w:r>
-      <w:proofErr w:type="spellEnd"/>
-      <w:r>
-        <w:rPr>
-          <w:rStyle w:val="apple-converted-space"/>
-          <w:rFonts w:ascii="inherit" w:eastAsiaTheme="majorEastAsia" w:hAnsi="inherit" w:cs="Helvetica"/>
-          <w:color w:val="FF0000"/>
-          <w:sz w:val="20"/>
-          <w:szCs w:val="20"/>
-          <w:bdr w:val="none" w:sz="0" w:space="0" w:color="auto" w:frame="1"/>
-        </w:rPr>
-        <w:t> </w:t>
-      </w:r>
-      <w:r>
-        <w:rPr>
-          <w:rFonts w:ascii="inherit" w:hAnsi="inherit" w:cs="Helvetica"/>
-          <w:color w:val="FF0000"/>
-          <w:sz w:val="20"/>
-          <w:szCs w:val="20"/>
-          <w:bdr w:val="none" w:sz="0" w:space="0" w:color="auto" w:frame="1"/>
-        </w:rPr>
-        <w:t>extending Thread to allow multiple sprites to behave simultaneously.</w:t>
+          <w:b/>
+          <w:bCs/>
+          <w:color w:val="111111"/>
+          <w:sz w:val="20"/>
+          <w:szCs w:val="20"/>
+          <w:bdr w:val="none" w:sz="0" w:space="0" w:color="auto" w:frame="1"/>
+        </w:rPr>
+        <w:object w:dxaOrig="1666" w:dyaOrig="811" w14:anchorId="547B512A">
+          <v:shape id="_x0000_i1026" type="#_x0000_t75" style="width:83.25pt;height:40.5pt" o:ole="">
+            <v:imagedata r:id="rId11" o:title=""/>
+          </v:shape>
+          <o:OLEObject Type="Embed" ProgID="Package" ShapeID="_x0000_i1026" DrawAspect="Content" ObjectID="_1554278052" r:id="rId12"/>
+        </w:object>
       </w:r>
     </w:p>
     <w:p>
@@ -631,7 +2412,7 @@
           <w:szCs w:val="20"/>
           <w:bdr w:val="none" w:sz="0" w:space="0" w:color="auto" w:frame="1"/>
         </w:rPr>
-        <w:t>Declare global space for a</w:t>
+        <w:t>Create</w:t>
       </w:r>
       <w:r>
         <w:rPr>
@@ -653,9 +2434,20 @@
           <w:szCs w:val="20"/>
           <w:bdr w:val="none" w:sz="0" w:space="0" w:color="auto" w:frame="1"/>
         </w:rPr>
-        <w:t>DrawView</w:t>
-      </w:r>
-      <w:proofErr w:type="spellEnd"/>
+        <w:t>LoopThread</w:t>
+      </w:r>
+      <w:proofErr w:type="spellEnd"/>
+      <w:r>
+        <w:rPr>
+          <w:rStyle w:val="apple-converted-space"/>
+          <w:rFonts w:ascii="inherit" w:eastAsiaTheme="majorEastAsia" w:hAnsi="inherit" w:cs="Helvetica"/>
+          <w:color w:val="FF0000"/>
+          <w:sz w:val="20"/>
+          <w:szCs w:val="20"/>
+          <w:bdr w:val="none" w:sz="0" w:space="0" w:color="auto" w:frame="1"/>
+        </w:rPr>
+        <w:t> </w:t>
+      </w:r>
       <w:r>
         <w:rPr>
           <w:rFonts w:ascii="inherit" w:hAnsi="inherit" w:cs="Helvetica"/>
@@ -664,7 +2456,7 @@
           <w:szCs w:val="20"/>
           <w:bdr w:val="none" w:sz="0" w:space="0" w:color="auto" w:frame="1"/>
         </w:rPr>
-        <w:t>.</w:t>
+        <w:t>extending Thread to allow multiple sprites to behave simultaneously.</w:t>
       </w:r>
     </w:p>
     <w:p>
@@ -685,7 +2477,40 @@
           <w:szCs w:val="20"/>
           <w:bdr w:val="none" w:sz="0" w:space="0" w:color="auto" w:frame="1"/>
         </w:rPr>
-        <w:t>Declare a global Boolean called running and instantiate to false.</w:t>
+        <w:t>Declare global space for a</w:t>
+      </w:r>
+      <w:r>
+        <w:rPr>
+          <w:rStyle w:val="apple-converted-space"/>
+          <w:rFonts w:ascii="inherit" w:eastAsiaTheme="majorEastAsia" w:hAnsi="inherit" w:cs="Helvetica"/>
+          <w:color w:val="FF0000"/>
+          <w:sz w:val="20"/>
+          <w:szCs w:val="20"/>
+          <w:bdr w:val="none" w:sz="0" w:space="0" w:color="auto" w:frame="1"/>
+        </w:rPr>
+        <w:t> </w:t>
+      </w:r>
+      <w:proofErr w:type="spellStart"/>
+      <w:r>
+        <w:rPr>
+          <w:rFonts w:ascii="inherit" w:hAnsi="inherit" w:cs="Helvetica"/>
+          <w:color w:val="FF0000"/>
+          <w:sz w:val="20"/>
+          <w:szCs w:val="20"/>
+          <w:bdr w:val="none" w:sz="0" w:space="0" w:color="auto" w:frame="1"/>
+        </w:rPr>
+        <w:t>DrawView</w:t>
+      </w:r>
+      <w:proofErr w:type="spellEnd"/>
+      <w:r>
+        <w:rPr>
+          <w:rFonts w:ascii="inherit" w:hAnsi="inherit" w:cs="Helvetica"/>
+          <w:color w:val="FF0000"/>
+          <w:sz w:val="20"/>
+          <w:szCs w:val="20"/>
+          <w:bdr w:val="none" w:sz="0" w:space="0" w:color="auto" w:frame="1"/>
+        </w:rPr>
+        <w:t>.</w:t>
       </w:r>
     </w:p>
     <w:p>
@@ -706,40 +2531,7 @@
           <w:szCs w:val="20"/>
           <w:bdr w:val="none" w:sz="0" w:space="0" w:color="auto" w:frame="1"/>
         </w:rPr>
-        <w:t>Set the constructor to receive a</w:t>
-      </w:r>
-      <w:r>
-        <w:rPr>
-          <w:rStyle w:val="apple-converted-space"/>
-          <w:rFonts w:ascii="inherit" w:eastAsiaTheme="majorEastAsia" w:hAnsi="inherit" w:cs="Helvetica"/>
-          <w:color w:val="FF0000"/>
-          <w:sz w:val="20"/>
-          <w:szCs w:val="20"/>
-          <w:bdr w:val="none" w:sz="0" w:space="0" w:color="auto" w:frame="1"/>
-        </w:rPr>
-        <w:t> </w:t>
-      </w:r>
-      <w:proofErr w:type="spellStart"/>
-      <w:r>
-        <w:rPr>
-          <w:rFonts w:ascii="inherit" w:hAnsi="inherit" w:cs="Helvetica"/>
-          <w:color w:val="FF0000"/>
-          <w:sz w:val="20"/>
-          <w:szCs w:val="20"/>
-          <w:bdr w:val="none" w:sz="0" w:space="0" w:color="auto" w:frame="1"/>
-        </w:rPr>
-        <w:t>DrawView</w:t>
-      </w:r>
-      <w:proofErr w:type="spellEnd"/>
-      <w:r>
-        <w:rPr>
-          <w:rFonts w:ascii="inherit" w:hAnsi="inherit" w:cs="Helvetica"/>
-          <w:color w:val="FF0000"/>
-          <w:sz w:val="20"/>
-          <w:szCs w:val="20"/>
-          <w:bdr w:val="none" w:sz="0" w:space="0" w:color="auto" w:frame="1"/>
-        </w:rPr>
-        <w:t>.</w:t>
+        <w:t>Declare a global Boolean called running and instantiate to false.</w:t>
       </w:r>
     </w:p>
     <w:p>
@@ -760,7 +2552,7 @@
           <w:szCs w:val="20"/>
           <w:bdr w:val="none" w:sz="0" w:space="0" w:color="auto" w:frame="1"/>
         </w:rPr>
-        <w:t>Create a</w:t>
+        <w:t>Set the constructor to receive a</w:t>
       </w:r>
       <w:r>
         <w:rPr>
@@ -782,20 +2574,9 @@
           <w:szCs w:val="20"/>
           <w:bdr w:val="none" w:sz="0" w:space="0" w:color="auto" w:frame="1"/>
         </w:rPr>
-        <w:t>settor</w:t>
-      </w:r>
-      <w:proofErr w:type="spellEnd"/>
-      <w:r>
-        <w:rPr>
-          <w:rStyle w:val="apple-converted-space"/>
-          <w:rFonts w:ascii="inherit" w:eastAsiaTheme="majorEastAsia" w:hAnsi="inherit" w:cs="Helvetica"/>
-          <w:color w:val="FF0000"/>
-          <w:sz w:val="20"/>
-          <w:szCs w:val="20"/>
-          <w:bdr w:val="none" w:sz="0" w:space="0" w:color="auto" w:frame="1"/>
-        </w:rPr>
-        <w:t> </w:t>
-      </w:r>
+        <w:t>DrawView</w:t>
+      </w:r>
+      <w:proofErr w:type="spellEnd"/>
       <w:r>
         <w:rPr>
           <w:rFonts w:ascii="inherit" w:hAnsi="inherit" w:cs="Helvetica"/>
@@ -804,7 +2585,7 @@
           <w:szCs w:val="20"/>
           <w:bdr w:val="none" w:sz="0" w:space="0" w:color="auto" w:frame="1"/>
         </w:rPr>
-        <w:t>for running.</w:t>
+        <w:t>.</w:t>
       </w:r>
     </w:p>
     <w:p>
@@ -825,9 +2606,20 @@
           <w:szCs w:val="20"/>
           <w:bdr w:val="none" w:sz="0" w:space="0" w:color="auto" w:frame="1"/>
         </w:rPr>
-        <w:t xml:space="preserve">Implement the </w:t>
-      </w:r>
-      <w:proofErr w:type="gramStart"/>
+        <w:t>Create a</w:t>
+      </w:r>
+      <w:r>
+        <w:rPr>
+          <w:rStyle w:val="apple-converted-space"/>
+          <w:rFonts w:ascii="inherit" w:eastAsiaTheme="majorEastAsia" w:hAnsi="inherit" w:cs="Helvetica"/>
+          <w:color w:val="FF0000"/>
+          <w:sz w:val="20"/>
+          <w:szCs w:val="20"/>
+          <w:bdr w:val="none" w:sz="0" w:space="0" w:color="auto" w:frame="1"/>
+        </w:rPr>
+        <w:t> </w:t>
+      </w:r>
+      <w:proofErr w:type="spellStart"/>
       <w:r>
         <w:rPr>
           <w:rFonts w:ascii="inherit" w:hAnsi="inherit" w:cs="Helvetica"/>
@@ -836,9 +2628,20 @@
           <w:szCs w:val="20"/>
           <w:bdr w:val="none" w:sz="0" w:space="0" w:color="auto" w:frame="1"/>
         </w:rPr>
-        <w:t>run(</w:t>
-      </w:r>
-      <w:proofErr w:type="gramEnd"/>
+        <w:t>settor</w:t>
+      </w:r>
+      <w:proofErr w:type="spellEnd"/>
+      <w:r>
+        <w:rPr>
+          <w:rStyle w:val="apple-converted-space"/>
+          <w:rFonts w:ascii="inherit" w:eastAsiaTheme="majorEastAsia" w:hAnsi="inherit" w:cs="Helvetica"/>
+          <w:color w:val="FF0000"/>
+          <w:sz w:val="20"/>
+          <w:szCs w:val="20"/>
+          <w:bdr w:val="none" w:sz="0" w:space="0" w:color="auto" w:frame="1"/>
+        </w:rPr>
+        <w:t> </w:t>
+      </w:r>
       <w:r>
         <w:rPr>
           <w:rFonts w:ascii="inherit" w:hAnsi="inherit" w:cs="Helvetica"/>
@@ -847,7 +2650,7 @@
           <w:szCs w:val="20"/>
           <w:bdr w:val="none" w:sz="0" w:space="0" w:color="auto" w:frame="1"/>
         </w:rPr>
-        <w:t>) method</w:t>
+        <w:t>for running.</w:t>
       </w:r>
     </w:p>
     <w:p>
@@ -868,7 +2671,29 @@
           <w:szCs w:val="20"/>
           <w:bdr w:val="none" w:sz="0" w:space="0" w:color="auto" w:frame="1"/>
         </w:rPr>
-        <w:t>                Set a loop to repeat until running is false</w:t>
+        <w:t xml:space="preserve">Implement the </w:t>
+      </w:r>
+      <w:proofErr w:type="gramStart"/>
+      <w:r>
+        <w:rPr>
+          <w:rFonts w:ascii="inherit" w:hAnsi="inherit" w:cs="Helvetica"/>
+          <w:color w:val="FF0000"/>
+          <w:sz w:val="20"/>
+          <w:szCs w:val="20"/>
+          <w:bdr w:val="none" w:sz="0" w:space="0" w:color="auto" w:frame="1"/>
+        </w:rPr>
+        <w:t>run(</w:t>
+      </w:r>
+      <w:proofErr w:type="gramEnd"/>
+      <w:r>
+        <w:rPr>
+          <w:rFonts w:ascii="inherit" w:hAnsi="inherit" w:cs="Helvetica"/>
+          <w:color w:val="FF0000"/>
+          <w:sz w:val="20"/>
+          <w:szCs w:val="20"/>
+          <w:bdr w:val="none" w:sz="0" w:space="0" w:color="auto" w:frame="1"/>
+        </w:rPr>
+        <w:t>) method</w:t>
       </w:r>
     </w:p>
     <w:p>
@@ -889,7 +2714,7 @@
           <w:szCs w:val="20"/>
           <w:bdr w:val="none" w:sz="0" w:space="0" w:color="auto" w:frame="1"/>
         </w:rPr>
-        <w:t>                Declare space for a Canvas</w:t>
+        <w:t>                Set a loop to repeat until running is false</w:t>
       </w:r>
     </w:p>
     <w:p>
@@ -910,6 +2735,27 @@
           <w:szCs w:val="20"/>
           <w:bdr w:val="none" w:sz="0" w:space="0" w:color="auto" w:frame="1"/>
         </w:rPr>
+        <w:t>                Declare space for a Canvas</w:t>
+      </w:r>
+    </w:p>
+    <w:p>
+      <w:pPr>
+        <w:pStyle w:val="NormalWeb"/>
+        <w:shd w:val="clear" w:color="auto" w:fill="FFFFFF"/>
+        <w:spacing w:before="0" w:beforeAutospacing="0" w:after="0" w:afterAutospacing="0"/>
+        <w:rPr>
+          <w:rFonts w:ascii="Helvetica" w:hAnsi="Helvetica" w:cs="Helvetica"/>
+          <w:color w:val="111111"/>
+        </w:rPr>
+      </w:pPr>
+      <w:r>
+        <w:rPr>
+          <w:rFonts w:ascii="inherit" w:hAnsi="inherit" w:cs="Helvetica"/>
+          <w:color w:val="FF0000"/>
+          <w:sz w:val="20"/>
+          <w:szCs w:val="20"/>
+          <w:bdr w:val="none" w:sz="0" w:space="0" w:color="auto" w:frame="1"/>
+        </w:rPr>
         <w:t>                Try to get and lock the canvas from the view, call the view’s</w:t>
       </w:r>
       <w:r>
@@ -954,19 +2800,1207 @@
         <w:shd w:val="clear" w:color="auto" w:fill="FFFFFF"/>
         <w:spacing w:before="0" w:beforeAutospacing="0" w:after="0" w:afterAutospacing="0"/>
         <w:rPr>
-          <w:rFonts w:ascii="Helvetica" w:hAnsi="Helvetica" w:cs="Helvetica"/>
-          <w:color w:val="111111"/>
-        </w:rPr>
-      </w:pPr>
-      <w:r>
-        <w:rPr>
           <w:rFonts w:ascii="inherit" w:hAnsi="inherit" w:cs="Helvetica"/>
           <w:color w:val="FF0000"/>
           <w:sz w:val="20"/>
           <w:szCs w:val="20"/>
           <w:bdr w:val="none" w:sz="0" w:space="0" w:color="auto" w:frame="1"/>
         </w:rPr>
+      </w:pPr>
+      <w:r>
+        <w:rPr>
+          <w:rFonts w:ascii="inherit" w:hAnsi="inherit" w:cs="Helvetica"/>
+          <w:color w:val="FF0000"/>
+          <w:sz w:val="20"/>
+          <w:szCs w:val="20"/>
+          <w:bdr w:val="none" w:sz="0" w:space="0" w:color="auto" w:frame="1"/>
+        </w:rPr>
         <w:t>                                In the end unlock the canvas</w:t>
+      </w:r>
+    </w:p>
+    <w:p>
+      <w:pPr>
+        <w:pStyle w:val="HTMLPreformatted"/>
+        <w:shd w:val="clear" w:color="auto" w:fill="FFFFFF"/>
+        <w:rPr>
+          <w:color w:val="000000"/>
+          <w:sz w:val="18"/>
+          <w:szCs w:val="18"/>
+        </w:rPr>
+      </w:pPr>
+      <w:r>
+        <w:rPr>
+          <w:b/>
+          <w:bCs/>
+          <w:color w:val="000080"/>
+          <w:sz w:val="18"/>
+          <w:szCs w:val="18"/>
+        </w:rPr>
+        <w:t xml:space="preserve">public class </w:t>
+      </w:r>
+      <w:proofErr w:type="spellStart"/>
+      <w:r>
+        <w:rPr>
+          <w:color w:val="000000"/>
+          <w:sz w:val="18"/>
+          <w:szCs w:val="18"/>
+        </w:rPr>
+        <w:t>LoopThread</w:t>
+      </w:r>
+      <w:proofErr w:type="spellEnd"/>
+      <w:r>
+        <w:rPr>
+          <w:color w:val="000000"/>
+          <w:sz w:val="18"/>
+          <w:szCs w:val="18"/>
+        </w:rPr>
+        <w:t xml:space="preserve"> </w:t>
+      </w:r>
+      <w:r>
+        <w:rPr>
+          <w:b/>
+          <w:bCs/>
+          <w:color w:val="000080"/>
+          <w:sz w:val="18"/>
+          <w:szCs w:val="18"/>
+        </w:rPr>
+        <w:t xml:space="preserve">extends </w:t>
+      </w:r>
+      <w:r>
+        <w:rPr>
+          <w:color w:val="000000"/>
+          <w:sz w:val="18"/>
+          <w:szCs w:val="18"/>
+        </w:rPr>
+        <w:t>Thread {</w:t>
+      </w:r>
+      <w:r>
+        <w:rPr>
+          <w:color w:val="000000"/>
+          <w:sz w:val="18"/>
+          <w:szCs w:val="18"/>
+        </w:rPr>
+        <w:br/>
+      </w:r>
+      <w:r>
+        <w:rPr>
+          <w:color w:val="000000"/>
+          <w:sz w:val="18"/>
+          <w:szCs w:val="18"/>
+        </w:rPr>
+        <w:br/>
+        <w:t xml:space="preserve">    </w:t>
+      </w:r>
+      <w:r>
+        <w:rPr>
+          <w:b/>
+          <w:bCs/>
+          <w:color w:val="000080"/>
+          <w:sz w:val="18"/>
+          <w:szCs w:val="18"/>
+        </w:rPr>
+        <w:t xml:space="preserve">private </w:t>
+      </w:r>
+      <w:proofErr w:type="spellStart"/>
+      <w:r>
+        <w:rPr>
+          <w:color w:val="000000"/>
+          <w:sz w:val="18"/>
+          <w:szCs w:val="18"/>
+        </w:rPr>
+        <w:t>DrawView</w:t>
+      </w:r>
+      <w:proofErr w:type="spellEnd"/>
+      <w:r>
+        <w:rPr>
+          <w:color w:val="000000"/>
+          <w:sz w:val="18"/>
+          <w:szCs w:val="18"/>
+        </w:rPr>
+        <w:t xml:space="preserve"> </w:t>
+      </w:r>
+      <w:r>
+        <w:rPr>
+          <w:b/>
+          <w:bCs/>
+          <w:color w:val="660E7A"/>
+          <w:sz w:val="18"/>
+          <w:szCs w:val="18"/>
+        </w:rPr>
+        <w:t>view</w:t>
+      </w:r>
+      <w:r>
+        <w:rPr>
+          <w:color w:val="000000"/>
+          <w:sz w:val="18"/>
+          <w:szCs w:val="18"/>
+        </w:rPr>
+        <w:t xml:space="preserve">; </w:t>
+      </w:r>
+      <w:r>
+        <w:rPr>
+          <w:i/>
+          <w:iCs/>
+          <w:color w:val="808080"/>
+          <w:sz w:val="18"/>
+          <w:szCs w:val="18"/>
+        </w:rPr>
+        <w:t xml:space="preserve">//Declares space for </w:t>
+      </w:r>
+      <w:proofErr w:type="spellStart"/>
+      <w:r>
+        <w:rPr>
+          <w:i/>
+          <w:iCs/>
+          <w:color w:val="808080"/>
+          <w:sz w:val="18"/>
+          <w:szCs w:val="18"/>
+        </w:rPr>
+        <w:t>DrawView</w:t>
+      </w:r>
+      <w:proofErr w:type="spellEnd"/>
+      <w:r>
+        <w:rPr>
+          <w:i/>
+          <w:iCs/>
+          <w:color w:val="808080"/>
+          <w:sz w:val="18"/>
+          <w:szCs w:val="18"/>
+        </w:rPr>
+        <w:t xml:space="preserve"> </w:t>
+      </w:r>
+      <w:proofErr w:type="spellStart"/>
+      <w:r>
+        <w:rPr>
+          <w:i/>
+          <w:iCs/>
+          <w:color w:val="808080"/>
+          <w:sz w:val="18"/>
+          <w:szCs w:val="18"/>
+        </w:rPr>
+        <w:t>obj</w:t>
+      </w:r>
+      <w:proofErr w:type="spellEnd"/>
+      <w:r>
+        <w:rPr>
+          <w:i/>
+          <w:iCs/>
+          <w:color w:val="808080"/>
+          <w:sz w:val="18"/>
+          <w:szCs w:val="18"/>
+        </w:rPr>
+        <w:t xml:space="preserve"> called view</w:t>
+      </w:r>
+      <w:r>
+        <w:rPr>
+          <w:i/>
+          <w:iCs/>
+          <w:color w:val="808080"/>
+          <w:sz w:val="18"/>
+          <w:szCs w:val="18"/>
+        </w:rPr>
+        <w:br/>
+        <w:t xml:space="preserve">    </w:t>
+      </w:r>
+      <w:r>
+        <w:rPr>
+          <w:b/>
+          <w:bCs/>
+          <w:color w:val="000080"/>
+          <w:sz w:val="18"/>
+          <w:szCs w:val="18"/>
+        </w:rPr>
+        <w:t xml:space="preserve">private </w:t>
+      </w:r>
+      <w:proofErr w:type="spellStart"/>
+      <w:r>
+        <w:rPr>
+          <w:b/>
+          <w:bCs/>
+          <w:color w:val="000080"/>
+          <w:sz w:val="18"/>
+          <w:szCs w:val="18"/>
+        </w:rPr>
+        <w:t>boolean</w:t>
+      </w:r>
+      <w:proofErr w:type="spellEnd"/>
+      <w:r>
+        <w:rPr>
+          <w:b/>
+          <w:bCs/>
+          <w:color w:val="000080"/>
+          <w:sz w:val="18"/>
+          <w:szCs w:val="18"/>
+        </w:rPr>
+        <w:t xml:space="preserve"> </w:t>
+      </w:r>
+      <w:r>
+        <w:rPr>
+          <w:b/>
+          <w:bCs/>
+          <w:color w:val="660E7A"/>
+          <w:sz w:val="18"/>
+          <w:szCs w:val="18"/>
+        </w:rPr>
+        <w:t xml:space="preserve">running </w:t>
+      </w:r>
+      <w:r>
+        <w:rPr>
+          <w:color w:val="000000"/>
+          <w:sz w:val="18"/>
+          <w:szCs w:val="18"/>
+        </w:rPr>
+        <w:t xml:space="preserve">= </w:t>
+      </w:r>
+      <w:r>
+        <w:rPr>
+          <w:b/>
+          <w:bCs/>
+          <w:color w:val="000080"/>
+          <w:sz w:val="18"/>
+          <w:szCs w:val="18"/>
+        </w:rPr>
+        <w:t>false</w:t>
+      </w:r>
+      <w:r>
+        <w:rPr>
+          <w:color w:val="000000"/>
+          <w:sz w:val="18"/>
+          <w:szCs w:val="18"/>
+        </w:rPr>
+        <w:t xml:space="preserve">; </w:t>
+      </w:r>
+      <w:r>
+        <w:rPr>
+          <w:i/>
+          <w:iCs/>
+          <w:color w:val="808080"/>
+          <w:sz w:val="18"/>
+          <w:szCs w:val="18"/>
+        </w:rPr>
+        <w:t xml:space="preserve">//Declare and instantiate a </w:t>
+      </w:r>
+      <w:proofErr w:type="spellStart"/>
+      <w:r>
+        <w:rPr>
+          <w:i/>
+          <w:iCs/>
+          <w:color w:val="808080"/>
+          <w:sz w:val="18"/>
+          <w:szCs w:val="18"/>
+        </w:rPr>
+        <w:t>boolean</w:t>
+      </w:r>
+      <w:proofErr w:type="spellEnd"/>
+      <w:r>
+        <w:rPr>
+          <w:i/>
+          <w:iCs/>
+          <w:color w:val="808080"/>
+          <w:sz w:val="18"/>
+          <w:szCs w:val="18"/>
+        </w:rPr>
+        <w:t xml:space="preserve"> called running to false</w:t>
+      </w:r>
+      <w:r>
+        <w:rPr>
+          <w:i/>
+          <w:iCs/>
+          <w:color w:val="808080"/>
+          <w:sz w:val="18"/>
+          <w:szCs w:val="18"/>
+        </w:rPr>
+        <w:br/>
+      </w:r>
+      <w:r>
+        <w:rPr>
+          <w:i/>
+          <w:iCs/>
+          <w:color w:val="808080"/>
+          <w:sz w:val="18"/>
+          <w:szCs w:val="18"/>
+        </w:rPr>
+        <w:br/>
+        <w:t xml:space="preserve">    </w:t>
+      </w:r>
+      <w:r>
+        <w:rPr>
+          <w:b/>
+          <w:bCs/>
+          <w:color w:val="000080"/>
+          <w:sz w:val="18"/>
+          <w:szCs w:val="18"/>
+        </w:rPr>
+        <w:t xml:space="preserve">public </w:t>
+      </w:r>
+      <w:proofErr w:type="spellStart"/>
+      <w:r>
+        <w:rPr>
+          <w:color w:val="000000"/>
+          <w:sz w:val="18"/>
+          <w:szCs w:val="18"/>
+        </w:rPr>
+        <w:t>LoopThread</w:t>
+      </w:r>
+      <w:proofErr w:type="spellEnd"/>
+      <w:r>
+        <w:rPr>
+          <w:color w:val="000000"/>
+          <w:sz w:val="18"/>
+          <w:szCs w:val="18"/>
+        </w:rPr>
+        <w:t>(</w:t>
+      </w:r>
+      <w:proofErr w:type="spellStart"/>
+      <w:r>
+        <w:rPr>
+          <w:color w:val="000000"/>
+          <w:sz w:val="18"/>
+          <w:szCs w:val="18"/>
+        </w:rPr>
+        <w:t>DrawView</w:t>
+      </w:r>
+      <w:proofErr w:type="spellEnd"/>
+      <w:r>
+        <w:rPr>
+          <w:color w:val="000000"/>
+          <w:sz w:val="18"/>
+          <w:szCs w:val="18"/>
+        </w:rPr>
+        <w:t xml:space="preserve"> view){ </w:t>
+      </w:r>
+      <w:r>
+        <w:rPr>
+          <w:i/>
+          <w:iCs/>
+          <w:color w:val="808080"/>
+          <w:sz w:val="18"/>
+          <w:szCs w:val="18"/>
+        </w:rPr>
+        <w:t xml:space="preserve">//Constructor, receives </w:t>
+      </w:r>
+      <w:proofErr w:type="spellStart"/>
+      <w:r>
+        <w:rPr>
+          <w:i/>
+          <w:iCs/>
+          <w:color w:val="808080"/>
+          <w:sz w:val="18"/>
+          <w:szCs w:val="18"/>
+        </w:rPr>
+        <w:t>DrawView</w:t>
+      </w:r>
+      <w:proofErr w:type="spellEnd"/>
+      <w:r>
+        <w:rPr>
+          <w:i/>
+          <w:iCs/>
+          <w:color w:val="808080"/>
+          <w:sz w:val="18"/>
+          <w:szCs w:val="18"/>
+        </w:rPr>
+        <w:br/>
+        <w:t xml:space="preserve">        </w:t>
+      </w:r>
+      <w:proofErr w:type="spellStart"/>
+      <w:r>
+        <w:rPr>
+          <w:b/>
+          <w:bCs/>
+          <w:color w:val="000080"/>
+          <w:sz w:val="18"/>
+          <w:szCs w:val="18"/>
+        </w:rPr>
+        <w:t>this</w:t>
+      </w:r>
+      <w:r>
+        <w:rPr>
+          <w:color w:val="000000"/>
+          <w:sz w:val="18"/>
+          <w:szCs w:val="18"/>
+        </w:rPr>
+        <w:t>.</w:t>
+      </w:r>
+      <w:r>
+        <w:rPr>
+          <w:b/>
+          <w:bCs/>
+          <w:color w:val="660E7A"/>
+          <w:sz w:val="18"/>
+          <w:szCs w:val="18"/>
+        </w:rPr>
+        <w:t>view</w:t>
+      </w:r>
+      <w:proofErr w:type="spellEnd"/>
+      <w:r>
+        <w:rPr>
+          <w:b/>
+          <w:bCs/>
+          <w:color w:val="660E7A"/>
+          <w:sz w:val="18"/>
+          <w:szCs w:val="18"/>
+        </w:rPr>
+        <w:t xml:space="preserve"> </w:t>
+      </w:r>
+      <w:r>
+        <w:rPr>
+          <w:color w:val="000000"/>
+          <w:sz w:val="18"/>
+          <w:szCs w:val="18"/>
+        </w:rPr>
+        <w:t xml:space="preserve">= view; </w:t>
+      </w:r>
+      <w:r>
+        <w:rPr>
+          <w:i/>
+          <w:iCs/>
+          <w:color w:val="808080"/>
+          <w:sz w:val="18"/>
+          <w:szCs w:val="18"/>
+        </w:rPr>
+        <w:t xml:space="preserve">//Assigns and receives </w:t>
+      </w:r>
+      <w:proofErr w:type="spellStart"/>
+      <w:r>
+        <w:rPr>
+          <w:i/>
+          <w:iCs/>
+          <w:color w:val="808080"/>
+          <w:sz w:val="18"/>
+          <w:szCs w:val="18"/>
+        </w:rPr>
+        <w:t>DrawView</w:t>
+      </w:r>
+      <w:proofErr w:type="spellEnd"/>
+      <w:r>
+        <w:rPr>
+          <w:i/>
+          <w:iCs/>
+          <w:color w:val="808080"/>
+          <w:sz w:val="18"/>
+          <w:szCs w:val="18"/>
+        </w:rPr>
+        <w:t xml:space="preserve"> into the global view</w:t>
+      </w:r>
+      <w:r>
+        <w:rPr>
+          <w:i/>
+          <w:iCs/>
+          <w:color w:val="808080"/>
+          <w:sz w:val="18"/>
+          <w:szCs w:val="18"/>
+        </w:rPr>
+        <w:br/>
+        <w:t xml:space="preserve">    </w:t>
+      </w:r>
+      <w:r>
+        <w:rPr>
+          <w:color w:val="000000"/>
+          <w:sz w:val="18"/>
+          <w:szCs w:val="18"/>
+        </w:rPr>
+        <w:t>}</w:t>
+      </w:r>
+      <w:r>
+        <w:rPr>
+          <w:color w:val="000000"/>
+          <w:sz w:val="18"/>
+          <w:szCs w:val="18"/>
+        </w:rPr>
+        <w:br/>
+      </w:r>
+      <w:r>
+        <w:rPr>
+          <w:color w:val="000000"/>
+          <w:sz w:val="18"/>
+          <w:szCs w:val="18"/>
+        </w:rPr>
+        <w:br/>
+        <w:t xml:space="preserve">    </w:t>
+      </w:r>
+      <w:r>
+        <w:rPr>
+          <w:b/>
+          <w:bCs/>
+          <w:color w:val="000080"/>
+          <w:sz w:val="18"/>
+          <w:szCs w:val="18"/>
+        </w:rPr>
+        <w:t xml:space="preserve">public void </w:t>
+      </w:r>
+      <w:proofErr w:type="spellStart"/>
+      <w:r>
+        <w:rPr>
+          <w:color w:val="000000"/>
+          <w:sz w:val="18"/>
+          <w:szCs w:val="18"/>
+        </w:rPr>
+        <w:t>setRunning</w:t>
+      </w:r>
+      <w:proofErr w:type="spellEnd"/>
+      <w:r>
+        <w:rPr>
+          <w:color w:val="000000"/>
+          <w:sz w:val="18"/>
+          <w:szCs w:val="18"/>
+        </w:rPr>
+        <w:t>(</w:t>
+      </w:r>
+      <w:proofErr w:type="spellStart"/>
+      <w:r>
+        <w:rPr>
+          <w:b/>
+          <w:bCs/>
+          <w:color w:val="000080"/>
+          <w:sz w:val="18"/>
+          <w:szCs w:val="18"/>
+        </w:rPr>
+        <w:t>boolean</w:t>
+      </w:r>
+      <w:proofErr w:type="spellEnd"/>
+      <w:r>
+        <w:rPr>
+          <w:b/>
+          <w:bCs/>
+          <w:color w:val="000080"/>
+          <w:sz w:val="18"/>
+          <w:szCs w:val="18"/>
+        </w:rPr>
+        <w:t xml:space="preserve"> </w:t>
+      </w:r>
+      <w:r>
+        <w:rPr>
+          <w:color w:val="000000"/>
+          <w:sz w:val="18"/>
+          <w:szCs w:val="18"/>
+        </w:rPr>
+        <w:t xml:space="preserve">running) { </w:t>
+      </w:r>
+      <w:r>
+        <w:rPr>
+          <w:i/>
+          <w:iCs/>
+          <w:color w:val="808080"/>
+          <w:sz w:val="18"/>
+          <w:szCs w:val="18"/>
+        </w:rPr>
+        <w:t xml:space="preserve">//Setter to allow public access to </w:t>
+      </w:r>
+      <w:proofErr w:type="spellStart"/>
+      <w:r>
+        <w:rPr>
+          <w:i/>
+          <w:iCs/>
+          <w:color w:val="808080"/>
+          <w:sz w:val="18"/>
+          <w:szCs w:val="18"/>
+        </w:rPr>
+        <w:t>boolean</w:t>
+      </w:r>
+      <w:proofErr w:type="spellEnd"/>
+      <w:r>
+        <w:rPr>
+          <w:i/>
+          <w:iCs/>
+          <w:color w:val="808080"/>
+          <w:sz w:val="18"/>
+          <w:szCs w:val="18"/>
+        </w:rPr>
+        <w:t xml:space="preserve"> running</w:t>
+      </w:r>
+      <w:r>
+        <w:rPr>
+          <w:i/>
+          <w:iCs/>
+          <w:color w:val="808080"/>
+          <w:sz w:val="18"/>
+          <w:szCs w:val="18"/>
+        </w:rPr>
+        <w:br/>
+        <w:t xml:space="preserve">        </w:t>
+      </w:r>
+      <w:proofErr w:type="spellStart"/>
+      <w:r>
+        <w:rPr>
+          <w:b/>
+          <w:bCs/>
+          <w:color w:val="000080"/>
+          <w:sz w:val="18"/>
+          <w:szCs w:val="18"/>
+        </w:rPr>
+        <w:t>this</w:t>
+      </w:r>
+      <w:r>
+        <w:rPr>
+          <w:color w:val="000000"/>
+          <w:sz w:val="18"/>
+          <w:szCs w:val="18"/>
+        </w:rPr>
+        <w:t>.</w:t>
+      </w:r>
+      <w:r>
+        <w:rPr>
+          <w:b/>
+          <w:bCs/>
+          <w:color w:val="660E7A"/>
+          <w:sz w:val="18"/>
+          <w:szCs w:val="18"/>
+        </w:rPr>
+        <w:t>running</w:t>
+      </w:r>
+      <w:proofErr w:type="spellEnd"/>
+      <w:r>
+        <w:rPr>
+          <w:b/>
+          <w:bCs/>
+          <w:color w:val="660E7A"/>
+          <w:sz w:val="18"/>
+          <w:szCs w:val="18"/>
+        </w:rPr>
+        <w:t xml:space="preserve"> </w:t>
+      </w:r>
+      <w:r>
+        <w:rPr>
+          <w:color w:val="000000"/>
+          <w:sz w:val="18"/>
+          <w:szCs w:val="18"/>
+        </w:rPr>
+        <w:t>= running;</w:t>
+      </w:r>
+      <w:r>
+        <w:rPr>
+          <w:color w:val="000000"/>
+          <w:sz w:val="18"/>
+          <w:szCs w:val="18"/>
+        </w:rPr>
+        <w:br/>
+        <w:t xml:space="preserve">    }</w:t>
+      </w:r>
+      <w:r>
+        <w:rPr>
+          <w:color w:val="000000"/>
+          <w:sz w:val="18"/>
+          <w:szCs w:val="18"/>
+        </w:rPr>
+        <w:br/>
+      </w:r>
+      <w:r>
+        <w:rPr>
+          <w:color w:val="000000"/>
+          <w:sz w:val="18"/>
+          <w:szCs w:val="18"/>
+        </w:rPr>
+        <w:br/>
+        <w:t xml:space="preserve">    </w:t>
+      </w:r>
+      <w:r>
+        <w:rPr>
+          <w:b/>
+          <w:bCs/>
+          <w:color w:val="000080"/>
+          <w:sz w:val="18"/>
+          <w:szCs w:val="18"/>
+        </w:rPr>
+        <w:t xml:space="preserve">public void </w:t>
+      </w:r>
+      <w:r>
+        <w:rPr>
+          <w:color w:val="000000"/>
+          <w:sz w:val="18"/>
+          <w:szCs w:val="18"/>
+        </w:rPr>
+        <w:t xml:space="preserve">run() { </w:t>
+      </w:r>
+      <w:r>
+        <w:rPr>
+          <w:i/>
+          <w:iCs/>
+          <w:color w:val="808080"/>
+          <w:sz w:val="18"/>
+          <w:szCs w:val="18"/>
+        </w:rPr>
+        <w:t>//Every thread must have a run method</w:t>
+      </w:r>
+      <w:r>
+        <w:rPr>
+          <w:i/>
+          <w:iCs/>
+          <w:color w:val="808080"/>
+          <w:sz w:val="18"/>
+          <w:szCs w:val="18"/>
+        </w:rPr>
+        <w:br/>
+        <w:t xml:space="preserve">        </w:t>
+      </w:r>
+      <w:r>
+        <w:rPr>
+          <w:b/>
+          <w:bCs/>
+          <w:color w:val="000080"/>
+          <w:sz w:val="18"/>
+          <w:szCs w:val="18"/>
+        </w:rPr>
+        <w:t>while</w:t>
+      </w:r>
+      <w:r>
+        <w:rPr>
+          <w:color w:val="000000"/>
+          <w:sz w:val="18"/>
+          <w:szCs w:val="18"/>
+        </w:rPr>
+        <w:t>(</w:t>
+      </w:r>
+      <w:r>
+        <w:rPr>
+          <w:b/>
+          <w:bCs/>
+          <w:color w:val="660E7A"/>
+          <w:sz w:val="18"/>
+          <w:szCs w:val="18"/>
+        </w:rPr>
+        <w:t>running</w:t>
+      </w:r>
+      <w:r>
+        <w:rPr>
+          <w:color w:val="000000"/>
+          <w:sz w:val="18"/>
+          <w:szCs w:val="18"/>
+        </w:rPr>
+        <w:t xml:space="preserve">){ </w:t>
+      </w:r>
+      <w:r>
+        <w:rPr>
+          <w:i/>
+          <w:iCs/>
+          <w:color w:val="808080"/>
+          <w:sz w:val="18"/>
+          <w:szCs w:val="18"/>
+        </w:rPr>
+        <w:t>//Loop as long as running is true</w:t>
+      </w:r>
+      <w:r>
+        <w:rPr>
+          <w:i/>
+          <w:iCs/>
+          <w:color w:val="808080"/>
+          <w:sz w:val="18"/>
+          <w:szCs w:val="18"/>
+        </w:rPr>
+        <w:br/>
+        <w:t xml:space="preserve">            </w:t>
+      </w:r>
+      <w:r>
+        <w:rPr>
+          <w:color w:val="000000"/>
+          <w:sz w:val="18"/>
+          <w:szCs w:val="18"/>
+        </w:rPr>
+        <w:t xml:space="preserve">Canvas c = </w:t>
+      </w:r>
+      <w:r>
+        <w:rPr>
+          <w:b/>
+          <w:bCs/>
+          <w:color w:val="000080"/>
+          <w:sz w:val="18"/>
+          <w:szCs w:val="18"/>
+        </w:rPr>
+        <w:t>null</w:t>
+      </w:r>
+      <w:r>
+        <w:rPr>
+          <w:color w:val="000000"/>
+          <w:sz w:val="18"/>
+          <w:szCs w:val="18"/>
+        </w:rPr>
+        <w:t xml:space="preserve">; </w:t>
+      </w:r>
+      <w:r>
+        <w:rPr>
+          <w:i/>
+          <w:iCs/>
+          <w:color w:val="808080"/>
+          <w:sz w:val="18"/>
+          <w:szCs w:val="18"/>
+        </w:rPr>
+        <w:t>//Declares space for Canvas called c, local variable</w:t>
+      </w:r>
+      <w:r>
+        <w:rPr>
+          <w:i/>
+          <w:iCs/>
+          <w:color w:val="808080"/>
+          <w:sz w:val="18"/>
+          <w:szCs w:val="18"/>
+        </w:rPr>
+        <w:br/>
+        <w:t xml:space="preserve">            </w:t>
+      </w:r>
+      <w:r>
+        <w:rPr>
+          <w:b/>
+          <w:bCs/>
+          <w:color w:val="000080"/>
+          <w:sz w:val="18"/>
+          <w:szCs w:val="18"/>
+        </w:rPr>
+        <w:t xml:space="preserve">try </w:t>
+      </w:r>
+      <w:r>
+        <w:rPr>
+          <w:color w:val="000000"/>
+          <w:sz w:val="18"/>
+          <w:szCs w:val="18"/>
+        </w:rPr>
+        <w:t>{</w:t>
+      </w:r>
+      <w:r>
+        <w:rPr>
+          <w:color w:val="000000"/>
+          <w:sz w:val="18"/>
+          <w:szCs w:val="18"/>
+        </w:rPr>
+        <w:br/>
+        <w:t xml:space="preserve">                c = </w:t>
+      </w:r>
+      <w:proofErr w:type="spellStart"/>
+      <w:r>
+        <w:rPr>
+          <w:b/>
+          <w:bCs/>
+          <w:color w:val="660E7A"/>
+          <w:sz w:val="18"/>
+          <w:szCs w:val="18"/>
+        </w:rPr>
+        <w:t>view</w:t>
+      </w:r>
+      <w:r>
+        <w:rPr>
+          <w:color w:val="000000"/>
+          <w:sz w:val="18"/>
+          <w:szCs w:val="18"/>
+        </w:rPr>
+        <w:t>.getHolder</w:t>
+      </w:r>
+      <w:proofErr w:type="spellEnd"/>
+      <w:r>
+        <w:rPr>
+          <w:color w:val="000000"/>
+          <w:sz w:val="18"/>
+          <w:szCs w:val="18"/>
+        </w:rPr>
+        <w:t>().</w:t>
+      </w:r>
+      <w:proofErr w:type="spellStart"/>
+      <w:r>
+        <w:rPr>
+          <w:color w:val="000000"/>
+          <w:sz w:val="18"/>
+          <w:szCs w:val="18"/>
+        </w:rPr>
+        <w:t>lockCanvas</w:t>
+      </w:r>
+      <w:proofErr w:type="spellEnd"/>
+      <w:r>
+        <w:rPr>
+          <w:color w:val="000000"/>
+          <w:sz w:val="18"/>
+          <w:szCs w:val="18"/>
+        </w:rPr>
+        <w:t xml:space="preserve">(); </w:t>
+      </w:r>
+      <w:r>
+        <w:rPr>
+          <w:i/>
+          <w:iCs/>
+          <w:color w:val="808080"/>
+          <w:sz w:val="18"/>
+          <w:szCs w:val="18"/>
+        </w:rPr>
+        <w:t>//Locks canvas</w:t>
+      </w:r>
+      <w:r>
+        <w:rPr>
+          <w:i/>
+          <w:iCs/>
+          <w:color w:val="808080"/>
+          <w:sz w:val="18"/>
+          <w:szCs w:val="18"/>
+        </w:rPr>
+        <w:br/>
+        <w:t xml:space="preserve">                </w:t>
+      </w:r>
+      <w:r>
+        <w:rPr>
+          <w:b/>
+          <w:bCs/>
+          <w:color w:val="000080"/>
+          <w:sz w:val="18"/>
+          <w:szCs w:val="18"/>
+        </w:rPr>
+        <w:t xml:space="preserve">synchronized </w:t>
+      </w:r>
+      <w:r>
+        <w:rPr>
+          <w:color w:val="000000"/>
+          <w:sz w:val="18"/>
+          <w:szCs w:val="18"/>
+        </w:rPr>
+        <w:t>(</w:t>
+      </w:r>
+      <w:proofErr w:type="spellStart"/>
+      <w:r>
+        <w:rPr>
+          <w:b/>
+          <w:bCs/>
+          <w:color w:val="660E7A"/>
+          <w:sz w:val="18"/>
+          <w:szCs w:val="18"/>
+        </w:rPr>
+        <w:t>view</w:t>
+      </w:r>
+      <w:r>
+        <w:rPr>
+          <w:color w:val="000000"/>
+          <w:sz w:val="18"/>
+          <w:szCs w:val="18"/>
+        </w:rPr>
+        <w:t>.getHolder</w:t>
+      </w:r>
+      <w:proofErr w:type="spellEnd"/>
+      <w:r>
+        <w:rPr>
+          <w:color w:val="000000"/>
+          <w:sz w:val="18"/>
+          <w:szCs w:val="18"/>
+        </w:rPr>
+        <w:t>()) {</w:t>
+      </w:r>
+      <w:r>
+        <w:rPr>
+          <w:color w:val="000000"/>
+          <w:sz w:val="18"/>
+          <w:szCs w:val="18"/>
+        </w:rPr>
+        <w:br/>
+        <w:t xml:space="preserve">                    </w:t>
+      </w:r>
+      <w:proofErr w:type="spellStart"/>
+      <w:r>
+        <w:rPr>
+          <w:b/>
+          <w:bCs/>
+          <w:color w:val="660E7A"/>
+          <w:sz w:val="18"/>
+          <w:szCs w:val="18"/>
+        </w:rPr>
+        <w:t>view</w:t>
+      </w:r>
+      <w:r>
+        <w:rPr>
+          <w:color w:val="000000"/>
+          <w:sz w:val="18"/>
+          <w:szCs w:val="18"/>
+        </w:rPr>
+        <w:t>.onDraw</w:t>
+      </w:r>
+      <w:proofErr w:type="spellEnd"/>
+      <w:r>
+        <w:rPr>
+          <w:color w:val="000000"/>
+          <w:sz w:val="18"/>
+          <w:szCs w:val="18"/>
+        </w:rPr>
+        <w:t>(c);</w:t>
+      </w:r>
+      <w:r>
+        <w:rPr>
+          <w:color w:val="000000"/>
+          <w:sz w:val="18"/>
+          <w:szCs w:val="18"/>
+        </w:rPr>
+        <w:br/>
+        <w:t xml:space="preserve">                }</w:t>
+      </w:r>
+      <w:r>
+        <w:rPr>
+          <w:color w:val="000000"/>
+          <w:sz w:val="18"/>
+          <w:szCs w:val="18"/>
+        </w:rPr>
+        <w:br/>
+        <w:t xml:space="preserve">            }</w:t>
+      </w:r>
+      <w:r>
+        <w:rPr>
+          <w:b/>
+          <w:bCs/>
+          <w:color w:val="000080"/>
+          <w:sz w:val="18"/>
+          <w:szCs w:val="18"/>
+        </w:rPr>
+        <w:t xml:space="preserve">finally </w:t>
+      </w:r>
+      <w:r>
+        <w:rPr>
+          <w:color w:val="000000"/>
+          <w:sz w:val="18"/>
+          <w:szCs w:val="18"/>
+        </w:rPr>
+        <w:t>{</w:t>
+      </w:r>
+      <w:r>
+        <w:rPr>
+          <w:color w:val="000000"/>
+          <w:sz w:val="18"/>
+          <w:szCs w:val="18"/>
+        </w:rPr>
+        <w:br/>
+        <w:t xml:space="preserve">                </w:t>
+      </w:r>
+      <w:r>
+        <w:rPr>
+          <w:b/>
+          <w:bCs/>
+          <w:color w:val="000080"/>
+          <w:sz w:val="18"/>
+          <w:szCs w:val="18"/>
+        </w:rPr>
+        <w:t>if</w:t>
+      </w:r>
+      <w:r>
+        <w:rPr>
+          <w:color w:val="000000"/>
+          <w:sz w:val="18"/>
+          <w:szCs w:val="18"/>
+        </w:rPr>
+        <w:t xml:space="preserve">(c != </w:t>
+      </w:r>
+      <w:r>
+        <w:rPr>
+          <w:b/>
+          <w:bCs/>
+          <w:color w:val="000080"/>
+          <w:sz w:val="18"/>
+          <w:szCs w:val="18"/>
+        </w:rPr>
+        <w:t>null</w:t>
+      </w:r>
+      <w:r>
+        <w:rPr>
+          <w:color w:val="000000"/>
+          <w:sz w:val="18"/>
+          <w:szCs w:val="18"/>
+        </w:rPr>
+        <w:t>) {</w:t>
+      </w:r>
+      <w:r>
+        <w:rPr>
+          <w:color w:val="000000"/>
+          <w:sz w:val="18"/>
+          <w:szCs w:val="18"/>
+        </w:rPr>
+        <w:br/>
+        <w:t xml:space="preserve">                    </w:t>
+      </w:r>
+      <w:proofErr w:type="spellStart"/>
+      <w:r>
+        <w:rPr>
+          <w:b/>
+          <w:bCs/>
+          <w:color w:val="660E7A"/>
+          <w:sz w:val="18"/>
+          <w:szCs w:val="18"/>
+        </w:rPr>
+        <w:t>view</w:t>
+      </w:r>
+      <w:r>
+        <w:rPr>
+          <w:color w:val="000000"/>
+          <w:sz w:val="18"/>
+          <w:szCs w:val="18"/>
+        </w:rPr>
+        <w:t>.getHolder</w:t>
+      </w:r>
+      <w:proofErr w:type="spellEnd"/>
+      <w:r>
+        <w:rPr>
+          <w:color w:val="000000"/>
+          <w:sz w:val="18"/>
+          <w:szCs w:val="18"/>
+        </w:rPr>
+        <w:t>().</w:t>
+      </w:r>
+      <w:proofErr w:type="spellStart"/>
+      <w:r>
+        <w:rPr>
+          <w:color w:val="000000"/>
+          <w:sz w:val="18"/>
+          <w:szCs w:val="18"/>
+        </w:rPr>
+        <w:t>unlockCanvasAndPost</w:t>
+      </w:r>
+      <w:proofErr w:type="spellEnd"/>
+      <w:r>
+        <w:rPr>
+          <w:color w:val="000000"/>
+          <w:sz w:val="18"/>
+          <w:szCs w:val="18"/>
+        </w:rPr>
+        <w:t>(c);</w:t>
+      </w:r>
+      <w:r>
+        <w:rPr>
+          <w:color w:val="000000"/>
+          <w:sz w:val="18"/>
+          <w:szCs w:val="18"/>
+        </w:rPr>
+        <w:br/>
+        <w:t xml:space="preserve">                }</w:t>
+      </w:r>
+      <w:r>
+        <w:rPr>
+          <w:color w:val="000000"/>
+          <w:sz w:val="18"/>
+          <w:szCs w:val="18"/>
+        </w:rPr>
+        <w:br/>
+        <w:t xml:space="preserve">            }</w:t>
+      </w:r>
+      <w:r>
+        <w:rPr>
+          <w:color w:val="000000"/>
+          <w:sz w:val="18"/>
+          <w:szCs w:val="18"/>
+        </w:rPr>
+        <w:br/>
+        <w:t xml:space="preserve">        }</w:t>
+      </w:r>
+      <w:r>
+        <w:rPr>
+          <w:color w:val="000000"/>
+          <w:sz w:val="18"/>
+          <w:szCs w:val="18"/>
+        </w:rPr>
+        <w:br/>
+      </w:r>
+      <w:r>
+        <w:rPr>
+          <w:color w:val="000000"/>
+          <w:sz w:val="18"/>
+          <w:szCs w:val="18"/>
+        </w:rPr>
+        <w:br/>
+        <w:t xml:space="preserve">    }</w:t>
+      </w:r>
+      <w:r>
+        <w:rPr>
+          <w:color w:val="000000"/>
+          <w:sz w:val="18"/>
+          <w:szCs w:val="18"/>
+        </w:rPr>
+        <w:br/>
+        <w:t>}</w:t>
       </w:r>
     </w:p>
     <w:p>
@@ -979,72 +4013,6 @@
           <w:color w:val="111111"/>
         </w:rPr>
       </w:pPr>
-      <w:proofErr w:type="spellStart"/>
-      <w:r>
-        <w:rPr>
-          <w:rFonts w:ascii="inherit" w:hAnsi="inherit" w:cs="Helvetica"/>
-          <w:b/>
-          <w:bCs/>
-          <w:color w:val="111111"/>
-          <w:sz w:val="20"/>
-          <w:szCs w:val="20"/>
-          <w:bdr w:val="none" w:sz="0" w:space="0" w:color="auto" w:frame="1"/>
-        </w:rPr>
-        <w:t>DrawView</w:t>
-      </w:r>
-      <w:proofErr w:type="spellEnd"/>
-      <w:r>
-        <w:rPr>
-          <w:rStyle w:val="apple-converted-space"/>
-          <w:rFonts w:ascii="Helvetica" w:eastAsiaTheme="majorEastAsia" w:hAnsi="Helvetica" w:cs="Helvetica"/>
-          <w:b/>
-          <w:bCs/>
-          <w:color w:val="111111"/>
-        </w:rPr>
-        <w:t> </w:t>
-      </w:r>
-      <w:r>
-        <w:rPr>
-          <w:rFonts w:ascii="Helvetica" w:hAnsi="Helvetica" w:cs="Helvetica"/>
-          <w:b/>
-          <w:bCs/>
-          <w:color w:val="111111"/>
-        </w:rPr>
-        <w:t>- w/</w:t>
-      </w:r>
-      <w:proofErr w:type="spellStart"/>
-      <w:r>
-        <w:rPr>
-          <w:rFonts w:ascii="inherit" w:hAnsi="inherit" w:cs="Helvetica"/>
-          <w:b/>
-          <w:bCs/>
-          <w:color w:val="111111"/>
-          <w:sz w:val="20"/>
-          <w:szCs w:val="20"/>
-          <w:bdr w:val="none" w:sz="0" w:space="0" w:color="auto" w:frame="1"/>
-        </w:rPr>
-        <w:t>LoopThread</w:t>
-      </w:r>
-      <w:proofErr w:type="spellEnd"/>
-      <w:r>
-        <w:rPr>
-          <w:rStyle w:val="apple-converted-space"/>
-          <w:rFonts w:ascii="Helvetica" w:eastAsiaTheme="majorEastAsia" w:hAnsi="Helvetica" w:cs="Helvetica"/>
-          <w:b/>
-          <w:bCs/>
-          <w:color w:val="111111"/>
-        </w:rPr>
-        <w:t> </w:t>
-      </w:r>
-      <w:r>
-        <w:rPr>
-          <w:rFonts w:ascii="Helvetica" w:hAnsi="Helvetica" w:cs="Helvetica"/>
-          <w:b/>
-          <w:bCs/>
-          <w:color w:val="111111"/>
-        </w:rPr>
-        <w:t>and horizontal increment *</w:t>
-      </w:r>
     </w:p>
     <w:p>
       <w:pPr>
@@ -1056,32 +4024,46 @@
           <w:color w:val="111111"/>
         </w:rPr>
       </w:pPr>
+      <w:proofErr w:type="spellStart"/>
       <w:r>
         <w:rPr>
           <w:rFonts w:ascii="inherit" w:hAnsi="inherit" w:cs="Helvetica"/>
-          <w:color w:val="FF0000"/>
-          <w:sz w:val="20"/>
-          <w:szCs w:val="20"/>
-          <w:bdr w:val="none" w:sz="0" w:space="0" w:color="auto" w:frame="1"/>
-        </w:rPr>
-        <w:t>Declare space for a</w:t>
-      </w:r>
+          <w:b/>
+          <w:bCs/>
+          <w:color w:val="111111"/>
+          <w:sz w:val="20"/>
+          <w:szCs w:val="20"/>
+          <w:bdr w:val="none" w:sz="0" w:space="0" w:color="auto" w:frame="1"/>
+        </w:rPr>
+        <w:t>DrawView</w:t>
+      </w:r>
+      <w:proofErr w:type="spellEnd"/>
       <w:r>
         <w:rPr>
           <w:rStyle w:val="apple-converted-space"/>
-          <w:rFonts w:ascii="inherit" w:eastAsiaTheme="majorEastAsia" w:hAnsi="inherit" w:cs="Helvetica"/>
-          <w:color w:val="FF0000"/>
-          <w:sz w:val="20"/>
-          <w:szCs w:val="20"/>
-          <w:bdr w:val="none" w:sz="0" w:space="0" w:color="auto" w:frame="1"/>
+          <w:rFonts w:ascii="Helvetica" w:eastAsiaTheme="majorEastAsia" w:hAnsi="Helvetica" w:cs="Helvetica"/>
+          <w:b/>
+          <w:bCs/>
+          <w:color w:val="111111"/>
         </w:rPr>
         <w:t> </w:t>
       </w:r>
+      <w:r>
+        <w:rPr>
+          <w:rFonts w:ascii="Helvetica" w:hAnsi="Helvetica" w:cs="Helvetica"/>
+          <w:b/>
+          <w:bCs/>
+          <w:color w:val="111111"/>
+        </w:rPr>
+        <w:t>- w/</w:t>
+      </w:r>
       <w:proofErr w:type="spellStart"/>
       <w:r>
         <w:rPr>
           <w:rFonts w:ascii="inherit" w:hAnsi="inherit" w:cs="Helvetica"/>
-          <w:color w:val="FF0000"/>
+          <w:b/>
+          <w:bCs/>
+          <w:color w:val="111111"/>
           <w:sz w:val="20"/>
           <w:szCs w:val="20"/>
           <w:bdr w:val="none" w:sz="0" w:space="0" w:color="auto" w:frame="1"/>
@@ -1092,89 +4074,49 @@
       <w:r>
         <w:rPr>
           <w:rStyle w:val="apple-converted-space"/>
-          <w:rFonts w:ascii="inherit" w:eastAsiaTheme="majorEastAsia" w:hAnsi="inherit" w:cs="Helvetica"/>
-          <w:color w:val="FF0000"/>
-          <w:sz w:val="20"/>
-          <w:szCs w:val="20"/>
-          <w:bdr w:val="none" w:sz="0" w:space="0" w:color="auto" w:frame="1"/>
+          <w:rFonts w:ascii="Helvetica" w:eastAsiaTheme="majorEastAsia" w:hAnsi="Helvetica" w:cs="Helvetica"/>
+          <w:b/>
+          <w:bCs/>
+          <w:color w:val="111111"/>
         </w:rPr>
         <w:t> </w:t>
       </w:r>
       <w:r>
         <w:rPr>
-          <w:rFonts w:ascii="inherit" w:hAnsi="inherit" w:cs="Helvetica"/>
-          <w:color w:val="FF0000"/>
-          <w:sz w:val="20"/>
-          <w:szCs w:val="20"/>
-          <w:bdr w:val="none" w:sz="0" w:space="0" w:color="auto" w:frame="1"/>
-        </w:rPr>
-        <w:t>called</w:t>
-      </w:r>
-      <w:r>
-        <w:rPr>
-          <w:rStyle w:val="apple-converted-space"/>
-          <w:rFonts w:ascii="inherit" w:eastAsiaTheme="majorEastAsia" w:hAnsi="inherit" w:cs="Helvetica"/>
-          <w:color w:val="FF0000"/>
-          <w:sz w:val="20"/>
-          <w:szCs w:val="20"/>
-          <w:bdr w:val="none" w:sz="0" w:space="0" w:color="auto" w:frame="1"/>
-        </w:rPr>
-        <w:t> </w:t>
-      </w:r>
-      <w:proofErr w:type="spellStart"/>
-      <w:r>
-        <w:rPr>
-          <w:rFonts w:ascii="inherit" w:hAnsi="inherit" w:cs="Helvetica"/>
-          <w:color w:val="FF0000"/>
-          <w:sz w:val="20"/>
-          <w:szCs w:val="20"/>
-          <w:bdr w:val="none" w:sz="0" w:space="0" w:color="auto" w:frame="1"/>
-        </w:rPr>
-        <w:t>loopThread</w:t>
-      </w:r>
-      <w:proofErr w:type="spellEnd"/>
-      <w:r>
-        <w:rPr>
-          <w:rStyle w:val="apple-converted-space"/>
-          <w:rFonts w:ascii="inherit" w:eastAsiaTheme="majorEastAsia" w:hAnsi="inherit" w:cs="Helvetica"/>
-          <w:color w:val="FF0000"/>
-          <w:sz w:val="20"/>
-          <w:szCs w:val="20"/>
-          <w:bdr w:val="none" w:sz="0" w:space="0" w:color="auto" w:frame="1"/>
-        </w:rPr>
-        <w:t> </w:t>
-      </w:r>
-      <w:r>
-        <w:rPr>
-          <w:rFonts w:ascii="inherit" w:hAnsi="inherit" w:cs="Helvetica"/>
-          <w:color w:val="FF0000"/>
-          <w:sz w:val="20"/>
-          <w:szCs w:val="20"/>
-          <w:bdr w:val="none" w:sz="0" w:space="0" w:color="auto" w:frame="1"/>
-        </w:rPr>
-        <w:t xml:space="preserve">and an </w:t>
-      </w:r>
-      <w:proofErr w:type="spellStart"/>
-      <w:r>
-        <w:rPr>
-          <w:rFonts w:ascii="inherit" w:hAnsi="inherit" w:cs="Helvetica"/>
-          <w:color w:val="FF0000"/>
-          <w:sz w:val="20"/>
-          <w:szCs w:val="20"/>
-          <w:bdr w:val="none" w:sz="0" w:space="0" w:color="auto" w:frame="1"/>
-        </w:rPr>
-        <w:t>int</w:t>
-      </w:r>
-      <w:proofErr w:type="spellEnd"/>
-      <w:r>
-        <w:rPr>
-          <w:rFonts w:ascii="inherit" w:hAnsi="inherit" w:cs="Helvetica"/>
-          <w:color w:val="FF0000"/>
-          <w:sz w:val="20"/>
-          <w:szCs w:val="20"/>
-          <w:bdr w:val="none" w:sz="0" w:space="0" w:color="auto" w:frame="1"/>
-        </w:rPr>
-        <w:t xml:space="preserve"> called x.  Instantiate the x to 0.</w:t>
+          <w:rFonts w:ascii="Helvetica" w:hAnsi="Helvetica" w:cs="Helvetica"/>
+          <w:b/>
+          <w:bCs/>
+          <w:color w:val="111111"/>
+        </w:rPr>
+        <w:t>and horizontal increment *</w:t>
+      </w:r>
+      <w:r>
+        <w:rPr>
+          <w:rFonts w:ascii="Helvetica" w:hAnsi="Helvetica" w:cs="Helvetica"/>
+          <w:b/>
+          <w:bCs/>
+          <w:color w:val="111111"/>
+        </w:rPr>
+        <w:object w:dxaOrig="1441" w:dyaOrig="811" w14:anchorId="11E741FA">
+          <v:shape id="_x0000_i1027" type="#_x0000_t75" style="width:1in;height:40.5pt" o:ole="">
+            <v:imagedata r:id="rId13" o:title=""/>
+          </v:shape>
+          <o:OLEObject Type="Embed" ProgID="Package" ShapeID="_x0000_i1027" DrawAspect="Content" ObjectID="_1554278053" r:id="rId14"/>
+        </w:object>
+      </w:r>
+      <w:r>
+        <w:rPr>
+          <w:rFonts w:ascii="Helvetica" w:hAnsi="Helvetica" w:cs="Helvetica"/>
+          <w:b/>
+          <w:bCs/>
+          <w:color w:val="111111"/>
+        </w:rPr>
+        <w:object w:dxaOrig="1666" w:dyaOrig="811" w14:anchorId="3C28DF2A">
+          <v:shape id="_x0000_i1028" type="#_x0000_t75" style="width:83.25pt;height:40.5pt" o:ole="">
+            <v:imagedata r:id="rId15" o:title=""/>
+          </v:shape>
+          <o:OLEObject Type="Embed" ProgID="Package" ShapeID="_x0000_i1028" DrawAspect="Content" ObjectID="_1554278054" r:id="rId16"/>
+        </w:object>
       </w:r>
     </w:p>
     <w:p>
@@ -1195,7 +4137,7 @@
           <w:szCs w:val="20"/>
           <w:bdr w:val="none" w:sz="0" w:space="0" w:color="auto" w:frame="1"/>
         </w:rPr>
-        <w:t>In</w:t>
+        <w:t>Declare space for a</w:t>
       </w:r>
       <w:r>
         <w:rPr>
@@ -1209,7 +4151,6 @@
         <w:t> </w:t>
       </w:r>
       <w:proofErr w:type="spellStart"/>
-      <w:proofErr w:type="gramStart"/>
       <w:r>
         <w:rPr>
           <w:rFonts w:ascii="inherit" w:hAnsi="inherit" w:cs="Helvetica"/>
@@ -1218,30 +4159,9 @@
           <w:szCs w:val="20"/>
           <w:bdr w:val="none" w:sz="0" w:space="0" w:color="auto" w:frame="1"/>
         </w:rPr>
-        <w:t>surfaceCreated</w:t>
-      </w:r>
-      <w:proofErr w:type="spellEnd"/>
-      <w:r>
-        <w:rPr>
-          <w:rFonts w:ascii="inherit" w:hAnsi="inherit" w:cs="Helvetica"/>
-          <w:color w:val="FF0000"/>
-          <w:sz w:val="20"/>
-          <w:szCs w:val="20"/>
-          <w:bdr w:val="none" w:sz="0" w:space="0" w:color="auto" w:frame="1"/>
-        </w:rPr>
-        <w:t>(</w:t>
-      </w:r>
-      <w:proofErr w:type="gramEnd"/>
-      <w:r>
-        <w:rPr>
-          <w:rFonts w:ascii="inherit" w:hAnsi="inherit" w:cs="Helvetica"/>
-          <w:color w:val="FF0000"/>
-          <w:sz w:val="20"/>
-          <w:szCs w:val="20"/>
-          <w:bdr w:val="none" w:sz="0" w:space="0" w:color="auto" w:frame="1"/>
-        </w:rPr>
-        <w:t>), set</w:t>
-      </w:r>
+        <w:t>LoopThread</w:t>
+      </w:r>
+      <w:proofErr w:type="spellEnd"/>
       <w:r>
         <w:rPr>
           <w:rStyle w:val="apple-converted-space"/>
@@ -1253,7 +4173,6 @@
         </w:rPr>
         <w:t> </w:t>
       </w:r>
-      <w:proofErr w:type="spellStart"/>
       <w:r>
         <w:rPr>
           <w:rFonts w:ascii="inherit" w:hAnsi="inherit" w:cs="Helvetica"/>
@@ -1262,9 +4181,8 @@
           <w:szCs w:val="20"/>
           <w:bdr w:val="none" w:sz="0" w:space="0" w:color="auto" w:frame="1"/>
         </w:rPr>
-        <w:t>loopThread’s</w:t>
-      </w:r>
-      <w:proofErr w:type="spellEnd"/>
+        <w:t>called</w:t>
+      </w:r>
       <w:r>
         <w:rPr>
           <w:rStyle w:val="apple-converted-space"/>
@@ -1276,6 +4194,7 @@
         </w:rPr>
         <w:t> </w:t>
       </w:r>
+      <w:proofErr w:type="spellStart"/>
       <w:r>
         <w:rPr>
           <w:rFonts w:ascii="inherit" w:hAnsi="inherit" w:cs="Helvetica"/>
@@ -1284,8 +4203,9 @@
           <w:szCs w:val="20"/>
           <w:bdr w:val="none" w:sz="0" w:space="0" w:color="auto" w:frame="1"/>
         </w:rPr>
-        <w:t>running to true and start</w:t>
-      </w:r>
+        <w:t>loopThread</w:t>
+      </w:r>
+      <w:proofErr w:type="spellEnd"/>
       <w:r>
         <w:rPr>
           <w:rStyle w:val="apple-converted-space"/>
@@ -1297,7 +4217,6 @@
         </w:rPr>
         <w:t> </w:t>
       </w:r>
-      <w:proofErr w:type="spellStart"/>
       <w:r>
         <w:rPr>
           <w:rFonts w:ascii="inherit" w:hAnsi="inherit" w:cs="Helvetica"/>
@@ -1306,9 +4225,9 @@
           <w:szCs w:val="20"/>
           <w:bdr w:val="none" w:sz="0" w:space="0" w:color="auto" w:frame="1"/>
         </w:rPr>
-        <w:t>loopThread</w:t>
-      </w:r>
-      <w:proofErr w:type="spellEnd"/>
+        <w:t xml:space="preserve">and an </w:t>
+      </w:r>
+      <w:proofErr w:type="spellStart"/>
       <w:r>
         <w:rPr>
           <w:rFonts w:ascii="inherit" w:hAnsi="inherit" w:cs="Helvetica"/>
@@ -1317,7 +4236,18 @@
           <w:szCs w:val="20"/>
           <w:bdr w:val="none" w:sz="0" w:space="0" w:color="auto" w:frame="1"/>
         </w:rPr>
-        <w:t>.</w:t>
+        <w:t>int</w:t>
+      </w:r>
+      <w:proofErr w:type="spellEnd"/>
+      <w:r>
+        <w:rPr>
+          <w:rFonts w:ascii="inherit" w:hAnsi="inherit" w:cs="Helvetica"/>
+          <w:color w:val="FF0000"/>
+          <w:sz w:val="20"/>
+          <w:szCs w:val="20"/>
+          <w:bdr w:val="none" w:sz="0" w:space="0" w:color="auto" w:frame="1"/>
+        </w:rPr>
+        <w:t xml:space="preserve"> called x.  Instantiate the x to 0.</w:t>
       </w:r>
     </w:p>
     <w:p>
@@ -1361,7 +4291,7 @@
           <w:szCs w:val="20"/>
           <w:bdr w:val="none" w:sz="0" w:space="0" w:color="auto" w:frame="1"/>
         </w:rPr>
-        <w:t>surfaceDestroyed</w:t>
+        <w:t>surfaceCreated</w:t>
       </w:r>
       <w:proofErr w:type="spellEnd"/>
       <w:r>
@@ -1383,7 +4313,84 @@
           <w:szCs w:val="20"/>
           <w:bdr w:val="none" w:sz="0" w:space="0" w:color="auto" w:frame="1"/>
         </w:rPr>
-        <w:t>), declare and instantiate Boolean retry to true.</w:t>
+        <w:t>), set</w:t>
+      </w:r>
+      <w:r>
+        <w:rPr>
+          <w:rStyle w:val="apple-converted-space"/>
+          <w:rFonts w:ascii="inherit" w:eastAsiaTheme="majorEastAsia" w:hAnsi="inherit" w:cs="Helvetica"/>
+          <w:color w:val="FF0000"/>
+          <w:sz w:val="20"/>
+          <w:szCs w:val="20"/>
+          <w:bdr w:val="none" w:sz="0" w:space="0" w:color="auto" w:frame="1"/>
+        </w:rPr>
+        <w:t> </w:t>
+      </w:r>
+      <w:proofErr w:type="spellStart"/>
+      <w:r>
+        <w:rPr>
+          <w:rFonts w:ascii="inherit" w:hAnsi="inherit" w:cs="Helvetica"/>
+          <w:color w:val="FF0000"/>
+          <w:sz w:val="20"/>
+          <w:szCs w:val="20"/>
+          <w:bdr w:val="none" w:sz="0" w:space="0" w:color="auto" w:frame="1"/>
+        </w:rPr>
+        <w:t>loopThread’s</w:t>
+      </w:r>
+      <w:proofErr w:type="spellEnd"/>
+      <w:r>
+        <w:rPr>
+          <w:rStyle w:val="apple-converted-space"/>
+          <w:rFonts w:ascii="inherit" w:eastAsiaTheme="majorEastAsia" w:hAnsi="inherit" w:cs="Helvetica"/>
+          <w:color w:val="FF0000"/>
+          <w:sz w:val="20"/>
+          <w:szCs w:val="20"/>
+          <w:bdr w:val="none" w:sz="0" w:space="0" w:color="auto" w:frame="1"/>
+        </w:rPr>
+        <w:t> </w:t>
+      </w:r>
+      <w:r>
+        <w:rPr>
+          <w:rFonts w:ascii="inherit" w:hAnsi="inherit" w:cs="Helvetica"/>
+          <w:color w:val="FF0000"/>
+          <w:sz w:val="20"/>
+          <w:szCs w:val="20"/>
+          <w:bdr w:val="none" w:sz="0" w:space="0" w:color="auto" w:frame="1"/>
+        </w:rPr>
+        <w:t>running to true and start</w:t>
+      </w:r>
+      <w:r>
+        <w:rPr>
+          <w:rStyle w:val="apple-converted-space"/>
+          <w:rFonts w:ascii="inherit" w:eastAsiaTheme="majorEastAsia" w:hAnsi="inherit" w:cs="Helvetica"/>
+          <w:color w:val="FF0000"/>
+          <w:sz w:val="20"/>
+          <w:szCs w:val="20"/>
+          <w:bdr w:val="none" w:sz="0" w:space="0" w:color="auto" w:frame="1"/>
+        </w:rPr>
+        <w:t> </w:t>
+      </w:r>
+      <w:proofErr w:type="spellStart"/>
+      <w:r>
+        <w:rPr>
+          <w:rFonts w:ascii="inherit" w:hAnsi="inherit" w:cs="Helvetica"/>
+          <w:color w:val="FF0000"/>
+          <w:sz w:val="20"/>
+          <w:szCs w:val="20"/>
+          <w:bdr w:val="none" w:sz="0" w:space="0" w:color="auto" w:frame="1"/>
+        </w:rPr>
+        <w:t>loopThread</w:t>
+      </w:r>
+      <w:proofErr w:type="spellEnd"/>
+      <w:r>
+        <w:rPr>
+          <w:rFonts w:ascii="inherit" w:hAnsi="inherit" w:cs="Helvetica"/>
+          <w:color w:val="FF0000"/>
+          <w:sz w:val="20"/>
+          <w:szCs w:val="20"/>
+          <w:bdr w:val="none" w:sz="0" w:space="0" w:color="auto" w:frame="1"/>
+        </w:rPr>
+        <w:t>.</w:t>
       </w:r>
     </w:p>
     <w:p>
@@ -1404,7 +4411,7 @@
           <w:szCs w:val="20"/>
           <w:bdr w:val="none" w:sz="0" w:space="0" w:color="auto" w:frame="1"/>
         </w:rPr>
-        <w:t>                Set</w:t>
+        <w:t>In</w:t>
       </w:r>
       <w:r>
         <w:rPr>
@@ -1418,6 +4425,7 @@
         <w:t> </w:t>
       </w:r>
       <w:proofErr w:type="spellStart"/>
+      <w:proofErr w:type="gramStart"/>
       <w:r>
         <w:rPr>
           <w:rFonts w:ascii="inherit" w:hAnsi="inherit" w:cs="Helvetica"/>
@@ -1426,20 +4434,9 @@
           <w:szCs w:val="20"/>
           <w:bdr w:val="none" w:sz="0" w:space="0" w:color="auto" w:frame="1"/>
         </w:rPr>
-        <w:t>loopThread’s</w:t>
-      </w:r>
-      <w:proofErr w:type="spellEnd"/>
-      <w:r>
-        <w:rPr>
-          <w:rStyle w:val="apple-converted-space"/>
-          <w:rFonts w:ascii="inherit" w:eastAsiaTheme="majorEastAsia" w:hAnsi="inherit" w:cs="Helvetica"/>
-          <w:color w:val="FF0000"/>
-          <w:sz w:val="20"/>
-          <w:szCs w:val="20"/>
-          <w:bdr w:val="none" w:sz="0" w:space="0" w:color="auto" w:frame="1"/>
-        </w:rPr>
-        <w:t> </w:t>
-      </w:r>
+        <w:t>surfaceDestroyed</w:t>
+      </w:r>
+      <w:proofErr w:type="spellEnd"/>
       <w:r>
         <w:rPr>
           <w:rFonts w:ascii="inherit" w:hAnsi="inherit" w:cs="Helvetica"/>
@@ -1448,7 +4445,18 @@
           <w:szCs w:val="20"/>
           <w:bdr w:val="none" w:sz="0" w:space="0" w:color="auto" w:frame="1"/>
         </w:rPr>
-        <w:t>running to false</w:t>
+        <w:t>(</w:t>
+      </w:r>
+      <w:proofErr w:type="gramEnd"/>
+      <w:r>
+        <w:rPr>
+          <w:rFonts w:ascii="inherit" w:hAnsi="inherit" w:cs="Helvetica"/>
+          <w:color w:val="FF0000"/>
+          <w:sz w:val="20"/>
+          <w:szCs w:val="20"/>
+          <w:bdr w:val="none" w:sz="0" w:space="0" w:color="auto" w:frame="1"/>
+        </w:rPr>
+        <w:t>), declare and instantiate Boolean retry to true.</w:t>
       </w:r>
     </w:p>
     <w:p>
@@ -1469,29 +4477,7 @@
           <w:szCs w:val="20"/>
           <w:bdr w:val="none" w:sz="0" w:space="0" w:color="auto" w:frame="1"/>
         </w:rPr>
-        <w:t xml:space="preserve">                Use the </w:t>
-      </w:r>
-      <w:proofErr w:type="gramStart"/>
-      <w:r>
-        <w:rPr>
-          <w:rFonts w:ascii="inherit" w:hAnsi="inherit" w:cs="Helvetica"/>
-          <w:color w:val="FF0000"/>
-          <w:sz w:val="20"/>
-          <w:szCs w:val="20"/>
-          <w:bdr w:val="none" w:sz="0" w:space="0" w:color="auto" w:frame="1"/>
-        </w:rPr>
-        <w:t>join(</w:t>
-      </w:r>
-      <w:proofErr w:type="gramEnd"/>
-      <w:r>
-        <w:rPr>
-          <w:rFonts w:ascii="inherit" w:hAnsi="inherit" w:cs="Helvetica"/>
-          <w:color w:val="FF0000"/>
-          <w:sz w:val="20"/>
-          <w:szCs w:val="20"/>
-          <w:bdr w:val="none" w:sz="0" w:space="0" w:color="auto" w:frame="1"/>
-        </w:rPr>
-        <w:t>) to pause the current thread until</w:t>
+        <w:t>                Set</w:t>
       </w:r>
       <w:r>
         <w:rPr>
@@ -1513,7 +4499,7 @@
           <w:szCs w:val="20"/>
           <w:bdr w:val="none" w:sz="0" w:space="0" w:color="auto" w:frame="1"/>
         </w:rPr>
-        <w:t>loopThread</w:t>
+        <w:t>loopThread’s</w:t>
       </w:r>
       <w:proofErr w:type="spellEnd"/>
       <w:r>
@@ -1535,7 +4521,7 @@
           <w:szCs w:val="20"/>
           <w:bdr w:val="none" w:sz="0" w:space="0" w:color="auto" w:frame="1"/>
         </w:rPr>
-        <w:t>terminates (must use try{}catch{} to handle exception)</w:t>
+        <w:t>running to false</w:t>
       </w:r>
     </w:p>
     <w:p>
@@ -1556,7 +4542,73 @@
           <w:szCs w:val="20"/>
           <w:bdr w:val="none" w:sz="0" w:space="0" w:color="auto" w:frame="1"/>
         </w:rPr>
-        <w:t>                                Set retry to false</w:t>
+        <w:t xml:space="preserve">                Use the </w:t>
+      </w:r>
+      <w:proofErr w:type="gramStart"/>
+      <w:r>
+        <w:rPr>
+          <w:rFonts w:ascii="inherit" w:hAnsi="inherit" w:cs="Helvetica"/>
+          <w:color w:val="FF0000"/>
+          <w:sz w:val="20"/>
+          <w:szCs w:val="20"/>
+          <w:bdr w:val="none" w:sz="0" w:space="0" w:color="auto" w:frame="1"/>
+        </w:rPr>
+        <w:t>join(</w:t>
+      </w:r>
+      <w:proofErr w:type="gramEnd"/>
+      <w:r>
+        <w:rPr>
+          <w:rFonts w:ascii="inherit" w:hAnsi="inherit" w:cs="Helvetica"/>
+          <w:color w:val="FF0000"/>
+          <w:sz w:val="20"/>
+          <w:szCs w:val="20"/>
+          <w:bdr w:val="none" w:sz="0" w:space="0" w:color="auto" w:frame="1"/>
+        </w:rPr>
+        <w:t>) to pause the current thread until</w:t>
+      </w:r>
+      <w:r>
+        <w:rPr>
+          <w:rStyle w:val="apple-converted-space"/>
+          <w:rFonts w:ascii="inherit" w:eastAsiaTheme="majorEastAsia" w:hAnsi="inherit" w:cs="Helvetica"/>
+          <w:color w:val="FF0000"/>
+          <w:sz w:val="20"/>
+          <w:szCs w:val="20"/>
+          <w:bdr w:val="none" w:sz="0" w:space="0" w:color="auto" w:frame="1"/>
+        </w:rPr>
+        <w:t> </w:t>
+      </w:r>
+      <w:proofErr w:type="spellStart"/>
+      <w:r>
+        <w:rPr>
+          <w:rFonts w:ascii="inherit" w:hAnsi="inherit" w:cs="Helvetica"/>
+          <w:color w:val="FF0000"/>
+          <w:sz w:val="20"/>
+          <w:szCs w:val="20"/>
+          <w:bdr w:val="none" w:sz="0" w:space="0" w:color="auto" w:frame="1"/>
+        </w:rPr>
+        <w:t>loopThread</w:t>
+      </w:r>
+      <w:proofErr w:type="spellEnd"/>
+      <w:r>
+        <w:rPr>
+          <w:rStyle w:val="apple-converted-space"/>
+          <w:rFonts w:ascii="inherit" w:eastAsiaTheme="majorEastAsia" w:hAnsi="inherit" w:cs="Helvetica"/>
+          <w:color w:val="FF0000"/>
+          <w:sz w:val="20"/>
+          <w:szCs w:val="20"/>
+          <w:bdr w:val="none" w:sz="0" w:space="0" w:color="auto" w:frame="1"/>
+        </w:rPr>
+        <w:t> </w:t>
+      </w:r>
+      <w:r>
+        <w:rPr>
+          <w:rFonts w:ascii="inherit" w:hAnsi="inherit" w:cs="Helvetica"/>
+          <w:color w:val="FF0000"/>
+          <w:sz w:val="20"/>
+          <w:szCs w:val="20"/>
+          <w:bdr w:val="none" w:sz="0" w:space="0" w:color="auto" w:frame="1"/>
+        </w:rPr>
+        <w:t>terminates (must use try{}catch{} to handle exception)</w:t>
       </w:r>
     </w:p>
     <w:p>
@@ -1577,96 +4629,7 @@
           <w:szCs w:val="20"/>
           <w:bdr w:val="none" w:sz="0" w:space="0" w:color="auto" w:frame="1"/>
         </w:rPr>
-        <w:t>In</w:t>
-      </w:r>
-      <w:r>
-        <w:rPr>
-          <w:rStyle w:val="apple-converted-space"/>
-          <w:rFonts w:ascii="inherit" w:eastAsiaTheme="majorEastAsia" w:hAnsi="inherit" w:cs="Helvetica"/>
-          <w:color w:val="FF0000"/>
-          <w:sz w:val="20"/>
-          <w:szCs w:val="20"/>
-          <w:bdr w:val="none" w:sz="0" w:space="0" w:color="auto" w:frame="1"/>
-        </w:rPr>
-        <w:t> </w:t>
-      </w:r>
-      <w:proofErr w:type="spellStart"/>
-      <w:proofErr w:type="gramStart"/>
-      <w:r>
-        <w:rPr>
-          <w:rFonts w:ascii="inherit" w:hAnsi="inherit" w:cs="Helvetica"/>
-          <w:color w:val="FF0000"/>
-          <w:sz w:val="20"/>
-          <w:szCs w:val="20"/>
-          <w:bdr w:val="none" w:sz="0" w:space="0" w:color="auto" w:frame="1"/>
-        </w:rPr>
-        <w:t>onDraw</w:t>
-      </w:r>
-      <w:proofErr w:type="spellEnd"/>
-      <w:r>
-        <w:rPr>
-          <w:rFonts w:ascii="inherit" w:hAnsi="inherit" w:cs="Helvetica"/>
-          <w:color w:val="FF0000"/>
-          <w:sz w:val="20"/>
-          <w:szCs w:val="20"/>
-          <w:bdr w:val="none" w:sz="0" w:space="0" w:color="auto" w:frame="1"/>
-        </w:rPr>
-        <w:t>(</w:t>
-      </w:r>
-      <w:proofErr w:type="gramEnd"/>
-      <w:r>
-        <w:rPr>
-          <w:rFonts w:ascii="inherit" w:hAnsi="inherit" w:cs="Helvetica"/>
-          <w:color w:val="FF0000"/>
-          <w:sz w:val="20"/>
-          <w:szCs w:val="20"/>
-          <w:bdr w:val="none" w:sz="0" w:space="0" w:color="auto" w:frame="1"/>
-        </w:rPr>
-        <w:t>), draw the</w:t>
-      </w:r>
-      <w:r>
-        <w:rPr>
-          <w:rStyle w:val="apple-converted-space"/>
-          <w:rFonts w:ascii="inherit" w:eastAsiaTheme="majorEastAsia" w:hAnsi="inherit" w:cs="Helvetica"/>
-          <w:color w:val="FF0000"/>
-          <w:sz w:val="20"/>
-          <w:szCs w:val="20"/>
-          <w:bdr w:val="none" w:sz="0" w:space="0" w:color="auto" w:frame="1"/>
-        </w:rPr>
-        <w:t> </w:t>
-      </w:r>
-      <w:proofErr w:type="spellStart"/>
-      <w:r>
-        <w:rPr>
-          <w:rFonts w:ascii="inherit" w:hAnsi="inherit" w:cs="Helvetica"/>
-          <w:color w:val="FF0000"/>
-          <w:sz w:val="20"/>
-          <w:szCs w:val="20"/>
-          <w:bdr w:val="none" w:sz="0" w:space="0" w:color="auto" w:frame="1"/>
-        </w:rPr>
-        <w:t>heroBmp</w:t>
-      </w:r>
-      <w:proofErr w:type="spellEnd"/>
-      <w:r>
-        <w:rPr>
-          <w:rStyle w:val="apple-converted-space"/>
-          <w:rFonts w:ascii="inherit" w:eastAsiaTheme="majorEastAsia" w:hAnsi="inherit" w:cs="Helvetica"/>
-          <w:color w:val="FF0000"/>
-          <w:sz w:val="20"/>
-          <w:szCs w:val="20"/>
-          <w:bdr w:val="none" w:sz="0" w:space="0" w:color="auto" w:frame="1"/>
-        </w:rPr>
-        <w:t> </w:t>
-      </w:r>
-      <w:r>
-        <w:rPr>
-          <w:rFonts w:ascii="inherit" w:hAnsi="inherit" w:cs="Helvetica"/>
-          <w:color w:val="FF0000"/>
-          <w:sz w:val="20"/>
-          <w:szCs w:val="20"/>
-          <w:bdr w:val="none" w:sz="0" w:space="0" w:color="auto" w:frame="1"/>
-        </w:rPr>
-        <w:t>at (x,10).</w:t>
+        <w:t>                                Set retry to false</w:t>
       </w:r>
     </w:p>
     <w:p>
@@ -1687,8 +4650,2407 @@
           <w:szCs w:val="20"/>
           <w:bdr w:val="none" w:sz="0" w:space="0" w:color="auto" w:frame="1"/>
         </w:rPr>
+        <w:t>In</w:t>
+      </w:r>
+      <w:r>
+        <w:rPr>
+          <w:rStyle w:val="apple-converted-space"/>
+          <w:rFonts w:ascii="inherit" w:eastAsiaTheme="majorEastAsia" w:hAnsi="inherit" w:cs="Helvetica"/>
+          <w:color w:val="FF0000"/>
+          <w:sz w:val="20"/>
+          <w:szCs w:val="20"/>
+          <w:bdr w:val="none" w:sz="0" w:space="0" w:color="auto" w:frame="1"/>
+        </w:rPr>
+        <w:t> </w:t>
+      </w:r>
+      <w:proofErr w:type="spellStart"/>
+      <w:proofErr w:type="gramStart"/>
+      <w:r>
+        <w:rPr>
+          <w:rFonts w:ascii="inherit" w:hAnsi="inherit" w:cs="Helvetica"/>
+          <w:color w:val="FF0000"/>
+          <w:sz w:val="20"/>
+          <w:szCs w:val="20"/>
+          <w:bdr w:val="none" w:sz="0" w:space="0" w:color="auto" w:frame="1"/>
+        </w:rPr>
+        <w:t>onDraw</w:t>
+      </w:r>
+      <w:proofErr w:type="spellEnd"/>
+      <w:r>
+        <w:rPr>
+          <w:rFonts w:ascii="inherit" w:hAnsi="inherit" w:cs="Helvetica"/>
+          <w:color w:val="FF0000"/>
+          <w:sz w:val="20"/>
+          <w:szCs w:val="20"/>
+          <w:bdr w:val="none" w:sz="0" w:space="0" w:color="auto" w:frame="1"/>
+        </w:rPr>
+        <w:t>(</w:t>
+      </w:r>
+      <w:proofErr w:type="gramEnd"/>
+      <w:r>
+        <w:rPr>
+          <w:rFonts w:ascii="inherit" w:hAnsi="inherit" w:cs="Helvetica"/>
+          <w:color w:val="FF0000"/>
+          <w:sz w:val="20"/>
+          <w:szCs w:val="20"/>
+          <w:bdr w:val="none" w:sz="0" w:space="0" w:color="auto" w:frame="1"/>
+        </w:rPr>
+        <w:t>), draw the</w:t>
+      </w:r>
+      <w:r>
+        <w:rPr>
+          <w:rStyle w:val="apple-converted-space"/>
+          <w:rFonts w:ascii="inherit" w:eastAsiaTheme="majorEastAsia" w:hAnsi="inherit" w:cs="Helvetica"/>
+          <w:color w:val="FF0000"/>
+          <w:sz w:val="20"/>
+          <w:szCs w:val="20"/>
+          <w:bdr w:val="none" w:sz="0" w:space="0" w:color="auto" w:frame="1"/>
+        </w:rPr>
+        <w:t> </w:t>
+      </w:r>
+      <w:proofErr w:type="spellStart"/>
+      <w:r>
+        <w:rPr>
+          <w:rFonts w:ascii="inherit" w:hAnsi="inherit" w:cs="Helvetica"/>
+          <w:color w:val="FF0000"/>
+          <w:sz w:val="20"/>
+          <w:szCs w:val="20"/>
+          <w:bdr w:val="none" w:sz="0" w:space="0" w:color="auto" w:frame="1"/>
+        </w:rPr>
+        <w:t>heroBmp</w:t>
+      </w:r>
+      <w:proofErr w:type="spellEnd"/>
+      <w:r>
+        <w:rPr>
+          <w:rStyle w:val="apple-converted-space"/>
+          <w:rFonts w:ascii="inherit" w:eastAsiaTheme="majorEastAsia" w:hAnsi="inherit" w:cs="Helvetica"/>
+          <w:color w:val="FF0000"/>
+          <w:sz w:val="20"/>
+          <w:szCs w:val="20"/>
+          <w:bdr w:val="none" w:sz="0" w:space="0" w:color="auto" w:frame="1"/>
+        </w:rPr>
+        <w:t> </w:t>
+      </w:r>
+      <w:r>
+        <w:rPr>
+          <w:rFonts w:ascii="inherit" w:hAnsi="inherit" w:cs="Helvetica"/>
+          <w:color w:val="FF0000"/>
+          <w:sz w:val="20"/>
+          <w:szCs w:val="20"/>
+          <w:bdr w:val="none" w:sz="0" w:space="0" w:color="auto" w:frame="1"/>
+        </w:rPr>
+        <w:t>at (x,10).</w:t>
+      </w:r>
+    </w:p>
+    <w:p>
+      <w:pPr>
+        <w:pStyle w:val="NormalWeb"/>
+        <w:shd w:val="clear" w:color="auto" w:fill="FFFFFF"/>
+        <w:spacing w:before="0" w:beforeAutospacing="0" w:after="0" w:afterAutospacing="0"/>
+        <w:rPr>
+          <w:rFonts w:ascii="inherit" w:hAnsi="inherit" w:cs="Helvetica"/>
+          <w:color w:val="FF0000"/>
+          <w:sz w:val="20"/>
+          <w:szCs w:val="20"/>
+          <w:bdr w:val="none" w:sz="0" w:space="0" w:color="auto" w:frame="1"/>
+        </w:rPr>
+      </w:pPr>
+      <w:r>
+        <w:rPr>
+          <w:rFonts w:ascii="inherit" w:hAnsi="inherit" w:cs="Helvetica"/>
+          <w:color w:val="FF0000"/>
+          <w:sz w:val="20"/>
+          <w:szCs w:val="20"/>
+          <w:bdr w:val="none" w:sz="0" w:space="0" w:color="auto" w:frame="1"/>
+        </w:rPr>
         <w:t>                Move the bitmap 1 to the right until bitmap reaches edge of screen</w:t>
       </w:r>
+    </w:p>
+    <w:p>
+      <w:pPr>
+        <w:pStyle w:val="HTMLPreformatted"/>
+        <w:shd w:val="clear" w:color="auto" w:fill="FFFFFF"/>
+        <w:rPr>
+          <w:color w:val="000000"/>
+          <w:sz w:val="18"/>
+          <w:szCs w:val="18"/>
+        </w:rPr>
+      </w:pPr>
+      <w:r>
+        <w:rPr>
+          <w:b/>
+          <w:bCs/>
+          <w:color w:val="000080"/>
+          <w:sz w:val="18"/>
+          <w:szCs w:val="18"/>
+        </w:rPr>
+        <w:lastRenderedPageBreak/>
+        <w:t xml:space="preserve">public class </w:t>
+      </w:r>
+      <w:proofErr w:type="spellStart"/>
+      <w:r>
+        <w:rPr>
+          <w:color w:val="000000"/>
+          <w:sz w:val="18"/>
+          <w:szCs w:val="18"/>
+        </w:rPr>
+        <w:t>DrawView</w:t>
+      </w:r>
+      <w:proofErr w:type="spellEnd"/>
+      <w:r>
+        <w:rPr>
+          <w:color w:val="000000"/>
+          <w:sz w:val="18"/>
+          <w:szCs w:val="18"/>
+        </w:rPr>
+        <w:t xml:space="preserve"> </w:t>
+      </w:r>
+      <w:r>
+        <w:rPr>
+          <w:b/>
+          <w:bCs/>
+          <w:color w:val="000080"/>
+          <w:sz w:val="18"/>
+          <w:szCs w:val="18"/>
+        </w:rPr>
+        <w:t xml:space="preserve">extends </w:t>
+      </w:r>
+      <w:proofErr w:type="spellStart"/>
+      <w:r>
+        <w:rPr>
+          <w:color w:val="000000"/>
+          <w:sz w:val="18"/>
+          <w:szCs w:val="18"/>
+        </w:rPr>
+        <w:t>SurfaceView</w:t>
+      </w:r>
+      <w:proofErr w:type="spellEnd"/>
+      <w:r>
+        <w:rPr>
+          <w:color w:val="000000"/>
+          <w:sz w:val="18"/>
+          <w:szCs w:val="18"/>
+        </w:rPr>
+        <w:t xml:space="preserve"> {</w:t>
+      </w:r>
+      <w:r>
+        <w:rPr>
+          <w:color w:val="000000"/>
+          <w:sz w:val="18"/>
+          <w:szCs w:val="18"/>
+        </w:rPr>
+        <w:br/>
+      </w:r>
+      <w:r>
+        <w:rPr>
+          <w:color w:val="000000"/>
+          <w:sz w:val="18"/>
+          <w:szCs w:val="18"/>
+        </w:rPr>
+        <w:br/>
+        <w:t xml:space="preserve">    </w:t>
+      </w:r>
+      <w:r>
+        <w:rPr>
+          <w:b/>
+          <w:bCs/>
+          <w:color w:val="000080"/>
+          <w:sz w:val="18"/>
+          <w:szCs w:val="18"/>
+        </w:rPr>
+        <w:t xml:space="preserve">private </w:t>
+      </w:r>
+      <w:r>
+        <w:rPr>
+          <w:color w:val="000000"/>
+          <w:sz w:val="18"/>
+          <w:szCs w:val="18"/>
+        </w:rPr>
+        <w:t xml:space="preserve">Bitmap </w:t>
+      </w:r>
+      <w:proofErr w:type="spellStart"/>
+      <w:r>
+        <w:rPr>
+          <w:b/>
+          <w:bCs/>
+          <w:color w:val="660E7A"/>
+          <w:sz w:val="18"/>
+          <w:szCs w:val="18"/>
+        </w:rPr>
+        <w:t>heroBmp</w:t>
+      </w:r>
+      <w:proofErr w:type="spellEnd"/>
+      <w:r>
+        <w:rPr>
+          <w:color w:val="000000"/>
+          <w:sz w:val="18"/>
+          <w:szCs w:val="18"/>
+        </w:rPr>
+        <w:t xml:space="preserve">; </w:t>
+      </w:r>
+      <w:r>
+        <w:rPr>
+          <w:i/>
+          <w:iCs/>
+          <w:color w:val="808080"/>
+          <w:sz w:val="18"/>
+          <w:szCs w:val="18"/>
+        </w:rPr>
+        <w:t xml:space="preserve">// Declare space fir Bitmap called </w:t>
+      </w:r>
+      <w:proofErr w:type="spellStart"/>
+      <w:r>
+        <w:rPr>
+          <w:i/>
+          <w:iCs/>
+          <w:color w:val="808080"/>
+          <w:sz w:val="18"/>
+          <w:szCs w:val="18"/>
+        </w:rPr>
+        <w:t>heroBmp</w:t>
+      </w:r>
+      <w:proofErr w:type="spellEnd"/>
+      <w:r>
+        <w:rPr>
+          <w:i/>
+          <w:iCs/>
+          <w:color w:val="808080"/>
+          <w:sz w:val="18"/>
+          <w:szCs w:val="18"/>
+        </w:rPr>
+        <w:t>, global scope</w:t>
+      </w:r>
+      <w:r>
+        <w:rPr>
+          <w:i/>
+          <w:iCs/>
+          <w:color w:val="808080"/>
+          <w:sz w:val="18"/>
+          <w:szCs w:val="18"/>
+        </w:rPr>
+        <w:br/>
+        <w:t xml:space="preserve">    </w:t>
+      </w:r>
+      <w:r>
+        <w:rPr>
+          <w:b/>
+          <w:bCs/>
+          <w:color w:val="000080"/>
+          <w:sz w:val="18"/>
+          <w:szCs w:val="18"/>
+        </w:rPr>
+        <w:t xml:space="preserve">private </w:t>
+      </w:r>
+      <w:proofErr w:type="spellStart"/>
+      <w:r>
+        <w:rPr>
+          <w:color w:val="000000"/>
+          <w:sz w:val="18"/>
+          <w:szCs w:val="18"/>
+        </w:rPr>
+        <w:t>SurfaceHolder</w:t>
+      </w:r>
+      <w:proofErr w:type="spellEnd"/>
+      <w:r>
+        <w:rPr>
+          <w:color w:val="000000"/>
+          <w:sz w:val="18"/>
+          <w:szCs w:val="18"/>
+        </w:rPr>
+        <w:t xml:space="preserve"> </w:t>
+      </w:r>
+      <w:r>
+        <w:rPr>
+          <w:b/>
+          <w:bCs/>
+          <w:color w:val="660E7A"/>
+          <w:sz w:val="18"/>
+          <w:szCs w:val="18"/>
+        </w:rPr>
+        <w:t>holder</w:t>
+      </w:r>
+      <w:r>
+        <w:rPr>
+          <w:color w:val="000000"/>
+          <w:sz w:val="18"/>
+          <w:szCs w:val="18"/>
+        </w:rPr>
+        <w:t xml:space="preserve">; </w:t>
+      </w:r>
+      <w:r>
+        <w:rPr>
+          <w:i/>
+          <w:iCs/>
+          <w:color w:val="808080"/>
+          <w:sz w:val="18"/>
+          <w:szCs w:val="18"/>
+        </w:rPr>
+        <w:t xml:space="preserve">//Declares space for a </w:t>
+      </w:r>
+      <w:proofErr w:type="spellStart"/>
+      <w:r>
+        <w:rPr>
+          <w:i/>
+          <w:iCs/>
+          <w:color w:val="808080"/>
+          <w:sz w:val="18"/>
+          <w:szCs w:val="18"/>
+        </w:rPr>
+        <w:t>SurfaceHolder</w:t>
+      </w:r>
+      <w:proofErr w:type="spellEnd"/>
+      <w:r>
+        <w:rPr>
+          <w:i/>
+          <w:iCs/>
+          <w:color w:val="808080"/>
+          <w:sz w:val="18"/>
+          <w:szCs w:val="18"/>
+        </w:rPr>
+        <w:t xml:space="preserve"> called holder</w:t>
+      </w:r>
+      <w:r>
+        <w:rPr>
+          <w:i/>
+          <w:iCs/>
+          <w:color w:val="808080"/>
+          <w:sz w:val="18"/>
+          <w:szCs w:val="18"/>
+        </w:rPr>
+        <w:br/>
+        <w:t xml:space="preserve">    </w:t>
+      </w:r>
+      <w:r>
+        <w:rPr>
+          <w:b/>
+          <w:bCs/>
+          <w:color w:val="000080"/>
+          <w:sz w:val="18"/>
+          <w:szCs w:val="18"/>
+        </w:rPr>
+        <w:t xml:space="preserve">private </w:t>
+      </w:r>
+      <w:proofErr w:type="spellStart"/>
+      <w:r>
+        <w:rPr>
+          <w:color w:val="000000"/>
+          <w:sz w:val="18"/>
+          <w:szCs w:val="18"/>
+        </w:rPr>
+        <w:t>LoopThread</w:t>
+      </w:r>
+      <w:proofErr w:type="spellEnd"/>
+      <w:r>
+        <w:rPr>
+          <w:color w:val="000000"/>
+          <w:sz w:val="18"/>
+          <w:szCs w:val="18"/>
+        </w:rPr>
+        <w:t xml:space="preserve"> </w:t>
+      </w:r>
+      <w:proofErr w:type="spellStart"/>
+      <w:r>
+        <w:rPr>
+          <w:b/>
+          <w:bCs/>
+          <w:color w:val="660E7A"/>
+          <w:sz w:val="18"/>
+          <w:szCs w:val="18"/>
+        </w:rPr>
+        <w:t>loopThread</w:t>
+      </w:r>
+      <w:proofErr w:type="spellEnd"/>
+      <w:r>
+        <w:rPr>
+          <w:color w:val="000000"/>
+          <w:sz w:val="18"/>
+          <w:szCs w:val="18"/>
+        </w:rPr>
+        <w:t xml:space="preserve">; </w:t>
+      </w:r>
+      <w:r>
+        <w:rPr>
+          <w:i/>
+          <w:iCs/>
+          <w:color w:val="808080"/>
+          <w:sz w:val="18"/>
+          <w:szCs w:val="18"/>
+        </w:rPr>
+        <w:t xml:space="preserve">//Declares space for a </w:t>
+      </w:r>
+      <w:proofErr w:type="spellStart"/>
+      <w:r>
+        <w:rPr>
+          <w:i/>
+          <w:iCs/>
+          <w:color w:val="808080"/>
+          <w:sz w:val="18"/>
+          <w:szCs w:val="18"/>
+        </w:rPr>
+        <w:t>LoopThread</w:t>
+      </w:r>
+      <w:proofErr w:type="spellEnd"/>
+      <w:r>
+        <w:rPr>
+          <w:i/>
+          <w:iCs/>
+          <w:color w:val="808080"/>
+          <w:sz w:val="18"/>
+          <w:szCs w:val="18"/>
+        </w:rPr>
+        <w:t xml:space="preserve"> called </w:t>
+      </w:r>
+      <w:proofErr w:type="spellStart"/>
+      <w:r>
+        <w:rPr>
+          <w:i/>
+          <w:iCs/>
+          <w:color w:val="808080"/>
+          <w:sz w:val="18"/>
+          <w:szCs w:val="18"/>
+        </w:rPr>
+        <w:t>loopThread</w:t>
+      </w:r>
+      <w:proofErr w:type="spellEnd"/>
+      <w:r>
+        <w:rPr>
+          <w:i/>
+          <w:iCs/>
+          <w:color w:val="808080"/>
+          <w:sz w:val="18"/>
+          <w:szCs w:val="18"/>
+        </w:rPr>
+        <w:br/>
+        <w:t xml:space="preserve">    </w:t>
+      </w:r>
+      <w:r>
+        <w:rPr>
+          <w:b/>
+          <w:bCs/>
+          <w:color w:val="000080"/>
+          <w:sz w:val="18"/>
+          <w:szCs w:val="18"/>
+        </w:rPr>
+        <w:t xml:space="preserve">private </w:t>
+      </w:r>
+      <w:proofErr w:type="spellStart"/>
+      <w:r>
+        <w:rPr>
+          <w:b/>
+          <w:bCs/>
+          <w:color w:val="000080"/>
+          <w:sz w:val="18"/>
+          <w:szCs w:val="18"/>
+        </w:rPr>
+        <w:t>int</w:t>
+      </w:r>
+      <w:proofErr w:type="spellEnd"/>
+      <w:r>
+        <w:rPr>
+          <w:b/>
+          <w:bCs/>
+          <w:color w:val="000080"/>
+          <w:sz w:val="18"/>
+          <w:szCs w:val="18"/>
+        </w:rPr>
+        <w:t xml:space="preserve"> </w:t>
+      </w:r>
+      <w:r>
+        <w:rPr>
+          <w:b/>
+          <w:bCs/>
+          <w:color w:val="660E7A"/>
+          <w:sz w:val="18"/>
+          <w:szCs w:val="18"/>
+        </w:rPr>
+        <w:t xml:space="preserve">x </w:t>
+      </w:r>
+      <w:r>
+        <w:rPr>
+          <w:color w:val="000000"/>
+          <w:sz w:val="18"/>
+          <w:szCs w:val="18"/>
+        </w:rPr>
+        <w:t xml:space="preserve">= </w:t>
+      </w:r>
+      <w:r>
+        <w:rPr>
+          <w:color w:val="0000FF"/>
+          <w:sz w:val="18"/>
+          <w:szCs w:val="18"/>
+        </w:rPr>
+        <w:t>0</w:t>
+      </w:r>
+      <w:r>
+        <w:rPr>
+          <w:color w:val="000000"/>
+          <w:sz w:val="18"/>
+          <w:szCs w:val="18"/>
+        </w:rPr>
+        <w:t>;</w:t>
+      </w:r>
+      <w:r>
+        <w:rPr>
+          <w:color w:val="000000"/>
+          <w:sz w:val="18"/>
+          <w:szCs w:val="18"/>
+        </w:rPr>
+        <w:br/>
+      </w:r>
+      <w:r>
+        <w:rPr>
+          <w:color w:val="000000"/>
+          <w:sz w:val="18"/>
+          <w:szCs w:val="18"/>
+        </w:rPr>
+        <w:br/>
+        <w:t xml:space="preserve">    </w:t>
+      </w:r>
+      <w:r>
+        <w:rPr>
+          <w:b/>
+          <w:bCs/>
+          <w:color w:val="000080"/>
+          <w:sz w:val="18"/>
+          <w:szCs w:val="18"/>
+        </w:rPr>
+        <w:t xml:space="preserve">public </w:t>
+      </w:r>
+      <w:proofErr w:type="spellStart"/>
+      <w:r>
+        <w:rPr>
+          <w:color w:val="000000"/>
+          <w:sz w:val="18"/>
+          <w:szCs w:val="18"/>
+        </w:rPr>
+        <w:t>DrawView</w:t>
+      </w:r>
+      <w:proofErr w:type="spellEnd"/>
+      <w:r>
+        <w:rPr>
+          <w:color w:val="000000"/>
+          <w:sz w:val="18"/>
+          <w:szCs w:val="18"/>
+        </w:rPr>
+        <w:t xml:space="preserve">(Context context) { </w:t>
+      </w:r>
+      <w:r>
+        <w:rPr>
+          <w:i/>
+          <w:iCs/>
+          <w:color w:val="808080"/>
+          <w:sz w:val="18"/>
+          <w:szCs w:val="18"/>
+        </w:rPr>
+        <w:t>// Constructor because it has the same name as the class</w:t>
+      </w:r>
+      <w:r>
+        <w:rPr>
+          <w:i/>
+          <w:iCs/>
+          <w:color w:val="808080"/>
+          <w:sz w:val="18"/>
+          <w:szCs w:val="18"/>
+        </w:rPr>
+        <w:br/>
+        <w:t xml:space="preserve">        </w:t>
+      </w:r>
+      <w:r>
+        <w:rPr>
+          <w:b/>
+          <w:bCs/>
+          <w:color w:val="000080"/>
+          <w:sz w:val="18"/>
+          <w:szCs w:val="18"/>
+        </w:rPr>
+        <w:t>super</w:t>
+      </w:r>
+      <w:r>
+        <w:rPr>
+          <w:color w:val="000000"/>
+          <w:sz w:val="18"/>
+          <w:szCs w:val="18"/>
+        </w:rPr>
+        <w:t xml:space="preserve">(context); </w:t>
+      </w:r>
+      <w:r>
+        <w:rPr>
+          <w:i/>
+          <w:iCs/>
+          <w:color w:val="808080"/>
+          <w:sz w:val="18"/>
+          <w:szCs w:val="18"/>
+        </w:rPr>
+        <w:t>//Calls View(context), Parent's constructor</w:t>
+      </w:r>
+      <w:r>
+        <w:rPr>
+          <w:i/>
+          <w:iCs/>
+          <w:color w:val="808080"/>
+          <w:sz w:val="18"/>
+          <w:szCs w:val="18"/>
+        </w:rPr>
+        <w:br/>
+      </w:r>
+      <w:r>
+        <w:rPr>
+          <w:i/>
+          <w:iCs/>
+          <w:color w:val="808080"/>
+          <w:sz w:val="18"/>
+          <w:szCs w:val="18"/>
+        </w:rPr>
+        <w:br/>
+        <w:t xml:space="preserve">        </w:t>
+      </w:r>
+      <w:proofErr w:type="spellStart"/>
+      <w:r>
+        <w:rPr>
+          <w:b/>
+          <w:bCs/>
+          <w:color w:val="660E7A"/>
+          <w:sz w:val="18"/>
+          <w:szCs w:val="18"/>
+        </w:rPr>
+        <w:t>heroBmp</w:t>
+      </w:r>
+      <w:proofErr w:type="spellEnd"/>
+      <w:r>
+        <w:rPr>
+          <w:b/>
+          <w:bCs/>
+          <w:color w:val="660E7A"/>
+          <w:sz w:val="18"/>
+          <w:szCs w:val="18"/>
+        </w:rPr>
+        <w:t xml:space="preserve"> </w:t>
+      </w:r>
+      <w:r>
+        <w:rPr>
+          <w:color w:val="000000"/>
+          <w:sz w:val="18"/>
+          <w:szCs w:val="18"/>
+        </w:rPr>
+        <w:t xml:space="preserve">= </w:t>
+      </w:r>
+      <w:proofErr w:type="spellStart"/>
+      <w:r>
+        <w:rPr>
+          <w:color w:val="000000"/>
+          <w:sz w:val="18"/>
+          <w:szCs w:val="18"/>
+        </w:rPr>
+        <w:t>BitmapFactory.</w:t>
+      </w:r>
+      <w:r>
+        <w:rPr>
+          <w:i/>
+          <w:iCs/>
+          <w:color w:val="000000"/>
+          <w:sz w:val="18"/>
+          <w:szCs w:val="18"/>
+        </w:rPr>
+        <w:t>decodeResource</w:t>
+      </w:r>
+      <w:proofErr w:type="spellEnd"/>
+      <w:r>
+        <w:rPr>
+          <w:color w:val="000000"/>
+          <w:sz w:val="18"/>
+          <w:szCs w:val="18"/>
+        </w:rPr>
+        <w:t>(</w:t>
+      </w:r>
+      <w:proofErr w:type="spellStart"/>
+      <w:r>
+        <w:rPr>
+          <w:color w:val="000000"/>
+          <w:sz w:val="18"/>
+          <w:szCs w:val="18"/>
+        </w:rPr>
+        <w:t>getResources</w:t>
+      </w:r>
+      <w:proofErr w:type="spellEnd"/>
+      <w:r>
+        <w:rPr>
+          <w:color w:val="000000"/>
+          <w:sz w:val="18"/>
+          <w:szCs w:val="18"/>
+        </w:rPr>
+        <w:t xml:space="preserve">(), </w:t>
+      </w:r>
+      <w:proofErr w:type="spellStart"/>
+      <w:r>
+        <w:rPr>
+          <w:color w:val="000000"/>
+          <w:sz w:val="18"/>
+          <w:szCs w:val="18"/>
+        </w:rPr>
+        <w:t>R.drawable.</w:t>
+      </w:r>
+      <w:r>
+        <w:rPr>
+          <w:b/>
+          <w:bCs/>
+          <w:i/>
+          <w:iCs/>
+          <w:color w:val="660E7A"/>
+          <w:sz w:val="18"/>
+          <w:szCs w:val="18"/>
+        </w:rPr>
+        <w:t>bluejeans</w:t>
+      </w:r>
+      <w:proofErr w:type="spellEnd"/>
+      <w:r>
+        <w:rPr>
+          <w:color w:val="000000"/>
+          <w:sz w:val="18"/>
+          <w:szCs w:val="18"/>
+        </w:rPr>
+        <w:t xml:space="preserve">); </w:t>
+      </w:r>
+      <w:r>
+        <w:rPr>
+          <w:i/>
+          <w:iCs/>
+          <w:color w:val="808080"/>
+          <w:sz w:val="18"/>
+          <w:szCs w:val="18"/>
+        </w:rPr>
+        <w:t xml:space="preserve">//Instantiate </w:t>
+      </w:r>
+      <w:proofErr w:type="spellStart"/>
+      <w:r>
+        <w:rPr>
+          <w:i/>
+          <w:iCs/>
+          <w:color w:val="808080"/>
+          <w:sz w:val="18"/>
+          <w:szCs w:val="18"/>
+        </w:rPr>
+        <w:t>heroBmp</w:t>
+      </w:r>
+      <w:proofErr w:type="spellEnd"/>
+      <w:r>
+        <w:rPr>
+          <w:i/>
+          <w:iCs/>
+          <w:color w:val="808080"/>
+          <w:sz w:val="18"/>
+          <w:szCs w:val="18"/>
+        </w:rPr>
+        <w:t xml:space="preserve"> - assign to </w:t>
+      </w:r>
+      <w:proofErr w:type="spellStart"/>
+      <w:r>
+        <w:rPr>
+          <w:i/>
+          <w:iCs/>
+          <w:color w:val="808080"/>
+          <w:sz w:val="18"/>
+          <w:szCs w:val="18"/>
+        </w:rPr>
+        <w:t>heroBmp</w:t>
+      </w:r>
+      <w:proofErr w:type="spellEnd"/>
+      <w:r>
+        <w:rPr>
+          <w:i/>
+          <w:iCs/>
+          <w:color w:val="808080"/>
+          <w:sz w:val="18"/>
+          <w:szCs w:val="18"/>
+        </w:rPr>
+        <w:t xml:space="preserve"> for the first time</w:t>
+      </w:r>
+      <w:r>
+        <w:rPr>
+          <w:i/>
+          <w:iCs/>
+          <w:color w:val="808080"/>
+          <w:sz w:val="18"/>
+          <w:szCs w:val="18"/>
+        </w:rPr>
+        <w:br/>
+        <w:t xml:space="preserve">        </w:t>
+      </w:r>
+      <w:r>
+        <w:rPr>
+          <w:b/>
+          <w:bCs/>
+          <w:color w:val="660E7A"/>
+          <w:sz w:val="18"/>
+          <w:szCs w:val="18"/>
+        </w:rPr>
+        <w:t xml:space="preserve">holder </w:t>
+      </w:r>
+      <w:r>
+        <w:rPr>
+          <w:color w:val="000000"/>
+          <w:sz w:val="18"/>
+          <w:szCs w:val="18"/>
+        </w:rPr>
+        <w:t xml:space="preserve">= </w:t>
+      </w:r>
+      <w:proofErr w:type="spellStart"/>
+      <w:r>
+        <w:rPr>
+          <w:color w:val="000000"/>
+          <w:sz w:val="18"/>
+          <w:szCs w:val="18"/>
+        </w:rPr>
+        <w:t>getHolder</w:t>
+      </w:r>
+      <w:proofErr w:type="spellEnd"/>
+      <w:r>
+        <w:rPr>
+          <w:color w:val="000000"/>
+          <w:sz w:val="18"/>
+          <w:szCs w:val="18"/>
+        </w:rPr>
+        <w:t>();</w:t>
+      </w:r>
+      <w:r>
+        <w:rPr>
+          <w:color w:val="000000"/>
+          <w:sz w:val="18"/>
+          <w:szCs w:val="18"/>
+        </w:rPr>
+        <w:br/>
+        <w:t xml:space="preserve">        </w:t>
+      </w:r>
+      <w:proofErr w:type="spellStart"/>
+      <w:r>
+        <w:rPr>
+          <w:b/>
+          <w:bCs/>
+          <w:color w:val="660E7A"/>
+          <w:sz w:val="18"/>
+          <w:szCs w:val="18"/>
+        </w:rPr>
+        <w:t>loopThread</w:t>
+      </w:r>
+      <w:proofErr w:type="spellEnd"/>
+      <w:r>
+        <w:rPr>
+          <w:b/>
+          <w:bCs/>
+          <w:color w:val="660E7A"/>
+          <w:sz w:val="18"/>
+          <w:szCs w:val="18"/>
+        </w:rPr>
+        <w:t xml:space="preserve"> </w:t>
+      </w:r>
+      <w:r>
+        <w:rPr>
+          <w:color w:val="000000"/>
+          <w:sz w:val="18"/>
+          <w:szCs w:val="18"/>
+        </w:rPr>
+        <w:t xml:space="preserve">= </w:t>
+      </w:r>
+      <w:r>
+        <w:rPr>
+          <w:b/>
+          <w:bCs/>
+          <w:color w:val="000080"/>
+          <w:sz w:val="18"/>
+          <w:szCs w:val="18"/>
+        </w:rPr>
+        <w:t xml:space="preserve">new </w:t>
+      </w:r>
+      <w:proofErr w:type="spellStart"/>
+      <w:r>
+        <w:rPr>
+          <w:color w:val="000000"/>
+          <w:sz w:val="18"/>
+          <w:szCs w:val="18"/>
+        </w:rPr>
+        <w:t>LoopThread</w:t>
+      </w:r>
+      <w:proofErr w:type="spellEnd"/>
+      <w:r>
+        <w:rPr>
+          <w:color w:val="000000"/>
+          <w:sz w:val="18"/>
+          <w:szCs w:val="18"/>
+        </w:rPr>
+        <w:t>(</w:t>
+      </w:r>
+      <w:r>
+        <w:rPr>
+          <w:b/>
+          <w:bCs/>
+          <w:color w:val="000080"/>
+          <w:sz w:val="18"/>
+          <w:szCs w:val="18"/>
+        </w:rPr>
+        <w:t>this</w:t>
+      </w:r>
+      <w:r>
+        <w:rPr>
+          <w:color w:val="000000"/>
+          <w:sz w:val="18"/>
+          <w:szCs w:val="18"/>
+        </w:rPr>
+        <w:t>);</w:t>
+      </w:r>
+      <w:r>
+        <w:rPr>
+          <w:color w:val="000000"/>
+          <w:sz w:val="18"/>
+          <w:szCs w:val="18"/>
+        </w:rPr>
+        <w:br/>
+      </w:r>
+      <w:r>
+        <w:rPr>
+          <w:color w:val="000000"/>
+          <w:sz w:val="18"/>
+          <w:szCs w:val="18"/>
+        </w:rPr>
+        <w:br/>
+        <w:t xml:space="preserve">        </w:t>
+      </w:r>
+      <w:proofErr w:type="spellStart"/>
+      <w:r>
+        <w:rPr>
+          <w:b/>
+          <w:bCs/>
+          <w:color w:val="660E7A"/>
+          <w:sz w:val="18"/>
+          <w:szCs w:val="18"/>
+        </w:rPr>
+        <w:t>holder</w:t>
+      </w:r>
+      <w:r>
+        <w:rPr>
+          <w:color w:val="000000"/>
+          <w:sz w:val="18"/>
+          <w:szCs w:val="18"/>
+        </w:rPr>
+        <w:t>.addCallback</w:t>
+      </w:r>
+      <w:proofErr w:type="spellEnd"/>
+      <w:r>
+        <w:rPr>
+          <w:color w:val="000000"/>
+          <w:sz w:val="18"/>
+          <w:szCs w:val="18"/>
+        </w:rPr>
+        <w:t>(</w:t>
+      </w:r>
+      <w:r>
+        <w:rPr>
+          <w:b/>
+          <w:bCs/>
+          <w:color w:val="000080"/>
+          <w:sz w:val="18"/>
+          <w:szCs w:val="18"/>
+        </w:rPr>
+        <w:t xml:space="preserve">new </w:t>
+      </w:r>
+      <w:proofErr w:type="spellStart"/>
+      <w:r>
+        <w:rPr>
+          <w:color w:val="000000"/>
+          <w:sz w:val="18"/>
+          <w:szCs w:val="18"/>
+        </w:rPr>
+        <w:t>SurfaceHolder.Callback</w:t>
+      </w:r>
+      <w:proofErr w:type="spellEnd"/>
+      <w:r>
+        <w:rPr>
+          <w:color w:val="000000"/>
+          <w:sz w:val="18"/>
+          <w:szCs w:val="18"/>
+        </w:rPr>
+        <w:t>() {</w:t>
+      </w:r>
+      <w:r>
+        <w:rPr>
+          <w:color w:val="000000"/>
+          <w:sz w:val="18"/>
+          <w:szCs w:val="18"/>
+        </w:rPr>
+        <w:br/>
+        <w:t xml:space="preserve">            </w:t>
+      </w:r>
+      <w:r>
+        <w:rPr>
+          <w:color w:val="808000"/>
+          <w:sz w:val="18"/>
+          <w:szCs w:val="18"/>
+        </w:rPr>
+        <w:t>@Override</w:t>
+      </w:r>
+      <w:r>
+        <w:rPr>
+          <w:color w:val="808000"/>
+          <w:sz w:val="18"/>
+          <w:szCs w:val="18"/>
+        </w:rPr>
+        <w:br/>
+        <w:t xml:space="preserve">            </w:t>
+      </w:r>
+      <w:r>
+        <w:rPr>
+          <w:b/>
+          <w:bCs/>
+          <w:color w:val="000080"/>
+          <w:sz w:val="18"/>
+          <w:szCs w:val="18"/>
+        </w:rPr>
+        <w:t xml:space="preserve">public void </w:t>
+      </w:r>
+      <w:proofErr w:type="spellStart"/>
+      <w:r>
+        <w:rPr>
+          <w:color w:val="000000"/>
+          <w:sz w:val="18"/>
+          <w:szCs w:val="18"/>
+        </w:rPr>
+        <w:t>surfaceCreated</w:t>
+      </w:r>
+      <w:proofErr w:type="spellEnd"/>
+      <w:r>
+        <w:rPr>
+          <w:color w:val="000000"/>
+          <w:sz w:val="18"/>
+          <w:szCs w:val="18"/>
+        </w:rPr>
+        <w:t>(</w:t>
+      </w:r>
+      <w:proofErr w:type="spellStart"/>
+      <w:r>
+        <w:rPr>
+          <w:color w:val="000000"/>
+          <w:sz w:val="18"/>
+          <w:szCs w:val="18"/>
+        </w:rPr>
+        <w:t>SurfaceHolder</w:t>
+      </w:r>
+      <w:proofErr w:type="spellEnd"/>
+      <w:r>
+        <w:rPr>
+          <w:color w:val="000000"/>
+          <w:sz w:val="18"/>
+          <w:szCs w:val="18"/>
+        </w:rPr>
+        <w:t xml:space="preserve"> </w:t>
+      </w:r>
+      <w:proofErr w:type="spellStart"/>
+      <w:r>
+        <w:rPr>
+          <w:color w:val="000000"/>
+          <w:sz w:val="18"/>
+          <w:szCs w:val="18"/>
+        </w:rPr>
+        <w:t>surfaceHolder</w:t>
+      </w:r>
+      <w:proofErr w:type="spellEnd"/>
+      <w:r>
+        <w:rPr>
+          <w:color w:val="000000"/>
+          <w:sz w:val="18"/>
+          <w:szCs w:val="18"/>
+        </w:rPr>
+        <w:t>) {</w:t>
+      </w:r>
+      <w:r>
+        <w:rPr>
+          <w:color w:val="000000"/>
+          <w:sz w:val="18"/>
+          <w:szCs w:val="18"/>
+        </w:rPr>
+        <w:br/>
+        <w:t xml:space="preserve">                </w:t>
+      </w:r>
+      <w:proofErr w:type="spellStart"/>
+      <w:r>
+        <w:rPr>
+          <w:b/>
+          <w:bCs/>
+          <w:color w:val="660E7A"/>
+          <w:sz w:val="18"/>
+          <w:szCs w:val="18"/>
+        </w:rPr>
+        <w:t>loopThread</w:t>
+      </w:r>
+      <w:r>
+        <w:rPr>
+          <w:color w:val="000000"/>
+          <w:sz w:val="18"/>
+          <w:szCs w:val="18"/>
+        </w:rPr>
+        <w:t>.setRunning</w:t>
+      </w:r>
+      <w:proofErr w:type="spellEnd"/>
+      <w:r>
+        <w:rPr>
+          <w:color w:val="000000"/>
+          <w:sz w:val="18"/>
+          <w:szCs w:val="18"/>
+        </w:rPr>
+        <w:t>(</w:t>
+      </w:r>
+      <w:r>
+        <w:rPr>
+          <w:b/>
+          <w:bCs/>
+          <w:color w:val="000080"/>
+          <w:sz w:val="18"/>
+          <w:szCs w:val="18"/>
+        </w:rPr>
+        <w:t>true</w:t>
+      </w:r>
+      <w:r>
+        <w:rPr>
+          <w:color w:val="000000"/>
+          <w:sz w:val="18"/>
+          <w:szCs w:val="18"/>
+        </w:rPr>
+        <w:t>);</w:t>
+      </w:r>
+      <w:r>
+        <w:rPr>
+          <w:color w:val="000000"/>
+          <w:sz w:val="18"/>
+          <w:szCs w:val="18"/>
+        </w:rPr>
+        <w:br/>
+        <w:t xml:space="preserve">                </w:t>
+      </w:r>
+      <w:proofErr w:type="spellStart"/>
+      <w:r>
+        <w:rPr>
+          <w:b/>
+          <w:bCs/>
+          <w:color w:val="660E7A"/>
+          <w:sz w:val="18"/>
+          <w:szCs w:val="18"/>
+        </w:rPr>
+        <w:t>loopThread</w:t>
+      </w:r>
+      <w:r>
+        <w:rPr>
+          <w:color w:val="000000"/>
+          <w:sz w:val="18"/>
+          <w:szCs w:val="18"/>
+        </w:rPr>
+        <w:t>.start</w:t>
+      </w:r>
+      <w:proofErr w:type="spellEnd"/>
+      <w:r>
+        <w:rPr>
+          <w:color w:val="000000"/>
+          <w:sz w:val="18"/>
+          <w:szCs w:val="18"/>
+        </w:rPr>
+        <w:t>();</w:t>
+      </w:r>
+      <w:r>
+        <w:rPr>
+          <w:color w:val="000000"/>
+          <w:sz w:val="18"/>
+          <w:szCs w:val="18"/>
+        </w:rPr>
+        <w:br/>
+        <w:t xml:space="preserve">            }</w:t>
+      </w:r>
+      <w:r>
+        <w:rPr>
+          <w:color w:val="000000"/>
+          <w:sz w:val="18"/>
+          <w:szCs w:val="18"/>
+        </w:rPr>
+        <w:br/>
+      </w:r>
+      <w:r>
+        <w:rPr>
+          <w:color w:val="000000"/>
+          <w:sz w:val="18"/>
+          <w:szCs w:val="18"/>
+        </w:rPr>
+        <w:br/>
+        <w:t xml:space="preserve">            </w:t>
+      </w:r>
+      <w:r>
+        <w:rPr>
+          <w:color w:val="808000"/>
+          <w:sz w:val="18"/>
+          <w:szCs w:val="18"/>
+        </w:rPr>
+        <w:t>@Override</w:t>
+      </w:r>
+      <w:r>
+        <w:rPr>
+          <w:color w:val="808000"/>
+          <w:sz w:val="18"/>
+          <w:szCs w:val="18"/>
+        </w:rPr>
+        <w:br/>
+        <w:t xml:space="preserve">            </w:t>
+      </w:r>
+      <w:r>
+        <w:rPr>
+          <w:b/>
+          <w:bCs/>
+          <w:color w:val="000080"/>
+          <w:sz w:val="18"/>
+          <w:szCs w:val="18"/>
+        </w:rPr>
+        <w:t xml:space="preserve">public void </w:t>
+      </w:r>
+      <w:proofErr w:type="spellStart"/>
+      <w:r>
+        <w:rPr>
+          <w:color w:val="000000"/>
+          <w:sz w:val="18"/>
+          <w:szCs w:val="18"/>
+        </w:rPr>
+        <w:t>surfaceChanged</w:t>
+      </w:r>
+      <w:proofErr w:type="spellEnd"/>
+      <w:r>
+        <w:rPr>
+          <w:color w:val="000000"/>
+          <w:sz w:val="18"/>
+          <w:szCs w:val="18"/>
+        </w:rPr>
+        <w:t>(</w:t>
+      </w:r>
+      <w:proofErr w:type="spellStart"/>
+      <w:r>
+        <w:rPr>
+          <w:color w:val="000000"/>
+          <w:sz w:val="18"/>
+          <w:szCs w:val="18"/>
+        </w:rPr>
+        <w:t>SurfaceHolder</w:t>
+      </w:r>
+      <w:proofErr w:type="spellEnd"/>
+      <w:r>
+        <w:rPr>
+          <w:color w:val="000000"/>
+          <w:sz w:val="18"/>
+          <w:szCs w:val="18"/>
+        </w:rPr>
+        <w:t xml:space="preserve"> </w:t>
+      </w:r>
+      <w:proofErr w:type="spellStart"/>
+      <w:r>
+        <w:rPr>
+          <w:color w:val="000000"/>
+          <w:sz w:val="18"/>
+          <w:szCs w:val="18"/>
+        </w:rPr>
+        <w:t>surfaceHolder</w:t>
+      </w:r>
+      <w:proofErr w:type="spellEnd"/>
+      <w:r>
+        <w:rPr>
+          <w:color w:val="000000"/>
+          <w:sz w:val="18"/>
+          <w:szCs w:val="18"/>
+        </w:rPr>
+        <w:t xml:space="preserve">, </w:t>
+      </w:r>
+      <w:proofErr w:type="spellStart"/>
+      <w:r>
+        <w:rPr>
+          <w:b/>
+          <w:bCs/>
+          <w:color w:val="000080"/>
+          <w:sz w:val="18"/>
+          <w:szCs w:val="18"/>
+        </w:rPr>
+        <w:t>int</w:t>
+      </w:r>
+      <w:proofErr w:type="spellEnd"/>
+      <w:r>
+        <w:rPr>
+          <w:b/>
+          <w:bCs/>
+          <w:color w:val="000080"/>
+          <w:sz w:val="18"/>
+          <w:szCs w:val="18"/>
+        </w:rPr>
+        <w:t xml:space="preserve"> </w:t>
+      </w:r>
+      <w:proofErr w:type="spellStart"/>
+      <w:r>
+        <w:rPr>
+          <w:color w:val="000000"/>
+          <w:sz w:val="18"/>
+          <w:szCs w:val="18"/>
+        </w:rPr>
+        <w:t>i</w:t>
+      </w:r>
+      <w:proofErr w:type="spellEnd"/>
+      <w:r>
+        <w:rPr>
+          <w:color w:val="000000"/>
+          <w:sz w:val="18"/>
+          <w:szCs w:val="18"/>
+        </w:rPr>
+        <w:t xml:space="preserve">, </w:t>
+      </w:r>
+      <w:proofErr w:type="spellStart"/>
+      <w:r>
+        <w:rPr>
+          <w:b/>
+          <w:bCs/>
+          <w:color w:val="000080"/>
+          <w:sz w:val="18"/>
+          <w:szCs w:val="18"/>
+        </w:rPr>
+        <w:t>int</w:t>
+      </w:r>
+      <w:proofErr w:type="spellEnd"/>
+      <w:r>
+        <w:rPr>
+          <w:b/>
+          <w:bCs/>
+          <w:color w:val="000080"/>
+          <w:sz w:val="18"/>
+          <w:szCs w:val="18"/>
+        </w:rPr>
+        <w:t xml:space="preserve"> </w:t>
+      </w:r>
+      <w:r>
+        <w:rPr>
+          <w:color w:val="000000"/>
+          <w:sz w:val="18"/>
+          <w:szCs w:val="18"/>
+        </w:rPr>
+        <w:t xml:space="preserve">i1, </w:t>
+      </w:r>
+      <w:proofErr w:type="spellStart"/>
+      <w:r>
+        <w:rPr>
+          <w:b/>
+          <w:bCs/>
+          <w:color w:val="000080"/>
+          <w:sz w:val="18"/>
+          <w:szCs w:val="18"/>
+        </w:rPr>
+        <w:t>int</w:t>
+      </w:r>
+      <w:proofErr w:type="spellEnd"/>
+      <w:r>
+        <w:rPr>
+          <w:b/>
+          <w:bCs/>
+          <w:color w:val="000080"/>
+          <w:sz w:val="18"/>
+          <w:szCs w:val="18"/>
+        </w:rPr>
+        <w:t xml:space="preserve"> </w:t>
+      </w:r>
+      <w:r>
+        <w:rPr>
+          <w:color w:val="000000"/>
+          <w:sz w:val="18"/>
+          <w:szCs w:val="18"/>
+        </w:rPr>
+        <w:t>i2) {</w:t>
+      </w:r>
+      <w:r>
+        <w:rPr>
+          <w:color w:val="000000"/>
+          <w:sz w:val="18"/>
+          <w:szCs w:val="18"/>
+        </w:rPr>
+        <w:br/>
+      </w:r>
+      <w:r>
+        <w:rPr>
+          <w:color w:val="000000"/>
+          <w:sz w:val="18"/>
+          <w:szCs w:val="18"/>
+        </w:rPr>
+        <w:br/>
+        <w:t xml:space="preserve">            }</w:t>
+      </w:r>
+      <w:r>
+        <w:rPr>
+          <w:color w:val="000000"/>
+          <w:sz w:val="18"/>
+          <w:szCs w:val="18"/>
+        </w:rPr>
+        <w:br/>
+      </w:r>
+      <w:r>
+        <w:rPr>
+          <w:color w:val="000000"/>
+          <w:sz w:val="18"/>
+          <w:szCs w:val="18"/>
+        </w:rPr>
+        <w:br/>
+        <w:t xml:space="preserve">            </w:t>
+      </w:r>
+      <w:r>
+        <w:rPr>
+          <w:color w:val="808000"/>
+          <w:sz w:val="18"/>
+          <w:szCs w:val="18"/>
+        </w:rPr>
+        <w:t>@Override</w:t>
+      </w:r>
+      <w:r>
+        <w:rPr>
+          <w:color w:val="808000"/>
+          <w:sz w:val="18"/>
+          <w:szCs w:val="18"/>
+        </w:rPr>
+        <w:br/>
+        <w:t xml:space="preserve">            </w:t>
+      </w:r>
+      <w:r>
+        <w:rPr>
+          <w:b/>
+          <w:bCs/>
+          <w:color w:val="000080"/>
+          <w:sz w:val="18"/>
+          <w:szCs w:val="18"/>
+        </w:rPr>
+        <w:t xml:space="preserve">public void </w:t>
+      </w:r>
+      <w:proofErr w:type="spellStart"/>
+      <w:r>
+        <w:rPr>
+          <w:color w:val="000000"/>
+          <w:sz w:val="18"/>
+          <w:szCs w:val="18"/>
+        </w:rPr>
+        <w:t>surfaceDestroyed</w:t>
+      </w:r>
+      <w:proofErr w:type="spellEnd"/>
+      <w:r>
+        <w:rPr>
+          <w:color w:val="000000"/>
+          <w:sz w:val="18"/>
+          <w:szCs w:val="18"/>
+        </w:rPr>
+        <w:t>(</w:t>
+      </w:r>
+      <w:proofErr w:type="spellStart"/>
+      <w:r>
+        <w:rPr>
+          <w:color w:val="000000"/>
+          <w:sz w:val="18"/>
+          <w:szCs w:val="18"/>
+        </w:rPr>
+        <w:t>SurfaceHolder</w:t>
+      </w:r>
+      <w:proofErr w:type="spellEnd"/>
+      <w:r>
+        <w:rPr>
+          <w:color w:val="000000"/>
+          <w:sz w:val="18"/>
+          <w:szCs w:val="18"/>
+        </w:rPr>
+        <w:t xml:space="preserve"> </w:t>
+      </w:r>
+      <w:proofErr w:type="spellStart"/>
+      <w:r>
+        <w:rPr>
+          <w:color w:val="000000"/>
+          <w:sz w:val="18"/>
+          <w:szCs w:val="18"/>
+        </w:rPr>
+        <w:t>surfaceHolder</w:t>
+      </w:r>
+      <w:proofErr w:type="spellEnd"/>
+      <w:r>
+        <w:rPr>
+          <w:color w:val="000000"/>
+          <w:sz w:val="18"/>
+          <w:szCs w:val="18"/>
+        </w:rPr>
+        <w:t>) {</w:t>
+      </w:r>
+      <w:r>
+        <w:rPr>
+          <w:color w:val="000000"/>
+          <w:sz w:val="18"/>
+          <w:szCs w:val="18"/>
+        </w:rPr>
+        <w:br/>
+        <w:t xml:space="preserve">                </w:t>
+      </w:r>
+      <w:proofErr w:type="spellStart"/>
+      <w:r>
+        <w:rPr>
+          <w:b/>
+          <w:bCs/>
+          <w:color w:val="000080"/>
+          <w:sz w:val="18"/>
+          <w:szCs w:val="18"/>
+        </w:rPr>
+        <w:t>boolean</w:t>
+      </w:r>
+      <w:proofErr w:type="spellEnd"/>
+      <w:r>
+        <w:rPr>
+          <w:b/>
+          <w:bCs/>
+          <w:color w:val="000080"/>
+          <w:sz w:val="18"/>
+          <w:szCs w:val="18"/>
+        </w:rPr>
+        <w:t xml:space="preserve"> </w:t>
+      </w:r>
+      <w:r>
+        <w:rPr>
+          <w:color w:val="000000"/>
+          <w:sz w:val="18"/>
+          <w:szCs w:val="18"/>
+        </w:rPr>
+        <w:t xml:space="preserve">retry = </w:t>
+      </w:r>
+      <w:r>
+        <w:rPr>
+          <w:b/>
+          <w:bCs/>
+          <w:color w:val="000080"/>
+          <w:sz w:val="18"/>
+          <w:szCs w:val="18"/>
+        </w:rPr>
+        <w:t>true</w:t>
+      </w:r>
+      <w:r>
+        <w:rPr>
+          <w:color w:val="000000"/>
+          <w:sz w:val="18"/>
+          <w:szCs w:val="18"/>
+        </w:rPr>
+        <w:t>;</w:t>
+      </w:r>
+      <w:r>
+        <w:rPr>
+          <w:color w:val="000000"/>
+          <w:sz w:val="18"/>
+          <w:szCs w:val="18"/>
+        </w:rPr>
+        <w:br/>
+        <w:t xml:space="preserve">                </w:t>
+      </w:r>
+      <w:proofErr w:type="spellStart"/>
+      <w:r>
+        <w:rPr>
+          <w:b/>
+          <w:bCs/>
+          <w:color w:val="660E7A"/>
+          <w:sz w:val="18"/>
+          <w:szCs w:val="18"/>
+        </w:rPr>
+        <w:t>loopThread</w:t>
+      </w:r>
+      <w:r>
+        <w:rPr>
+          <w:color w:val="000000"/>
+          <w:sz w:val="18"/>
+          <w:szCs w:val="18"/>
+        </w:rPr>
+        <w:t>.setRunning</w:t>
+      </w:r>
+      <w:proofErr w:type="spellEnd"/>
+      <w:r>
+        <w:rPr>
+          <w:color w:val="000000"/>
+          <w:sz w:val="18"/>
+          <w:szCs w:val="18"/>
+        </w:rPr>
+        <w:t>(</w:t>
+      </w:r>
+      <w:r>
+        <w:rPr>
+          <w:b/>
+          <w:bCs/>
+          <w:color w:val="000080"/>
+          <w:sz w:val="18"/>
+          <w:szCs w:val="18"/>
+        </w:rPr>
+        <w:t>false</w:t>
+      </w:r>
+      <w:r>
+        <w:rPr>
+          <w:color w:val="000000"/>
+          <w:sz w:val="18"/>
+          <w:szCs w:val="18"/>
+        </w:rPr>
+        <w:t>);</w:t>
+      </w:r>
+      <w:r>
+        <w:rPr>
+          <w:color w:val="000000"/>
+          <w:sz w:val="18"/>
+          <w:szCs w:val="18"/>
+        </w:rPr>
+        <w:br/>
+        <w:t xml:space="preserve">                </w:t>
+      </w:r>
+      <w:r>
+        <w:rPr>
+          <w:b/>
+          <w:bCs/>
+          <w:color w:val="000080"/>
+          <w:sz w:val="18"/>
+          <w:szCs w:val="18"/>
+        </w:rPr>
+        <w:t xml:space="preserve">while </w:t>
+      </w:r>
+      <w:r>
+        <w:rPr>
+          <w:color w:val="000000"/>
+          <w:sz w:val="18"/>
+          <w:szCs w:val="18"/>
+        </w:rPr>
+        <w:t>(retry) {</w:t>
+      </w:r>
+      <w:r>
+        <w:rPr>
+          <w:color w:val="000000"/>
+          <w:sz w:val="18"/>
+          <w:szCs w:val="18"/>
+        </w:rPr>
+        <w:br/>
+        <w:t xml:space="preserve">                    </w:t>
+      </w:r>
+      <w:r>
+        <w:rPr>
+          <w:b/>
+          <w:bCs/>
+          <w:color w:val="000080"/>
+          <w:sz w:val="18"/>
+          <w:szCs w:val="18"/>
+        </w:rPr>
+        <w:t xml:space="preserve">try </w:t>
+      </w:r>
+      <w:r>
+        <w:rPr>
+          <w:color w:val="000000"/>
+          <w:sz w:val="18"/>
+          <w:szCs w:val="18"/>
+        </w:rPr>
+        <w:t>{</w:t>
+      </w:r>
+      <w:r>
+        <w:rPr>
+          <w:color w:val="000000"/>
+          <w:sz w:val="18"/>
+          <w:szCs w:val="18"/>
+        </w:rPr>
+        <w:br/>
+      </w:r>
+      <w:r>
+        <w:rPr>
+          <w:noProof/>
+        </w:rPr>
+        <w:drawing>
+          <wp:anchor distT="0" distB="0" distL="114300" distR="114300" simplePos="0" relativeHeight="251658240" behindDoc="1" locked="0" layoutInCell="1" allowOverlap="1" wp14:anchorId="7A59762E" wp14:editId="629A9EAA">
+            <wp:simplePos x="0" y="0"/>
+            <wp:positionH relativeFrom="margin">
+              <wp:align>right</wp:align>
+            </wp:positionH>
+            <wp:positionV relativeFrom="paragraph">
+              <wp:posOffset>4181475</wp:posOffset>
+            </wp:positionV>
+            <wp:extent cx="1399540" cy="2489200"/>
+            <wp:effectExtent l="0" t="0" r="0" b="6350"/>
+            <wp:wrapTight wrapText="bothSides">
+              <wp:wrapPolygon edited="0">
+                <wp:start x="0" y="0"/>
+                <wp:lineTo x="0" y="21490"/>
+                <wp:lineTo x="21169" y="21490"/>
+                <wp:lineTo x="21169" y="0"/>
+                <wp:lineTo x="0" y="0"/>
+              </wp:wrapPolygon>
+            </wp:wrapTight>
+            <wp:docPr id="1" name="Picture 1" descr="C:\Users\1383504\AppData\Local\Microsoft\Windows\Temporary Internet Files\Content.Word\Screenshot_20170421-110612.png"/>
+            <wp:cNvGraphicFramePr>
+              <a:graphicFrameLocks xmlns:a="http://schemas.openxmlformats.org/drawingml/2006/main" noChangeAspect="1"/>
+            </wp:cNvGraphicFramePr>
+            <a:graphic xmlns:a="http://schemas.openxmlformats.org/drawingml/2006/main">
+              <a:graphicData uri="http://schemas.openxmlformats.org/drawingml/2006/picture">
+                <pic:pic xmlns:pic="http://schemas.openxmlformats.org/drawingml/2006/picture">
+                  <pic:nvPicPr>
+                    <pic:cNvPr id="0" name="Picture 3" descr="C:\Users\1383504\AppData\Local\Microsoft\Windows\Temporary Internet Files\Content.Word\Screenshot_20170421-110612.png"/>
+                    <pic:cNvPicPr>
+                      <a:picLocks noChangeAspect="1" noChangeArrowheads="1"/>
+                    </pic:cNvPicPr>
+                  </pic:nvPicPr>
+                  <pic:blipFill>
+                    <a:blip r:embed="rId17" cstate="print">
+                      <a:extLst>
+                        <a:ext uri="{28A0092B-C50C-407E-A947-70E740481C1C}">
+                          <a14:useLocalDpi xmlns:a14="http://schemas.microsoft.com/office/drawing/2010/main" val="0"/>
+                        </a:ext>
+                      </a:extLst>
+                    </a:blip>
+                    <a:srcRect/>
+                    <a:stretch>
+                      <a:fillRect/>
+                    </a:stretch>
+                  </pic:blipFill>
+                  <pic:spPr bwMode="auto">
+                    <a:xfrm>
+                      <a:off x="0" y="0"/>
+                      <a:ext cx="1399540" cy="2489200"/>
+                    </a:xfrm>
+                    <a:prstGeom prst="rect">
+                      <a:avLst/>
+                    </a:prstGeom>
+                    <a:noFill/>
+                    <a:ln>
+                      <a:noFill/>
+                    </a:ln>
+                  </pic:spPr>
+                </pic:pic>
+              </a:graphicData>
+            </a:graphic>
+            <wp14:sizeRelH relativeFrom="margin">
+              <wp14:pctWidth>0</wp14:pctWidth>
+            </wp14:sizeRelH>
+            <wp14:sizeRelV relativeFrom="margin">
+              <wp14:pctHeight>0</wp14:pctHeight>
+            </wp14:sizeRelV>
+          </wp:anchor>
+        </w:drawing>
+      </w:r>
+      <w:r>
+        <w:rPr>
+          <w:color w:val="000000"/>
+          <w:sz w:val="18"/>
+          <w:szCs w:val="18"/>
+        </w:rPr>
+        <w:t xml:space="preserve">                        </w:t>
+      </w:r>
+      <w:proofErr w:type="spellStart"/>
+      <w:r>
+        <w:rPr>
+          <w:b/>
+          <w:bCs/>
+          <w:color w:val="660E7A"/>
+          <w:sz w:val="18"/>
+          <w:szCs w:val="18"/>
+        </w:rPr>
+        <w:t>loopThread</w:t>
+      </w:r>
+      <w:r>
+        <w:rPr>
+          <w:color w:val="000000"/>
+          <w:sz w:val="18"/>
+          <w:szCs w:val="18"/>
+        </w:rPr>
+        <w:t>.join</w:t>
+      </w:r>
+      <w:proofErr w:type="spellEnd"/>
+      <w:r>
+        <w:rPr>
+          <w:color w:val="000000"/>
+          <w:sz w:val="18"/>
+          <w:szCs w:val="18"/>
+        </w:rPr>
+        <w:t>();</w:t>
+      </w:r>
+      <w:r>
+        <w:rPr>
+          <w:color w:val="000000"/>
+          <w:sz w:val="18"/>
+          <w:szCs w:val="18"/>
+        </w:rPr>
+        <w:br/>
+        <w:t xml:space="preserve">                    } </w:t>
+      </w:r>
+      <w:r>
+        <w:rPr>
+          <w:b/>
+          <w:bCs/>
+          <w:color w:val="000080"/>
+          <w:sz w:val="18"/>
+          <w:szCs w:val="18"/>
+        </w:rPr>
+        <w:t xml:space="preserve">catch </w:t>
+      </w:r>
+      <w:r>
+        <w:rPr>
+          <w:color w:val="000000"/>
+          <w:sz w:val="18"/>
+          <w:szCs w:val="18"/>
+        </w:rPr>
+        <w:t>(</w:t>
+      </w:r>
+      <w:proofErr w:type="spellStart"/>
+      <w:r>
+        <w:rPr>
+          <w:color w:val="000000"/>
+          <w:sz w:val="18"/>
+          <w:szCs w:val="18"/>
+        </w:rPr>
+        <w:t>InterruptedException</w:t>
+      </w:r>
+      <w:proofErr w:type="spellEnd"/>
+      <w:r>
+        <w:rPr>
+          <w:color w:val="000000"/>
+          <w:sz w:val="18"/>
+          <w:szCs w:val="18"/>
+        </w:rPr>
+        <w:t xml:space="preserve"> e) {</w:t>
+      </w:r>
+      <w:r>
+        <w:rPr>
+          <w:color w:val="000000"/>
+          <w:sz w:val="18"/>
+          <w:szCs w:val="18"/>
+        </w:rPr>
+        <w:br/>
+      </w:r>
+      <w:r>
+        <w:rPr>
+          <w:color w:val="000000"/>
+          <w:sz w:val="18"/>
+          <w:szCs w:val="18"/>
+        </w:rPr>
+        <w:br/>
+        <w:t xml:space="preserve">                    }</w:t>
+      </w:r>
+      <w:r>
+        <w:rPr>
+          <w:color w:val="000000"/>
+          <w:sz w:val="18"/>
+          <w:szCs w:val="18"/>
+        </w:rPr>
+        <w:br/>
+        <w:t xml:space="preserve">                }</w:t>
+      </w:r>
+      <w:r>
+        <w:rPr>
+          <w:color w:val="000000"/>
+          <w:sz w:val="18"/>
+          <w:szCs w:val="18"/>
+        </w:rPr>
+        <w:br/>
+        <w:t xml:space="preserve">            }</w:t>
+      </w:r>
+      <w:r>
+        <w:rPr>
+          <w:color w:val="000000"/>
+          <w:sz w:val="18"/>
+          <w:szCs w:val="18"/>
+        </w:rPr>
+        <w:br/>
+        <w:t xml:space="preserve">        });</w:t>
+      </w:r>
+      <w:r>
+        <w:rPr>
+          <w:color w:val="000000"/>
+          <w:sz w:val="18"/>
+          <w:szCs w:val="18"/>
+        </w:rPr>
+        <w:br/>
+        <w:t xml:space="preserve">    }</w:t>
+      </w:r>
+      <w:r>
+        <w:rPr>
+          <w:color w:val="000000"/>
+          <w:sz w:val="18"/>
+          <w:szCs w:val="18"/>
+        </w:rPr>
+        <w:br/>
+      </w:r>
+      <w:r>
+        <w:rPr>
+          <w:color w:val="000000"/>
+          <w:sz w:val="18"/>
+          <w:szCs w:val="18"/>
+        </w:rPr>
+        <w:br/>
+        <w:t xml:space="preserve">    </w:t>
+      </w:r>
+      <w:r>
+        <w:rPr>
+          <w:color w:val="808000"/>
+          <w:sz w:val="18"/>
+          <w:szCs w:val="18"/>
+        </w:rPr>
+        <w:t>@Override</w:t>
+      </w:r>
+      <w:r>
+        <w:rPr>
+          <w:color w:val="808000"/>
+          <w:sz w:val="18"/>
+          <w:szCs w:val="18"/>
+        </w:rPr>
+        <w:br/>
+        <w:t xml:space="preserve">    </w:t>
+      </w:r>
+      <w:r>
+        <w:rPr>
+          <w:b/>
+          <w:bCs/>
+          <w:color w:val="000080"/>
+          <w:sz w:val="18"/>
+          <w:szCs w:val="18"/>
+        </w:rPr>
+        <w:t xml:space="preserve">protected void </w:t>
+      </w:r>
+      <w:proofErr w:type="spellStart"/>
+      <w:r>
+        <w:rPr>
+          <w:color w:val="000000"/>
+          <w:sz w:val="18"/>
+          <w:szCs w:val="18"/>
+        </w:rPr>
+        <w:t>onDraw</w:t>
+      </w:r>
+      <w:proofErr w:type="spellEnd"/>
+      <w:r>
+        <w:rPr>
+          <w:color w:val="000000"/>
+          <w:sz w:val="18"/>
+          <w:szCs w:val="18"/>
+        </w:rPr>
+        <w:t>(Canvas canvas) {</w:t>
+      </w:r>
+      <w:r>
+        <w:rPr>
+          <w:color w:val="000000"/>
+          <w:sz w:val="18"/>
+          <w:szCs w:val="18"/>
+        </w:rPr>
+        <w:br/>
+        <w:t xml:space="preserve">        </w:t>
+      </w:r>
+      <w:proofErr w:type="spellStart"/>
+      <w:r>
+        <w:rPr>
+          <w:b/>
+          <w:bCs/>
+          <w:color w:val="000080"/>
+          <w:sz w:val="18"/>
+          <w:szCs w:val="18"/>
+        </w:rPr>
+        <w:t>super</w:t>
+      </w:r>
+      <w:r>
+        <w:rPr>
+          <w:color w:val="000000"/>
+          <w:sz w:val="18"/>
+          <w:szCs w:val="18"/>
+        </w:rPr>
+        <w:t>.onDraw</w:t>
+      </w:r>
+      <w:proofErr w:type="spellEnd"/>
+      <w:r>
+        <w:rPr>
+          <w:color w:val="000000"/>
+          <w:sz w:val="18"/>
+          <w:szCs w:val="18"/>
+        </w:rPr>
+        <w:t>(canvas);</w:t>
+      </w:r>
+      <w:r>
+        <w:rPr>
+          <w:color w:val="000000"/>
+          <w:sz w:val="18"/>
+          <w:szCs w:val="18"/>
+        </w:rPr>
+        <w:br/>
+      </w:r>
+      <w:r>
+        <w:rPr>
+          <w:color w:val="000000"/>
+          <w:sz w:val="18"/>
+          <w:szCs w:val="18"/>
+        </w:rPr>
+        <w:br/>
+        <w:t xml:space="preserve">        </w:t>
+      </w:r>
+      <w:proofErr w:type="spellStart"/>
+      <w:r>
+        <w:rPr>
+          <w:color w:val="000000"/>
+          <w:sz w:val="18"/>
+          <w:szCs w:val="18"/>
+        </w:rPr>
+        <w:t>canvas.drawColor</w:t>
+      </w:r>
+      <w:proofErr w:type="spellEnd"/>
+      <w:r>
+        <w:rPr>
+          <w:color w:val="000000"/>
+          <w:sz w:val="18"/>
+          <w:szCs w:val="18"/>
+        </w:rPr>
+        <w:t>(</w:t>
+      </w:r>
+      <w:proofErr w:type="spellStart"/>
+      <w:r>
+        <w:rPr>
+          <w:color w:val="000000"/>
+          <w:sz w:val="18"/>
+          <w:szCs w:val="18"/>
+        </w:rPr>
+        <w:t>Color.</w:t>
+      </w:r>
+      <w:r>
+        <w:rPr>
+          <w:b/>
+          <w:bCs/>
+          <w:i/>
+          <w:iCs/>
+          <w:color w:val="660E7A"/>
+          <w:sz w:val="18"/>
+          <w:szCs w:val="18"/>
+        </w:rPr>
+        <w:t>BLACK</w:t>
+      </w:r>
+      <w:proofErr w:type="spellEnd"/>
+      <w:r>
+        <w:rPr>
+          <w:color w:val="000000"/>
+          <w:sz w:val="18"/>
+          <w:szCs w:val="18"/>
+        </w:rPr>
+        <w:t>);</w:t>
+      </w:r>
+      <w:r>
+        <w:rPr>
+          <w:color w:val="000000"/>
+          <w:sz w:val="18"/>
+          <w:szCs w:val="18"/>
+        </w:rPr>
+        <w:br/>
+        <w:t xml:space="preserve">        </w:t>
+      </w:r>
+      <w:r>
+        <w:rPr>
+          <w:b/>
+          <w:bCs/>
+          <w:color w:val="000080"/>
+          <w:sz w:val="18"/>
+          <w:szCs w:val="18"/>
+        </w:rPr>
+        <w:t xml:space="preserve">if </w:t>
+      </w:r>
+      <w:r>
+        <w:rPr>
+          <w:color w:val="000000"/>
+          <w:sz w:val="18"/>
+          <w:szCs w:val="18"/>
+        </w:rPr>
+        <w:t>(</w:t>
+      </w:r>
+      <w:r>
+        <w:rPr>
+          <w:b/>
+          <w:bCs/>
+          <w:color w:val="660E7A"/>
+          <w:sz w:val="18"/>
+          <w:szCs w:val="18"/>
+        </w:rPr>
+        <w:t xml:space="preserve">x </w:t>
+      </w:r>
+      <w:r>
+        <w:rPr>
+          <w:color w:val="000000"/>
+          <w:sz w:val="18"/>
+          <w:szCs w:val="18"/>
+        </w:rPr>
+        <w:t xml:space="preserve">&lt; </w:t>
+      </w:r>
+      <w:proofErr w:type="spellStart"/>
+      <w:r>
+        <w:rPr>
+          <w:color w:val="000000"/>
+          <w:sz w:val="18"/>
+          <w:szCs w:val="18"/>
+        </w:rPr>
+        <w:t>getWidth</w:t>
+      </w:r>
+      <w:proofErr w:type="spellEnd"/>
+      <w:r>
+        <w:rPr>
+          <w:color w:val="000000"/>
+          <w:sz w:val="18"/>
+          <w:szCs w:val="18"/>
+        </w:rPr>
+        <w:t xml:space="preserve">() - </w:t>
+      </w:r>
+      <w:proofErr w:type="spellStart"/>
+      <w:r>
+        <w:rPr>
+          <w:b/>
+          <w:bCs/>
+          <w:color w:val="660E7A"/>
+          <w:sz w:val="18"/>
+          <w:szCs w:val="18"/>
+        </w:rPr>
+        <w:t>heroBmp</w:t>
+      </w:r>
+      <w:r>
+        <w:rPr>
+          <w:color w:val="000000"/>
+          <w:sz w:val="18"/>
+          <w:szCs w:val="18"/>
+        </w:rPr>
+        <w:t>.getWidth</w:t>
+      </w:r>
+      <w:proofErr w:type="spellEnd"/>
+      <w:r>
+        <w:rPr>
+          <w:color w:val="000000"/>
+          <w:sz w:val="18"/>
+          <w:szCs w:val="18"/>
+        </w:rPr>
+        <w:t>()) {</w:t>
+      </w:r>
+      <w:r>
+        <w:rPr>
+          <w:color w:val="000000"/>
+          <w:sz w:val="18"/>
+          <w:szCs w:val="18"/>
+        </w:rPr>
+        <w:br/>
+        <w:t xml:space="preserve">            </w:t>
+      </w:r>
+      <w:r>
+        <w:rPr>
+          <w:b/>
+          <w:bCs/>
+          <w:color w:val="660E7A"/>
+          <w:sz w:val="18"/>
+          <w:szCs w:val="18"/>
+        </w:rPr>
+        <w:t>x</w:t>
+      </w:r>
+      <w:r>
+        <w:rPr>
+          <w:color w:val="000000"/>
+          <w:sz w:val="18"/>
+          <w:szCs w:val="18"/>
+        </w:rPr>
+        <w:t>++;</w:t>
+      </w:r>
+      <w:r>
+        <w:rPr>
+          <w:color w:val="000000"/>
+          <w:sz w:val="18"/>
+          <w:szCs w:val="18"/>
+        </w:rPr>
+        <w:br/>
+        <w:t xml:space="preserve">        }</w:t>
+      </w:r>
+      <w:r>
+        <w:rPr>
+          <w:color w:val="000000"/>
+          <w:sz w:val="18"/>
+          <w:szCs w:val="18"/>
+        </w:rPr>
+        <w:br/>
+        <w:t xml:space="preserve">        </w:t>
+      </w:r>
+      <w:proofErr w:type="spellStart"/>
+      <w:r>
+        <w:rPr>
+          <w:color w:val="000000"/>
+          <w:sz w:val="18"/>
+          <w:szCs w:val="18"/>
+        </w:rPr>
+        <w:t>canvas.drawBitmap</w:t>
+      </w:r>
+      <w:proofErr w:type="spellEnd"/>
+      <w:r>
+        <w:rPr>
+          <w:color w:val="000000"/>
+          <w:sz w:val="18"/>
+          <w:szCs w:val="18"/>
+        </w:rPr>
+        <w:t>(</w:t>
+      </w:r>
+      <w:proofErr w:type="spellStart"/>
+      <w:r>
+        <w:rPr>
+          <w:b/>
+          <w:bCs/>
+          <w:color w:val="660E7A"/>
+          <w:sz w:val="18"/>
+          <w:szCs w:val="18"/>
+        </w:rPr>
+        <w:t>heroBmp</w:t>
+      </w:r>
+      <w:proofErr w:type="spellEnd"/>
+      <w:r>
+        <w:rPr>
+          <w:color w:val="000000"/>
+          <w:sz w:val="18"/>
+          <w:szCs w:val="18"/>
+        </w:rPr>
+        <w:t xml:space="preserve">, </w:t>
+      </w:r>
+      <w:r>
+        <w:rPr>
+          <w:color w:val="0000FF"/>
+          <w:sz w:val="18"/>
+          <w:szCs w:val="18"/>
+        </w:rPr>
+        <w:t>x</w:t>
+      </w:r>
+      <w:bookmarkStart w:id="0" w:name="_GoBack"/>
+      <w:bookmarkEnd w:id="0"/>
+      <w:r>
+        <w:rPr>
+          <w:color w:val="000000"/>
+          <w:sz w:val="18"/>
+          <w:szCs w:val="18"/>
+        </w:rPr>
+        <w:t xml:space="preserve">, </w:t>
+      </w:r>
+      <w:r>
+        <w:rPr>
+          <w:color w:val="0000FF"/>
+          <w:sz w:val="18"/>
+          <w:szCs w:val="18"/>
+        </w:rPr>
+        <w:t xml:space="preserve">10 </w:t>
+      </w:r>
+      <w:r>
+        <w:rPr>
+          <w:color w:val="000000"/>
+          <w:sz w:val="18"/>
+          <w:szCs w:val="18"/>
+        </w:rPr>
+        <w:t xml:space="preserve">* </w:t>
+      </w:r>
+      <w:r>
+        <w:rPr>
+          <w:color w:val="0000FF"/>
+          <w:sz w:val="18"/>
+          <w:szCs w:val="18"/>
+        </w:rPr>
+        <w:t xml:space="preserve">2560 </w:t>
+      </w:r>
+      <w:r>
+        <w:rPr>
+          <w:color w:val="000000"/>
+          <w:sz w:val="18"/>
+          <w:szCs w:val="18"/>
+        </w:rPr>
+        <w:t xml:space="preserve">/ </w:t>
+      </w:r>
+      <w:proofErr w:type="spellStart"/>
+      <w:r>
+        <w:rPr>
+          <w:color w:val="000000"/>
+          <w:sz w:val="18"/>
+          <w:szCs w:val="18"/>
+        </w:rPr>
+        <w:t>getHeight</w:t>
+      </w:r>
+      <w:proofErr w:type="spellEnd"/>
+      <w:r>
+        <w:rPr>
+          <w:color w:val="000000"/>
+          <w:sz w:val="18"/>
+          <w:szCs w:val="18"/>
+        </w:rPr>
+        <w:t xml:space="preserve">(), </w:t>
+      </w:r>
+      <w:r>
+        <w:rPr>
+          <w:b/>
+          <w:bCs/>
+          <w:color w:val="000080"/>
+          <w:sz w:val="18"/>
+          <w:szCs w:val="18"/>
+        </w:rPr>
+        <w:t>null</w:t>
+      </w:r>
+      <w:r>
+        <w:rPr>
+          <w:color w:val="000000"/>
+          <w:sz w:val="18"/>
+          <w:szCs w:val="18"/>
+        </w:rPr>
+        <w:t xml:space="preserve">); </w:t>
+      </w:r>
+      <w:r>
+        <w:rPr>
+          <w:i/>
+          <w:iCs/>
+          <w:color w:val="808080"/>
+          <w:sz w:val="18"/>
+          <w:szCs w:val="18"/>
+        </w:rPr>
+        <w:t xml:space="preserve">// Draw </w:t>
+      </w:r>
+      <w:proofErr w:type="spellStart"/>
+      <w:r>
+        <w:rPr>
+          <w:i/>
+          <w:iCs/>
+          <w:color w:val="808080"/>
+          <w:sz w:val="18"/>
+          <w:szCs w:val="18"/>
+        </w:rPr>
+        <w:t>heroBmp</w:t>
+      </w:r>
+      <w:proofErr w:type="spellEnd"/>
+      <w:r>
+        <w:rPr>
+          <w:i/>
+          <w:iCs/>
+          <w:color w:val="808080"/>
+          <w:sz w:val="18"/>
+          <w:szCs w:val="18"/>
+        </w:rPr>
+        <w:t xml:space="preserve"> at (10, 10)</w:t>
+      </w:r>
+      <w:r>
+        <w:rPr>
+          <w:i/>
+          <w:iCs/>
+          <w:color w:val="808080"/>
+          <w:sz w:val="18"/>
+          <w:szCs w:val="18"/>
+        </w:rPr>
+        <w:br/>
+        <w:t xml:space="preserve">    </w:t>
+      </w:r>
+      <w:r>
+        <w:rPr>
+          <w:color w:val="000000"/>
+          <w:sz w:val="18"/>
+          <w:szCs w:val="18"/>
+        </w:rPr>
+        <w:t>}</w:t>
+      </w:r>
+      <w:r>
+        <w:rPr>
+          <w:color w:val="000000"/>
+          <w:sz w:val="18"/>
+          <w:szCs w:val="18"/>
+        </w:rPr>
+        <w:br/>
+        <w:t>}</w:t>
+      </w:r>
+    </w:p>
+    <w:p>
+      <w:pPr>
+        <w:pStyle w:val="NormalWeb"/>
+        <w:shd w:val="clear" w:color="auto" w:fill="FFFFFF"/>
+        <w:spacing w:before="0" w:beforeAutospacing="0" w:after="0" w:afterAutospacing="0"/>
+        <w:rPr>
+          <w:rFonts w:ascii="Helvetica" w:hAnsi="Helvetica" w:cs="Helvetica"/>
+          <w:color w:val="111111"/>
+        </w:rPr>
+      </w:pPr>
     </w:p>
     <w:p>
       <w:pPr>
@@ -1698,7 +7060,7 @@
       </w:pPr>
     </w:p>
     <w:sectPr>
-      <w:footerReference w:type="default" r:id="rId9"/>
+      <w:footerReference w:type="default" r:id="rId18"/>
       <w:pgSz w:w="12240" w:h="15840"/>
       <w:pgMar w:top="1440" w:right="1440" w:bottom="1440" w:left="1440" w:header="720" w:footer="720" w:gutter="0"/>
       <w:cols w:space="720"/>
@@ -1781,7 +7143,7 @@
               <w:rPr>
                 <w:noProof/>
               </w:rPr>
-              <w:t>1</w:t>
+              <w:t>3</w:t>
             </w:r>
             <w:r>
               <w:rPr>
@@ -1805,7 +7167,7 @@
               <w:rPr>
                 <w:noProof/>
               </w:rPr>
-              <w:t>1</w:t>
+              <w:t>3</w:t>
             </w:r>
             <w:r>
               <w:rPr>
@@ -3771,6 +9133,56 @@
     <w:basedOn w:val="DefaultParagraphFont"/>
     <w:rsid w:val="00E445A7"/>
   </w:style>
+  <w:style w:type="paragraph" w:styleId="HTMLPreformatted">
+    <w:name w:val="HTML Preformatted"/>
+    <w:basedOn w:val="Normal"/>
+    <w:link w:val="HTMLPreformattedChar"/>
+    <w:uiPriority w:val="99"/>
+    <w:semiHidden/>
+    <w:unhideWhenUsed/>
+    <w:rsid w:val="00B1432C"/>
+    <w:pPr>
+      <w:tabs>
+        <w:tab w:val="left" w:pos="916"/>
+        <w:tab w:val="left" w:pos="1832"/>
+        <w:tab w:val="left" w:pos="2748"/>
+        <w:tab w:val="left" w:pos="3664"/>
+        <w:tab w:val="left" w:pos="4580"/>
+        <w:tab w:val="left" w:pos="5496"/>
+        <w:tab w:val="left" w:pos="6412"/>
+        <w:tab w:val="left" w:pos="7328"/>
+        <w:tab w:val="left" w:pos="8244"/>
+        <w:tab w:val="left" w:pos="9160"/>
+        <w:tab w:val="left" w:pos="10076"/>
+        <w:tab w:val="left" w:pos="10992"/>
+        <w:tab w:val="left" w:pos="11908"/>
+        <w:tab w:val="left" w:pos="12824"/>
+        <w:tab w:val="left" w:pos="13740"/>
+        <w:tab w:val="left" w:pos="14656"/>
+      </w:tabs>
+      <w:spacing w:after="0" w:line="240" w:lineRule="auto"/>
+    </w:pPr>
+    <w:rPr>
+      <w:rFonts w:ascii="Courier New" w:eastAsia="Times New Roman" w:hAnsi="Courier New" w:cs="Courier New"/>
+      <w:sz w:val="20"/>
+      <w:szCs w:val="20"/>
+      <w:lang w:bidi="ar-SA"/>
+    </w:rPr>
+  </w:style>
+  <w:style w:type="character" w:customStyle="1" w:styleId="HTMLPreformattedChar">
+    <w:name w:val="HTML Preformatted Char"/>
+    <w:basedOn w:val="DefaultParagraphFont"/>
+    <w:link w:val="HTMLPreformatted"/>
+    <w:uiPriority w:val="99"/>
+    <w:semiHidden/>
+    <w:rsid w:val="00B1432C"/>
+    <w:rPr>
+      <w:rFonts w:ascii="Courier New" w:eastAsia="Times New Roman" w:hAnsi="Courier New" w:cs="Courier New"/>
+      <w:sz w:val="20"/>
+      <w:szCs w:val="20"/>
+      <w:lang w:bidi="ar-SA"/>
+    </w:rPr>
+  </w:style>
 </w:styles>
 </file>
 
@@ -4079,7 +9491,7 @@
 </file>
 
 <file path=customXml/itemProps2.xml><?xml version="1.0" encoding="utf-8"?>
-<ds:datastoreItem xmlns:ds="http://schemas.openxmlformats.org/officeDocument/2006/customXml" ds:itemID="{3B104DEB-7151-43EE-B07F-DD91EDC4273F}">
+<ds:datastoreItem xmlns:ds="http://schemas.openxmlformats.org/officeDocument/2006/customXml" ds:itemID="{8F60C463-84E9-4180-B1BB-760A3AC26343}">
   <ds:schemaRefs>
     <ds:schemaRef ds:uri="http://schemas.openxmlformats.org/officeDocument/2006/bibliography"/>
   </ds:schemaRefs>
